--- a/docs/Bao cao moi.docx
+++ b/docs/Bao cao moi.docx
@@ -1668,7 +1668,7 @@
         </w:rPr>
       </w:pPr>
       <w:bookmarkStart w:id="1" w:name="_Toc206399487"/>
-      <w:bookmarkStart w:id="2" w:name="_Toc206410240"/>
+      <w:bookmarkStart w:id="2" w:name="_Toc206418865"/>
       <w:r>
         <w:rPr>
           <w:rFonts w:ascii="Times New Roman" w:eastAsia="Times New Roman" w:hAnsi="Times New Roman" w:cs="Times New Roman"/>
@@ -1784,9 +1784,11 @@
     <w:sdt>
       <w:sdtPr>
         <w:rPr>
-          <w:rFonts w:ascii="Times New Roman" w:hAnsi="Times New Roman" w:cs="Times New Roman"/>
-          <w:sz w:val="28"/>
-          <w:szCs w:val="28"/>
+          <w:rFonts w:ascii="Times New Roman" w:eastAsia="Arial" w:hAnsi="Times New Roman" w:cs="Times New Roman"/>
+          <w:color w:val="auto"/>
+          <w:sz w:val="28"/>
+          <w:szCs w:val="28"/>
+          <w:lang w:val="vi"/>
         </w:rPr>
         <w:id w:val="-1920405763"/>
         <w:docPartObj>
@@ -1796,12 +1798,9 @@
       </w:sdtPr>
       <w:sdtEndPr>
         <w:rPr>
-          <w:rFonts w:eastAsia="Arial"/>
           <w:b/>
           <w:bCs/>
           <w:noProof/>
-          <w:color w:val="auto"/>
-          <w:lang w:val="vi"/>
         </w:rPr>
       </w:sdtEndPr>
       <w:sdtContent>
@@ -1811,6 +1810,8 @@
             <w:jc w:val="center"/>
             <w:rPr>
               <w:rFonts w:ascii="Times New Roman" w:hAnsi="Times New Roman" w:cs="Times New Roman"/>
+              <w:b/>
+              <w:bCs/>
               <w:color w:val="auto"/>
               <w:sz w:val="28"/>
               <w:szCs w:val="28"/>
@@ -1819,6 +1820,8 @@
           <w:r>
             <w:rPr>
               <w:rFonts w:ascii="Times New Roman" w:hAnsi="Times New Roman" w:cs="Times New Roman"/>
+              <w:b/>
+              <w:bCs/>
               <w:color w:val="auto"/>
               <w:sz w:val="28"/>
               <w:szCs w:val="28"/>
@@ -1873,7 +1876,7 @@
             </w:rPr>
             <w:fldChar w:fldCharType="separate"/>
           </w:r>
-          <w:hyperlink w:anchor="_Toc206410240" w:history="1">
+          <w:hyperlink w:anchor="_Toc206418865" w:history="1">
             <w:r>
               <w:rPr>
                 <w:rStyle w:val="Hyperlink"/>
@@ -1901,7 +1904,7 @@
                 <w:noProof/>
                 <w:webHidden/>
               </w:rPr>
-              <w:instrText xml:space="preserve"> PAGEREF _Toc206410240 \h </w:instrText>
+              <w:instrText xml:space="preserve"> PAGEREF _Toc206418865 \h </w:instrText>
             </w:r>
             <w:r>
               <w:rPr>
@@ -1948,7 +1951,7 @@
               <w14:ligatures w14:val="standardContextual"/>
             </w:rPr>
           </w:pPr>
-          <w:hyperlink w:anchor="_Toc206410241" w:history="1">
+          <w:hyperlink w:anchor="_Toc206418866" w:history="1">
             <w:r>
               <w:rPr>
                 <w:rStyle w:val="Hyperlink"/>
@@ -1976,7 +1979,7 @@
                 <w:noProof/>
                 <w:webHidden/>
               </w:rPr>
-              <w:instrText xml:space="preserve"> PAGEREF _Toc206410241 \h </w:instrText>
+              <w:instrText xml:space="preserve"> PAGEREF _Toc206418866 \h </w:instrText>
             </w:r>
             <w:r>
               <w:rPr>
@@ -2023,7 +2026,7 @@
               <w14:ligatures w14:val="standardContextual"/>
             </w:rPr>
           </w:pPr>
-          <w:hyperlink w:anchor="_Toc206410242" w:history="1">
+          <w:hyperlink w:anchor="_Toc206418867" w:history="1">
             <w:r>
               <w:rPr>
                 <w:rStyle w:val="Hyperlink"/>
@@ -2060,7 +2063,7 @@
                 <w:noProof/>
                 <w:webHidden/>
               </w:rPr>
-              <w:instrText xml:space="preserve"> PAGEREF _Toc206410242 \h </w:instrText>
+              <w:instrText xml:space="preserve"> PAGEREF _Toc206418867 \h </w:instrText>
             </w:r>
             <w:r>
               <w:rPr>
@@ -2107,7 +2110,7 @@
               <w14:ligatures w14:val="standardContextual"/>
             </w:rPr>
           </w:pPr>
-          <w:hyperlink w:anchor="_Toc206410243" w:history="1">
+          <w:hyperlink w:anchor="_Toc206418868" w:history="1">
             <w:r>
               <w:rPr>
                 <w:rStyle w:val="Hyperlink"/>
@@ -2135,7 +2138,7 @@
                 <w:noProof/>
                 <w:webHidden/>
               </w:rPr>
-              <w:instrText xml:space="preserve"> PAGEREF _Toc206410243 \h </w:instrText>
+              <w:instrText xml:space="preserve"> PAGEREF _Toc206418868 \h </w:instrText>
             </w:r>
             <w:r>
               <w:rPr>
@@ -2182,7 +2185,7 @@
               <w14:ligatures w14:val="standardContextual"/>
             </w:rPr>
           </w:pPr>
-          <w:hyperlink w:anchor="_Toc206410244" w:history="1">
+          <w:hyperlink w:anchor="_Toc206418869" w:history="1">
             <w:r>
               <w:rPr>
                 <w:rStyle w:val="Hyperlink"/>
@@ -2210,7 +2213,7 @@
                 <w:noProof/>
                 <w:webHidden/>
               </w:rPr>
-              <w:instrText xml:space="preserve"> PAGEREF _Toc206410244 \h </w:instrText>
+              <w:instrText xml:space="preserve"> PAGEREF _Toc206418869 \h </w:instrText>
             </w:r>
             <w:r>
               <w:rPr>
@@ -2258,7 +2261,7 @@
               <w14:ligatures w14:val="standardContextual"/>
             </w:rPr>
           </w:pPr>
-          <w:hyperlink w:anchor="_Toc206410245" w:history="1">
+          <w:hyperlink w:anchor="_Toc206418870" w:history="1">
             <w:r>
               <w:rPr>
                 <w:rStyle w:val="Hyperlink"/>
@@ -2308,7 +2311,7 @@
                 <w:noProof/>
                 <w:webHidden/>
               </w:rPr>
-              <w:instrText xml:space="preserve"> PAGEREF _Toc206410245 \h </w:instrText>
+              <w:instrText xml:space="preserve"> PAGEREF _Toc206418870 \h </w:instrText>
             </w:r>
             <w:r>
               <w:rPr>
@@ -2356,7 +2359,7 @@
               <w14:ligatures w14:val="standardContextual"/>
             </w:rPr>
           </w:pPr>
-          <w:hyperlink w:anchor="_Toc206410246" w:history="1">
+          <w:hyperlink w:anchor="_Toc206418871" w:history="1">
             <w:r>
               <w:rPr>
                 <w:rStyle w:val="Hyperlink"/>
@@ -2406,7 +2409,7 @@
                 <w:noProof/>
                 <w:webHidden/>
               </w:rPr>
-              <w:instrText xml:space="preserve"> PAGEREF _Toc206410246 \h </w:instrText>
+              <w:instrText xml:space="preserve"> PAGEREF _Toc206418871 \h </w:instrText>
             </w:r>
             <w:r>
               <w:rPr>
@@ -2454,7 +2457,7 @@
               <w14:ligatures w14:val="standardContextual"/>
             </w:rPr>
           </w:pPr>
-          <w:hyperlink w:anchor="_Toc206410247" w:history="1">
+          <w:hyperlink w:anchor="_Toc206418872" w:history="1">
             <w:r>
               <w:rPr>
                 <w:rStyle w:val="Hyperlink"/>
@@ -2504,7 +2507,7 @@
                 <w:noProof/>
                 <w:webHidden/>
               </w:rPr>
-              <w:instrText xml:space="preserve"> PAGEREF _Toc206410247 \h </w:instrText>
+              <w:instrText xml:space="preserve"> PAGEREF _Toc206418872 \h </w:instrText>
             </w:r>
             <w:r>
               <w:rPr>
@@ -2552,7 +2555,7 @@
               <w14:ligatures w14:val="standardContextual"/>
             </w:rPr>
           </w:pPr>
-          <w:hyperlink w:anchor="_Toc206410248" w:history="1">
+          <w:hyperlink w:anchor="_Toc206418873" w:history="1">
             <w:r>
               <w:rPr>
                 <w:rStyle w:val="Hyperlink"/>
@@ -2602,7 +2605,7 @@
                 <w:noProof/>
                 <w:webHidden/>
               </w:rPr>
-              <w:instrText xml:space="preserve"> PAGEREF _Toc206410248 \h </w:instrText>
+              <w:instrText xml:space="preserve"> PAGEREF _Toc206418873 \h </w:instrText>
             </w:r>
             <w:r>
               <w:rPr>
@@ -2650,7 +2653,7 @@
               <w14:ligatures w14:val="standardContextual"/>
             </w:rPr>
           </w:pPr>
-          <w:hyperlink w:anchor="_Toc206410249" w:history="1">
+          <w:hyperlink w:anchor="_Toc206418874" w:history="1">
             <w:r>
               <w:rPr>
                 <w:rStyle w:val="Hyperlink"/>
@@ -2700,7 +2703,7 @@
                 <w:noProof/>
                 <w:webHidden/>
               </w:rPr>
-              <w:instrText xml:space="preserve"> PAGEREF _Toc206410249 \h </w:instrText>
+              <w:instrText xml:space="preserve"> PAGEREF _Toc206418874 \h </w:instrText>
             </w:r>
             <w:r>
               <w:rPr>
@@ -2748,7 +2751,7 @@
               <w14:ligatures w14:val="standardContextual"/>
             </w:rPr>
           </w:pPr>
-          <w:hyperlink w:anchor="_Toc206410250" w:history="1">
+          <w:hyperlink w:anchor="_Toc206418875" w:history="1">
             <w:r>
               <w:rPr>
                 <w:rStyle w:val="Hyperlink"/>
@@ -2798,7 +2801,7 @@
                 <w:noProof/>
                 <w:webHidden/>
               </w:rPr>
-              <w:instrText xml:space="preserve"> PAGEREF _Toc206410250 \h </w:instrText>
+              <w:instrText xml:space="preserve"> PAGEREF _Toc206418875 \h </w:instrText>
             </w:r>
             <w:r>
               <w:rPr>
@@ -2846,7 +2849,7 @@
               <w14:ligatures w14:val="standardContextual"/>
             </w:rPr>
           </w:pPr>
-          <w:hyperlink w:anchor="_Toc206410251" w:history="1">
+          <w:hyperlink w:anchor="_Toc206418876" w:history="1">
             <w:r>
               <w:rPr>
                 <w:rStyle w:val="Hyperlink"/>
@@ -2896,7 +2899,7 @@
                 <w:noProof/>
                 <w:webHidden/>
               </w:rPr>
-              <w:instrText xml:space="preserve"> PAGEREF _Toc206410251 \h </w:instrText>
+              <w:instrText xml:space="preserve"> PAGEREF _Toc206418876 \h </w:instrText>
             </w:r>
             <w:r>
               <w:rPr>
@@ -2944,7 +2947,7 @@
               <w14:ligatures w14:val="standardContextual"/>
             </w:rPr>
           </w:pPr>
-          <w:hyperlink w:anchor="_Toc206410252" w:history="1">
+          <w:hyperlink w:anchor="_Toc206418877" w:history="1">
             <w:r>
               <w:rPr>
                 <w:rStyle w:val="Hyperlink"/>
@@ -2994,7 +2997,7 @@
                 <w:noProof/>
                 <w:webHidden/>
               </w:rPr>
-              <w:instrText xml:space="preserve"> PAGEREF _Toc206410252 \h </w:instrText>
+              <w:instrText xml:space="preserve"> PAGEREF _Toc206418877 \h </w:instrText>
             </w:r>
             <w:r>
               <w:rPr>
@@ -3042,7 +3045,7 @@
               <w14:ligatures w14:val="standardContextual"/>
             </w:rPr>
           </w:pPr>
-          <w:hyperlink w:anchor="_Toc206410253" w:history="1">
+          <w:hyperlink w:anchor="_Toc206418878" w:history="1">
             <w:r>
               <w:rPr>
                 <w:rStyle w:val="Hyperlink"/>
@@ -3092,7 +3095,7 @@
                 <w:noProof/>
                 <w:webHidden/>
               </w:rPr>
-              <w:instrText xml:space="preserve"> PAGEREF _Toc206410253 \h </w:instrText>
+              <w:instrText xml:space="preserve"> PAGEREF _Toc206418878 \h </w:instrText>
             </w:r>
             <w:r>
               <w:rPr>
@@ -3139,7 +3142,7 @@
               <w14:ligatures w14:val="standardContextual"/>
             </w:rPr>
           </w:pPr>
-          <w:hyperlink w:anchor="_Toc206410254" w:history="1">
+          <w:hyperlink w:anchor="_Toc206418879" w:history="1">
             <w:r>
               <w:rPr>
                 <w:rStyle w:val="Hyperlink"/>
@@ -3167,7 +3170,7 @@
                 <w:noProof/>
                 <w:webHidden/>
               </w:rPr>
-              <w:instrText xml:space="preserve"> PAGEREF _Toc206410254 \h </w:instrText>
+              <w:instrText xml:space="preserve"> PAGEREF _Toc206418879 \h </w:instrText>
             </w:r>
             <w:r>
               <w:rPr>
@@ -3215,7 +3218,7 @@
               <w14:ligatures w14:val="standardContextual"/>
             </w:rPr>
           </w:pPr>
-          <w:hyperlink w:anchor="_Toc206410255" w:history="1">
+          <w:hyperlink w:anchor="_Toc206418880" w:history="1">
             <w:r>
               <w:rPr>
                 <w:rStyle w:val="Hyperlink"/>
@@ -3265,7 +3268,7 @@
                 <w:noProof/>
                 <w:webHidden/>
               </w:rPr>
-              <w:instrText xml:space="preserve"> PAGEREF _Toc206410255 \h </w:instrText>
+              <w:instrText xml:space="preserve"> PAGEREF _Toc206418880 \h </w:instrText>
             </w:r>
             <w:r>
               <w:rPr>
@@ -3313,7 +3316,7 @@
               <w14:ligatures w14:val="standardContextual"/>
             </w:rPr>
           </w:pPr>
-          <w:hyperlink w:anchor="_Toc206410256" w:history="1">
+          <w:hyperlink w:anchor="_Toc206418881" w:history="1">
             <w:r>
               <w:rPr>
                 <w:rStyle w:val="Hyperlink"/>
@@ -3372,7 +3375,7 @@
                 <w:noProof/>
                 <w:webHidden/>
               </w:rPr>
-              <w:instrText xml:space="preserve"> PAGEREF _Toc206410256 \h </w:instrText>
+              <w:instrText xml:space="preserve"> PAGEREF _Toc206418881 \h </w:instrText>
             </w:r>
             <w:r>
               <w:rPr>
@@ -3420,7 +3423,7 @@
               <w14:ligatures w14:val="standardContextual"/>
             </w:rPr>
           </w:pPr>
-          <w:hyperlink w:anchor="_Toc206410257" w:history="1">
+          <w:hyperlink w:anchor="_Toc206418882" w:history="1">
             <w:r>
               <w:rPr>
                 <w:rStyle w:val="Hyperlink"/>
@@ -3479,7 +3482,7 @@
                 <w:noProof/>
                 <w:webHidden/>
               </w:rPr>
-              <w:instrText xml:space="preserve"> PAGEREF _Toc206410257 \h </w:instrText>
+              <w:instrText xml:space="preserve"> PAGEREF _Toc206418882 \h </w:instrText>
             </w:r>
             <w:r>
               <w:rPr>
@@ -3527,7 +3530,7 @@
               <w14:ligatures w14:val="standardContextual"/>
             </w:rPr>
           </w:pPr>
-          <w:hyperlink w:anchor="_Toc206410258" w:history="1">
+          <w:hyperlink w:anchor="_Toc206418883" w:history="1">
             <w:r>
               <w:rPr>
                 <w:rStyle w:val="Hyperlink"/>
@@ -3577,7 +3580,7 @@
                 <w:noProof/>
                 <w:webHidden/>
               </w:rPr>
-              <w:instrText xml:space="preserve"> PAGEREF _Toc206410258 \h </w:instrText>
+              <w:instrText xml:space="preserve"> PAGEREF _Toc206418883 \h </w:instrText>
             </w:r>
             <w:r>
               <w:rPr>
@@ -3625,7 +3628,7 @@
               <w14:ligatures w14:val="standardContextual"/>
             </w:rPr>
           </w:pPr>
-          <w:hyperlink w:anchor="_Toc206410259" w:history="1">
+          <w:hyperlink w:anchor="_Toc206418884" w:history="1">
             <w:r>
               <w:rPr>
                 <w:rStyle w:val="Hyperlink"/>
@@ -3692,7 +3695,7 @@
                 <w:noProof/>
                 <w:webHidden/>
               </w:rPr>
-              <w:instrText xml:space="preserve"> PAGEREF _Toc206410259 \h </w:instrText>
+              <w:instrText xml:space="preserve"> PAGEREF _Toc206418884 \h </w:instrText>
             </w:r>
             <w:r>
               <w:rPr>
@@ -3740,7 +3743,7 @@
               <w14:ligatures w14:val="standardContextual"/>
             </w:rPr>
           </w:pPr>
-          <w:hyperlink w:anchor="_Toc206410260" w:history="1">
+          <w:hyperlink w:anchor="_Toc206418885" w:history="1">
             <w:r>
               <w:rPr>
                 <w:rStyle w:val="Hyperlink"/>
@@ -3824,7 +3827,7 @@
                 <w:noProof/>
                 <w:webHidden/>
               </w:rPr>
-              <w:instrText xml:space="preserve"> PAGEREF _Toc206410260 \h </w:instrText>
+              <w:instrText xml:space="preserve"> PAGEREF _Toc206418885 \h </w:instrText>
             </w:r>
             <w:r>
               <w:rPr>
@@ -3872,7 +3875,7 @@
               <w14:ligatures w14:val="standardContextual"/>
             </w:rPr>
           </w:pPr>
-          <w:hyperlink w:anchor="_Toc206410261" w:history="1">
+          <w:hyperlink w:anchor="_Toc206418886" w:history="1">
             <w:r>
               <w:rPr>
                 <w:rStyle w:val="Hyperlink"/>
@@ -3922,7 +3925,7 @@
                 <w:noProof/>
                 <w:webHidden/>
               </w:rPr>
-              <w:instrText xml:space="preserve"> PAGEREF _Toc206410261 \h </w:instrText>
+              <w:instrText xml:space="preserve"> PAGEREF _Toc206418886 \h </w:instrText>
             </w:r>
             <w:r>
               <w:rPr>
@@ -3970,7 +3973,7 @@
               <w14:ligatures w14:val="standardContextual"/>
             </w:rPr>
           </w:pPr>
-          <w:hyperlink w:anchor="_Toc206410262" w:history="1">
+          <w:hyperlink w:anchor="_Toc206418887" w:history="1">
             <w:r>
               <w:rPr>
                 <w:rStyle w:val="Hyperlink"/>
@@ -4028,7 +4031,7 @@
                 <w:noProof/>
                 <w:webHidden/>
               </w:rPr>
-              <w:instrText xml:space="preserve"> PAGEREF _Toc206410262 \h </w:instrText>
+              <w:instrText xml:space="preserve"> PAGEREF _Toc206418887 \h </w:instrText>
             </w:r>
             <w:r>
               <w:rPr>
@@ -4076,7 +4079,7 @@
               <w14:ligatures w14:val="standardContextual"/>
             </w:rPr>
           </w:pPr>
-          <w:hyperlink w:anchor="_Toc206410263" w:history="1">
+          <w:hyperlink w:anchor="_Toc206418888" w:history="1">
             <w:r>
               <w:rPr>
                 <w:rStyle w:val="Hyperlink"/>
@@ -4134,7 +4137,7 @@
                 <w:noProof/>
                 <w:webHidden/>
               </w:rPr>
-              <w:instrText xml:space="preserve"> PAGEREF _Toc206410263 \h </w:instrText>
+              <w:instrText xml:space="preserve"> PAGEREF _Toc206418888 \h </w:instrText>
             </w:r>
             <w:r>
               <w:rPr>
@@ -4182,7 +4185,7 @@
               <w14:ligatures w14:val="standardContextual"/>
             </w:rPr>
           </w:pPr>
-          <w:hyperlink w:anchor="_Toc206410264" w:history="1">
+          <w:hyperlink w:anchor="_Toc206418889" w:history="1">
             <w:r>
               <w:rPr>
                 <w:rStyle w:val="Hyperlink"/>
@@ -4232,7 +4235,7 @@
                 <w:noProof/>
                 <w:webHidden/>
               </w:rPr>
-              <w:instrText xml:space="preserve"> PAGEREF _Toc206410264 \h </w:instrText>
+              <w:instrText xml:space="preserve"> PAGEREF _Toc206418889 \h </w:instrText>
             </w:r>
             <w:r>
               <w:rPr>
@@ -4280,7 +4283,7 @@
               <w14:ligatures w14:val="standardContextual"/>
             </w:rPr>
           </w:pPr>
-          <w:hyperlink w:anchor="_Toc206410265" w:history="1">
+          <w:hyperlink w:anchor="_Toc206418890" w:history="1">
             <w:r>
               <w:rPr>
                 <w:rStyle w:val="Hyperlink"/>
@@ -4330,7 +4333,7 @@
                 <w:noProof/>
                 <w:webHidden/>
               </w:rPr>
-              <w:instrText xml:space="preserve"> PAGEREF _Toc206410265 \h </w:instrText>
+              <w:instrText xml:space="preserve"> PAGEREF _Toc206418890 \h </w:instrText>
             </w:r>
             <w:r>
               <w:rPr>
@@ -4378,7 +4381,7 @@
               <w14:ligatures w14:val="standardContextual"/>
             </w:rPr>
           </w:pPr>
-          <w:hyperlink w:anchor="_Toc206410266" w:history="1">
+          <w:hyperlink w:anchor="_Toc206418891" w:history="1">
             <w:r>
               <w:rPr>
                 <w:rStyle w:val="Hyperlink"/>
@@ -4428,7 +4431,7 @@
                 <w:noProof/>
                 <w:webHidden/>
               </w:rPr>
-              <w:instrText xml:space="preserve"> PAGEREF _Toc206410266 \h </w:instrText>
+              <w:instrText xml:space="preserve"> PAGEREF _Toc206418891 \h </w:instrText>
             </w:r>
             <w:r>
               <w:rPr>
@@ -4476,7 +4479,7 @@
               <w14:ligatures w14:val="standardContextual"/>
             </w:rPr>
           </w:pPr>
-          <w:hyperlink w:anchor="_Toc206410267" w:history="1">
+          <w:hyperlink w:anchor="_Toc206418892" w:history="1">
             <w:r>
               <w:rPr>
                 <w:rStyle w:val="Hyperlink"/>
@@ -4526,7 +4529,7 @@
                 <w:noProof/>
                 <w:webHidden/>
               </w:rPr>
-              <w:instrText xml:space="preserve"> PAGEREF _Toc206410267 \h </w:instrText>
+              <w:instrText xml:space="preserve"> PAGEREF _Toc206418892 \h </w:instrText>
             </w:r>
             <w:r>
               <w:rPr>
@@ -4574,7 +4577,7 @@
               <w14:ligatures w14:val="standardContextual"/>
             </w:rPr>
           </w:pPr>
-          <w:hyperlink w:anchor="_Toc206410268" w:history="1">
+          <w:hyperlink w:anchor="_Toc206418893" w:history="1">
             <w:r>
               <w:rPr>
                 <w:rStyle w:val="Hyperlink"/>
@@ -4632,7 +4635,7 @@
                 <w:noProof/>
                 <w:webHidden/>
               </w:rPr>
-              <w:instrText xml:space="preserve"> PAGEREF _Toc206410268 \h </w:instrText>
+              <w:instrText xml:space="preserve"> PAGEREF _Toc206418893 \h </w:instrText>
             </w:r>
             <w:r>
               <w:rPr>
@@ -4680,7 +4683,7 @@
               <w14:ligatures w14:val="standardContextual"/>
             </w:rPr>
           </w:pPr>
-          <w:hyperlink w:anchor="_Toc206410269" w:history="1">
+          <w:hyperlink w:anchor="_Toc206418894" w:history="1">
             <w:r>
               <w:rPr>
                 <w:rStyle w:val="Hyperlink"/>
@@ -4729,7 +4732,7 @@
                 <w:noProof/>
                 <w:webHidden/>
               </w:rPr>
-              <w:instrText xml:space="preserve"> PAGEREF _Toc206410269 \h </w:instrText>
+              <w:instrText xml:space="preserve"> PAGEREF _Toc206418894 \h </w:instrText>
             </w:r>
             <w:r>
               <w:rPr>
@@ -4777,7 +4780,7 @@
               <w14:ligatures w14:val="standardContextual"/>
             </w:rPr>
           </w:pPr>
-          <w:hyperlink w:anchor="_Toc206410270" w:history="1">
+          <w:hyperlink w:anchor="_Toc206418895" w:history="1">
             <w:r>
               <w:rPr>
                 <w:rStyle w:val="Hyperlink"/>
@@ -4826,7 +4829,7 @@
                 <w:noProof/>
                 <w:webHidden/>
               </w:rPr>
-              <w:instrText xml:space="preserve"> PAGEREF _Toc206410270 \h </w:instrText>
+              <w:instrText xml:space="preserve"> PAGEREF _Toc206418895 \h </w:instrText>
             </w:r>
             <w:r>
               <w:rPr>
@@ -4874,7 +4877,7 @@
               <w14:ligatures w14:val="standardContextual"/>
             </w:rPr>
           </w:pPr>
-          <w:hyperlink w:anchor="_Toc206410271" w:history="1">
+          <w:hyperlink w:anchor="_Toc206418896" w:history="1">
             <w:r>
               <w:rPr>
                 <w:rStyle w:val="Hyperlink"/>
@@ -4932,7 +4935,7 @@
                 <w:noProof/>
                 <w:webHidden/>
               </w:rPr>
-              <w:instrText xml:space="preserve"> PAGEREF _Toc206410271 \h </w:instrText>
+              <w:instrText xml:space="preserve"> PAGEREF _Toc206418896 \h </w:instrText>
             </w:r>
             <w:r>
               <w:rPr>
@@ -4980,7 +4983,7 @@
               <w14:ligatures w14:val="standardContextual"/>
             </w:rPr>
           </w:pPr>
-          <w:hyperlink w:anchor="_Toc206410272" w:history="1">
+          <w:hyperlink w:anchor="_Toc206418897" w:history="1">
             <w:r>
               <w:rPr>
                 <w:rStyle w:val="Hyperlink"/>
@@ -5038,7 +5041,7 @@
                 <w:noProof/>
                 <w:webHidden/>
               </w:rPr>
-              <w:instrText xml:space="preserve"> PAGEREF _Toc206410272 \h </w:instrText>
+              <w:instrText xml:space="preserve"> PAGEREF _Toc206418897 \h </w:instrText>
             </w:r>
             <w:r>
               <w:rPr>
@@ -5086,7 +5089,7 @@
               <w14:ligatures w14:val="standardContextual"/>
             </w:rPr>
           </w:pPr>
-          <w:hyperlink w:anchor="_Toc206410273" w:history="1">
+          <w:hyperlink w:anchor="_Toc206418898" w:history="1">
             <w:r>
               <w:rPr>
                 <w:rStyle w:val="Hyperlink"/>
@@ -5136,7 +5139,7 @@
                 <w:noProof/>
                 <w:webHidden/>
               </w:rPr>
-              <w:instrText xml:space="preserve"> PAGEREF _Toc206410273 \h </w:instrText>
+              <w:instrText xml:space="preserve"> PAGEREF _Toc206418898 \h </w:instrText>
             </w:r>
             <w:r>
               <w:rPr>
@@ -5184,7 +5187,7 @@
               <w14:ligatures w14:val="standardContextual"/>
             </w:rPr>
           </w:pPr>
-          <w:hyperlink w:anchor="_Toc206410274" w:history="1">
+          <w:hyperlink w:anchor="_Toc206418899" w:history="1">
             <w:r>
               <w:rPr>
                 <w:rStyle w:val="Hyperlink"/>
@@ -5267,7 +5270,7 @@
                 <w:noProof/>
                 <w:webHidden/>
               </w:rPr>
-              <w:instrText xml:space="preserve"> PAGEREF _Toc206410274 \h </w:instrText>
+              <w:instrText xml:space="preserve"> PAGEREF _Toc206418899 \h </w:instrText>
             </w:r>
             <w:r>
               <w:rPr>
@@ -5315,7 +5318,7 @@
               <w14:ligatures w14:val="standardContextual"/>
             </w:rPr>
           </w:pPr>
-          <w:hyperlink w:anchor="_Toc206410275" w:history="1">
+          <w:hyperlink w:anchor="_Toc206418900" w:history="1">
             <w:r>
               <w:rPr>
                 <w:rStyle w:val="Hyperlink"/>
@@ -5382,7 +5385,7 @@
                 <w:noProof/>
                 <w:webHidden/>
               </w:rPr>
-              <w:instrText xml:space="preserve"> PAGEREF _Toc206410275 \h </w:instrText>
+              <w:instrText xml:space="preserve"> PAGEREF _Toc206418900 \h </w:instrText>
             </w:r>
             <w:r>
               <w:rPr>
@@ -5430,7 +5433,7 @@
               <w14:ligatures w14:val="standardContextual"/>
             </w:rPr>
           </w:pPr>
-          <w:hyperlink w:anchor="_Toc206410276" w:history="1">
+          <w:hyperlink w:anchor="_Toc206418901" w:history="1">
             <w:r>
               <w:rPr>
                 <w:rStyle w:val="Hyperlink"/>
@@ -5480,7 +5483,7 @@
                 <w:noProof/>
                 <w:webHidden/>
               </w:rPr>
-              <w:instrText xml:space="preserve"> PAGEREF _Toc206410276 \h </w:instrText>
+              <w:instrText xml:space="preserve"> PAGEREF _Toc206418901 \h </w:instrText>
             </w:r>
             <w:r>
               <w:rPr>
@@ -5528,7 +5531,7 @@
               <w14:ligatures w14:val="standardContextual"/>
             </w:rPr>
           </w:pPr>
-          <w:hyperlink w:anchor="_Toc206410277" w:history="1">
+          <w:hyperlink w:anchor="_Toc206418902" w:history="1">
             <w:r>
               <w:rPr>
                 <w:rStyle w:val="Hyperlink"/>
@@ -5578,7 +5581,7 @@
                 <w:noProof/>
                 <w:webHidden/>
               </w:rPr>
-              <w:instrText xml:space="preserve"> PAGEREF _Toc206410277 \h </w:instrText>
+              <w:instrText xml:space="preserve"> PAGEREF _Toc206418902 \h </w:instrText>
             </w:r>
             <w:r>
               <w:rPr>
@@ -5626,7 +5629,7 @@
               <w14:ligatures w14:val="standardContextual"/>
             </w:rPr>
           </w:pPr>
-          <w:hyperlink w:anchor="_Toc206410278" w:history="1">
+          <w:hyperlink w:anchor="_Toc206418903" w:history="1">
             <w:r>
               <w:rPr>
                 <w:rStyle w:val="Hyperlink"/>
@@ -5693,7 +5696,7 @@
                 <w:noProof/>
                 <w:webHidden/>
               </w:rPr>
-              <w:instrText xml:space="preserve"> PAGEREF _Toc206410278 \h </w:instrText>
+              <w:instrText xml:space="preserve"> PAGEREF _Toc206418903 \h </w:instrText>
             </w:r>
             <w:r>
               <w:rPr>
@@ -5741,7 +5744,7 @@
               <w14:ligatures w14:val="standardContextual"/>
             </w:rPr>
           </w:pPr>
-          <w:hyperlink w:anchor="_Toc206410279" w:history="1">
+          <w:hyperlink w:anchor="_Toc206418904" w:history="1">
             <w:r>
               <w:rPr>
                 <w:rStyle w:val="Hyperlink"/>
@@ -5791,7 +5794,7 @@
                 <w:noProof/>
                 <w:webHidden/>
               </w:rPr>
-              <w:instrText xml:space="preserve"> PAGEREF _Toc206410279 \h </w:instrText>
+              <w:instrText xml:space="preserve"> PAGEREF _Toc206418904 \h </w:instrText>
             </w:r>
             <w:r>
               <w:rPr>
@@ -5839,7 +5842,7 @@
               <w14:ligatures w14:val="standardContextual"/>
             </w:rPr>
           </w:pPr>
-          <w:hyperlink w:anchor="_Toc206410280" w:history="1">
+          <w:hyperlink w:anchor="_Toc206418905" w:history="1">
             <w:r>
               <w:rPr>
                 <w:rStyle w:val="Hyperlink"/>
@@ -5889,7 +5892,7 @@
                 <w:noProof/>
                 <w:webHidden/>
               </w:rPr>
-              <w:instrText xml:space="preserve"> PAGEREF _Toc206410280 \h </w:instrText>
+              <w:instrText xml:space="preserve"> PAGEREF _Toc206418905 \h </w:instrText>
             </w:r>
             <w:r>
               <w:rPr>
@@ -5937,7 +5940,7 @@
               <w14:ligatures w14:val="standardContextual"/>
             </w:rPr>
           </w:pPr>
-          <w:hyperlink w:anchor="_Toc206410281" w:history="1">
+          <w:hyperlink w:anchor="_Toc206418906" w:history="1">
             <w:r>
               <w:rPr>
                 <w:rStyle w:val="Hyperlink"/>
@@ -5987,7 +5990,7 @@
                 <w:noProof/>
                 <w:webHidden/>
               </w:rPr>
-              <w:instrText xml:space="preserve"> PAGEREF _Toc206410281 \h </w:instrText>
+              <w:instrText xml:space="preserve"> PAGEREF _Toc206418906 \h </w:instrText>
             </w:r>
             <w:r>
               <w:rPr>
@@ -6021,38 +6024,33 @@
         <w:p>
           <w:pPr>
             <w:pStyle w:val="TOC3"/>
-            <w:tabs>
-              <w:tab w:val="left" w:pos="1200"/>
-              <w:tab w:val="right" w:leader="dot" w:pos="9062"/>
-            </w:tabs>
             <w:rPr>
               <w:rFonts w:asciiTheme="minorHAnsi" w:eastAsiaTheme="minorEastAsia" w:hAnsiTheme="minorHAnsi" w:cstheme="minorBidi"/>
-              <w:noProof/>
+              <w:b w:val="0"/>
+              <w:bCs w:val="0"/>
               <w:kern w:val="2"/>
               <w:sz w:val="24"/>
               <w:szCs w:val="24"/>
-              <w:lang w:val="en-US"/>
               <w14:ligatures w14:val="standardContextual"/>
             </w:rPr>
           </w:pPr>
-          <w:hyperlink w:anchor="_Toc206410282" w:history="1">
+          <w:hyperlink w:anchor="_Toc206418907" w:history="1">
             <w:r>
               <w:rPr>
                 <w:rStyle w:val="Hyperlink"/>
-                <w:rFonts w:ascii="Times New Roman" w:hAnsi="Times New Roman" w:cs="Times New Roman"/>
-                <w:noProof/>
-                <w:lang w:val="en-US"/>
+                <w:b w:val="0"/>
+                <w:bCs w:val="0"/>
               </w:rPr>
               <w:t>6.1.1.</w:t>
             </w:r>
             <w:r>
               <w:rPr>
                 <w:rFonts w:asciiTheme="minorHAnsi" w:eastAsiaTheme="minorEastAsia" w:hAnsiTheme="minorHAnsi" w:cstheme="minorBidi"/>
-                <w:noProof/>
+                <w:b w:val="0"/>
+                <w:bCs w:val="0"/>
                 <w:kern w:val="2"/>
                 <w:sz w:val="24"/>
                 <w:szCs w:val="24"/>
-                <w:lang w:val="en-US"/>
                 <w14:ligatures w14:val="standardContextual"/>
               </w:rPr>
               <w:tab/>
@@ -6060,56 +6058,62 @@
             <w:r>
               <w:rPr>
                 <w:rStyle w:val="Hyperlink"/>
-                <w:rFonts w:ascii="Times New Roman" w:hAnsi="Times New Roman" w:cs="Times New Roman"/>
-                <w:noProof/>
-                <w:lang w:val="en-US"/>
+                <w:b w:val="0"/>
+                <w:bCs w:val="0"/>
               </w:rPr>
               <w:t>Tổng quan</w:t>
             </w:r>
             <w:r>
               <w:rPr>
-                <w:noProof/>
+                <w:b w:val="0"/>
+                <w:bCs w:val="0"/>
                 <w:webHidden/>
               </w:rPr>
               <w:tab/>
             </w:r>
             <w:r>
               <w:rPr>
-                <w:noProof/>
+                <w:b w:val="0"/>
+                <w:bCs w:val="0"/>
                 <w:webHidden/>
               </w:rPr>
               <w:fldChar w:fldCharType="begin"/>
             </w:r>
             <w:r>
               <w:rPr>
-                <w:noProof/>
-                <w:webHidden/>
-              </w:rPr>
-              <w:instrText xml:space="preserve"> PAGEREF _Toc206410282 \h </w:instrText>
-            </w:r>
-            <w:r>
-              <w:rPr>
-                <w:noProof/>
-                <w:webHidden/>
-              </w:rPr>
-            </w:r>
-            <w:r>
-              <w:rPr>
-                <w:noProof/>
+                <w:b w:val="0"/>
+                <w:bCs w:val="0"/>
+                <w:webHidden/>
+              </w:rPr>
+              <w:instrText xml:space="preserve"> PAGEREF _Toc206418907 \h </w:instrText>
+            </w:r>
+            <w:r>
+              <w:rPr>
+                <w:b w:val="0"/>
+                <w:bCs w:val="0"/>
+                <w:webHidden/>
+              </w:rPr>
+            </w:r>
+            <w:r>
+              <w:rPr>
+                <w:b w:val="0"/>
+                <w:bCs w:val="0"/>
                 <w:webHidden/>
               </w:rPr>
               <w:fldChar w:fldCharType="separate"/>
             </w:r>
             <w:r>
               <w:rPr>
-                <w:noProof/>
+                <w:b w:val="0"/>
+                <w:bCs w:val="0"/>
                 <w:webHidden/>
               </w:rPr>
               <w:t>21</w:t>
             </w:r>
             <w:r>
               <w:rPr>
-                <w:noProof/>
+                <w:b w:val="0"/>
+                <w:bCs w:val="0"/>
                 <w:webHidden/>
               </w:rPr>
               <w:fldChar w:fldCharType="end"/>
@@ -6119,38 +6123,33 @@
         <w:p>
           <w:pPr>
             <w:pStyle w:val="TOC3"/>
-            <w:tabs>
-              <w:tab w:val="left" w:pos="1200"/>
-              <w:tab w:val="right" w:leader="dot" w:pos="9062"/>
-            </w:tabs>
             <w:rPr>
               <w:rFonts w:asciiTheme="minorHAnsi" w:eastAsiaTheme="minorEastAsia" w:hAnsiTheme="minorHAnsi" w:cstheme="minorBidi"/>
-              <w:noProof/>
+              <w:b w:val="0"/>
+              <w:bCs w:val="0"/>
               <w:kern w:val="2"/>
               <w:sz w:val="24"/>
               <w:szCs w:val="24"/>
-              <w:lang w:val="en-US"/>
               <w14:ligatures w14:val="standardContextual"/>
             </w:rPr>
           </w:pPr>
-          <w:hyperlink w:anchor="_Toc206410283" w:history="1">
+          <w:hyperlink w:anchor="_Toc206418908" w:history="1">
             <w:r>
               <w:rPr>
                 <w:rStyle w:val="Hyperlink"/>
-                <w:rFonts w:ascii="Times New Roman" w:hAnsi="Times New Roman" w:cs="Times New Roman"/>
-                <w:noProof/>
-                <w:lang w:val="en-US"/>
+                <w:b w:val="0"/>
+                <w:bCs w:val="0"/>
               </w:rPr>
               <w:t>6.1.2.</w:t>
             </w:r>
             <w:r>
               <w:rPr>
                 <w:rFonts w:asciiTheme="minorHAnsi" w:eastAsiaTheme="minorEastAsia" w:hAnsiTheme="minorHAnsi" w:cstheme="minorBidi"/>
-                <w:noProof/>
+                <w:b w:val="0"/>
+                <w:bCs w:val="0"/>
                 <w:kern w:val="2"/>
                 <w:sz w:val="24"/>
                 <w:szCs w:val="24"/>
-                <w:lang w:val="en-US"/>
                 <w14:ligatures w14:val="standardContextual"/>
               </w:rPr>
               <w:tab/>
@@ -6158,56 +6157,63 @@
             <w:r>
               <w:rPr>
                 <w:rStyle w:val="Hyperlink"/>
-                <w:rFonts w:ascii="Times New Roman" w:eastAsia="Times New Roman" w:hAnsi="Times New Roman" w:cs="Times New Roman"/>
-                <w:noProof/>
-                <w:lang w:val="en-US"/>
+                <w:rFonts w:eastAsia="Times New Roman"/>
+                <w:b w:val="0"/>
+                <w:bCs w:val="0"/>
               </w:rPr>
               <w:t>Bối cảnh và lý do chọn đề tài</w:t>
             </w:r>
             <w:r>
               <w:rPr>
-                <w:noProof/>
+                <w:b w:val="0"/>
+                <w:bCs w:val="0"/>
                 <w:webHidden/>
               </w:rPr>
               <w:tab/>
             </w:r>
             <w:r>
               <w:rPr>
-                <w:noProof/>
+                <w:b w:val="0"/>
+                <w:bCs w:val="0"/>
                 <w:webHidden/>
               </w:rPr>
               <w:fldChar w:fldCharType="begin"/>
             </w:r>
             <w:r>
               <w:rPr>
-                <w:noProof/>
-                <w:webHidden/>
-              </w:rPr>
-              <w:instrText xml:space="preserve"> PAGEREF _Toc206410283 \h </w:instrText>
-            </w:r>
-            <w:r>
-              <w:rPr>
-                <w:noProof/>
-                <w:webHidden/>
-              </w:rPr>
-            </w:r>
-            <w:r>
-              <w:rPr>
-                <w:noProof/>
+                <w:b w:val="0"/>
+                <w:bCs w:val="0"/>
+                <w:webHidden/>
+              </w:rPr>
+              <w:instrText xml:space="preserve"> PAGEREF _Toc206418908 \h </w:instrText>
+            </w:r>
+            <w:r>
+              <w:rPr>
+                <w:b w:val="0"/>
+                <w:bCs w:val="0"/>
+                <w:webHidden/>
+              </w:rPr>
+            </w:r>
+            <w:r>
+              <w:rPr>
+                <w:b w:val="0"/>
+                <w:bCs w:val="0"/>
                 <w:webHidden/>
               </w:rPr>
               <w:fldChar w:fldCharType="separate"/>
             </w:r>
             <w:r>
               <w:rPr>
-                <w:noProof/>
+                <w:b w:val="0"/>
+                <w:bCs w:val="0"/>
                 <w:webHidden/>
               </w:rPr>
               <w:t>21</w:t>
             </w:r>
             <w:r>
               <w:rPr>
-                <w:noProof/>
+                <w:b w:val="0"/>
+                <w:bCs w:val="0"/>
                 <w:webHidden/>
               </w:rPr>
               <w:fldChar w:fldCharType="end"/>
@@ -6217,38 +6223,33 @@
         <w:p>
           <w:pPr>
             <w:pStyle w:val="TOC3"/>
-            <w:tabs>
-              <w:tab w:val="left" w:pos="1200"/>
-              <w:tab w:val="right" w:leader="dot" w:pos="9062"/>
-            </w:tabs>
             <w:rPr>
               <w:rFonts w:asciiTheme="minorHAnsi" w:eastAsiaTheme="minorEastAsia" w:hAnsiTheme="minorHAnsi" w:cstheme="minorBidi"/>
-              <w:noProof/>
+              <w:b w:val="0"/>
+              <w:bCs w:val="0"/>
               <w:kern w:val="2"/>
               <w:sz w:val="24"/>
               <w:szCs w:val="24"/>
-              <w:lang w:val="en-US"/>
               <w14:ligatures w14:val="standardContextual"/>
             </w:rPr>
           </w:pPr>
-          <w:hyperlink w:anchor="_Toc206410284" w:history="1">
+          <w:hyperlink w:anchor="_Toc206418909" w:history="1">
             <w:r>
               <w:rPr>
                 <w:rStyle w:val="Hyperlink"/>
-                <w:rFonts w:ascii="Times New Roman" w:hAnsi="Times New Roman" w:cs="Times New Roman"/>
-                <w:noProof/>
-                <w:lang w:val="en-US"/>
+                <w:b w:val="0"/>
+                <w:bCs w:val="0"/>
               </w:rPr>
               <w:t>6.1.3.</w:t>
             </w:r>
             <w:r>
               <w:rPr>
                 <w:rFonts w:asciiTheme="minorHAnsi" w:eastAsiaTheme="minorEastAsia" w:hAnsiTheme="minorHAnsi" w:cstheme="minorBidi"/>
-                <w:noProof/>
+                <w:b w:val="0"/>
+                <w:bCs w:val="0"/>
                 <w:kern w:val="2"/>
                 <w:sz w:val="24"/>
                 <w:szCs w:val="24"/>
-                <w:lang w:val="en-US"/>
                 <w14:ligatures w14:val="standardContextual"/>
               </w:rPr>
               <w:tab/>
@@ -6256,56 +6257,63 @@
             <w:r>
               <w:rPr>
                 <w:rStyle w:val="Hyperlink"/>
-                <w:rFonts w:ascii="Times New Roman" w:eastAsia="Times New Roman" w:hAnsi="Times New Roman" w:cs="Times New Roman"/>
-                <w:noProof/>
-                <w:lang w:val="en-US"/>
+                <w:rFonts w:eastAsia="Times New Roman"/>
+                <w:b w:val="0"/>
+                <w:bCs w:val="0"/>
               </w:rPr>
               <w:t>Mục tiêu dự án</w:t>
             </w:r>
             <w:r>
               <w:rPr>
-                <w:noProof/>
+                <w:b w:val="0"/>
+                <w:bCs w:val="0"/>
                 <w:webHidden/>
               </w:rPr>
               <w:tab/>
             </w:r>
             <w:r>
               <w:rPr>
-                <w:noProof/>
+                <w:b w:val="0"/>
+                <w:bCs w:val="0"/>
                 <w:webHidden/>
               </w:rPr>
               <w:fldChar w:fldCharType="begin"/>
             </w:r>
             <w:r>
               <w:rPr>
-                <w:noProof/>
-                <w:webHidden/>
-              </w:rPr>
-              <w:instrText xml:space="preserve"> PAGEREF _Toc206410284 \h </w:instrText>
-            </w:r>
-            <w:r>
-              <w:rPr>
-                <w:noProof/>
-                <w:webHidden/>
-              </w:rPr>
-            </w:r>
-            <w:r>
-              <w:rPr>
-                <w:noProof/>
+                <w:b w:val="0"/>
+                <w:bCs w:val="0"/>
+                <w:webHidden/>
+              </w:rPr>
+              <w:instrText xml:space="preserve"> PAGEREF _Toc206418909 \h </w:instrText>
+            </w:r>
+            <w:r>
+              <w:rPr>
+                <w:b w:val="0"/>
+                <w:bCs w:val="0"/>
+                <w:webHidden/>
+              </w:rPr>
+            </w:r>
+            <w:r>
+              <w:rPr>
+                <w:b w:val="0"/>
+                <w:bCs w:val="0"/>
                 <w:webHidden/>
               </w:rPr>
               <w:fldChar w:fldCharType="separate"/>
             </w:r>
             <w:r>
               <w:rPr>
-                <w:noProof/>
+                <w:b w:val="0"/>
+                <w:bCs w:val="0"/>
                 <w:webHidden/>
               </w:rPr>
               <w:t>21</w:t>
             </w:r>
             <w:r>
               <w:rPr>
-                <w:noProof/>
+                <w:b w:val="0"/>
+                <w:bCs w:val="0"/>
                 <w:webHidden/>
               </w:rPr>
               <w:fldChar w:fldCharType="end"/>
@@ -6315,38 +6323,33 @@
         <w:p>
           <w:pPr>
             <w:pStyle w:val="TOC3"/>
-            <w:tabs>
-              <w:tab w:val="left" w:pos="1200"/>
-              <w:tab w:val="right" w:leader="dot" w:pos="9062"/>
-            </w:tabs>
             <w:rPr>
               <w:rFonts w:asciiTheme="minorHAnsi" w:eastAsiaTheme="minorEastAsia" w:hAnsiTheme="minorHAnsi" w:cstheme="minorBidi"/>
-              <w:noProof/>
+              <w:b w:val="0"/>
+              <w:bCs w:val="0"/>
               <w:kern w:val="2"/>
               <w:sz w:val="24"/>
               <w:szCs w:val="24"/>
-              <w:lang w:val="en-US"/>
               <w14:ligatures w14:val="standardContextual"/>
             </w:rPr>
           </w:pPr>
-          <w:hyperlink w:anchor="_Toc206410285" w:history="1">
+          <w:hyperlink w:anchor="_Toc206418910" w:history="1">
             <w:r>
               <w:rPr>
                 <w:rStyle w:val="Hyperlink"/>
-                <w:rFonts w:ascii="Times New Roman" w:hAnsi="Times New Roman" w:cs="Times New Roman"/>
-                <w:noProof/>
-                <w:lang w:val="en-US"/>
+                <w:b w:val="0"/>
+                <w:bCs w:val="0"/>
               </w:rPr>
               <w:t>6.1.4.</w:t>
             </w:r>
             <w:r>
               <w:rPr>
                 <w:rFonts w:asciiTheme="minorHAnsi" w:eastAsiaTheme="minorEastAsia" w:hAnsiTheme="minorHAnsi" w:cstheme="minorBidi"/>
-                <w:noProof/>
+                <w:b w:val="0"/>
+                <w:bCs w:val="0"/>
                 <w:kern w:val="2"/>
                 <w:sz w:val="24"/>
                 <w:szCs w:val="24"/>
-                <w:lang w:val="en-US"/>
                 <w14:ligatures w14:val="standardContextual"/>
               </w:rPr>
               <w:tab/>
@@ -6354,56 +6357,63 @@
             <w:r>
               <w:rPr>
                 <w:rStyle w:val="Hyperlink"/>
-                <w:rFonts w:ascii="Times New Roman" w:eastAsia="Times New Roman" w:hAnsi="Times New Roman" w:cs="Times New Roman"/>
-                <w:noProof/>
-                <w:lang w:val="en-US"/>
+                <w:rFonts w:eastAsia="Times New Roman"/>
+                <w:b w:val="0"/>
+                <w:bCs w:val="0"/>
               </w:rPr>
               <w:t>Các thành phần chính của hệ thống</w:t>
             </w:r>
             <w:r>
               <w:rPr>
-                <w:noProof/>
+                <w:b w:val="0"/>
+                <w:bCs w:val="0"/>
                 <w:webHidden/>
               </w:rPr>
               <w:tab/>
             </w:r>
             <w:r>
               <w:rPr>
-                <w:noProof/>
+                <w:b w:val="0"/>
+                <w:bCs w:val="0"/>
                 <w:webHidden/>
               </w:rPr>
               <w:fldChar w:fldCharType="begin"/>
             </w:r>
             <w:r>
               <w:rPr>
-                <w:noProof/>
-                <w:webHidden/>
-              </w:rPr>
-              <w:instrText xml:space="preserve"> PAGEREF _Toc206410285 \h </w:instrText>
-            </w:r>
-            <w:r>
-              <w:rPr>
-                <w:noProof/>
-                <w:webHidden/>
-              </w:rPr>
-            </w:r>
-            <w:r>
-              <w:rPr>
-                <w:noProof/>
+                <w:b w:val="0"/>
+                <w:bCs w:val="0"/>
+                <w:webHidden/>
+              </w:rPr>
+              <w:instrText xml:space="preserve"> PAGEREF _Toc206418910 \h </w:instrText>
+            </w:r>
+            <w:r>
+              <w:rPr>
+                <w:b w:val="0"/>
+                <w:bCs w:val="0"/>
+                <w:webHidden/>
+              </w:rPr>
+            </w:r>
+            <w:r>
+              <w:rPr>
+                <w:b w:val="0"/>
+                <w:bCs w:val="0"/>
                 <w:webHidden/>
               </w:rPr>
               <w:fldChar w:fldCharType="separate"/>
             </w:r>
             <w:r>
               <w:rPr>
-                <w:noProof/>
+                <w:b w:val="0"/>
+                <w:bCs w:val="0"/>
                 <w:webHidden/>
               </w:rPr>
               <w:t>22</w:t>
             </w:r>
             <w:r>
               <w:rPr>
-                <w:noProof/>
+                <w:b w:val="0"/>
+                <w:bCs w:val="0"/>
                 <w:webHidden/>
               </w:rPr>
               <w:fldChar w:fldCharType="end"/>
@@ -6427,7 +6437,7 @@
               <w14:ligatures w14:val="standardContextual"/>
             </w:rPr>
           </w:pPr>
-          <w:hyperlink w:anchor="_Toc206410286" w:history="1">
+          <w:hyperlink w:anchor="_Toc206418911" w:history="1">
             <w:r>
               <w:rPr>
                 <w:rStyle w:val="Hyperlink"/>
@@ -6477,7 +6487,7 @@
                 <w:noProof/>
                 <w:webHidden/>
               </w:rPr>
-              <w:instrText xml:space="preserve"> PAGEREF _Toc206410286 \h </w:instrText>
+              <w:instrText xml:space="preserve"> PAGEREF _Toc206418911 \h </w:instrText>
             </w:r>
             <w:r>
               <w:rPr>
@@ -6511,38 +6521,33 @@
         <w:p>
           <w:pPr>
             <w:pStyle w:val="TOC3"/>
-            <w:tabs>
-              <w:tab w:val="left" w:pos="1200"/>
-              <w:tab w:val="right" w:leader="dot" w:pos="9062"/>
-            </w:tabs>
             <w:rPr>
               <w:rFonts w:asciiTheme="minorHAnsi" w:eastAsiaTheme="minorEastAsia" w:hAnsiTheme="minorHAnsi" w:cstheme="minorBidi"/>
-              <w:noProof/>
+              <w:b w:val="0"/>
+              <w:bCs w:val="0"/>
               <w:kern w:val="2"/>
               <w:sz w:val="24"/>
               <w:szCs w:val="24"/>
-              <w:lang w:val="en-US"/>
               <w14:ligatures w14:val="standardContextual"/>
             </w:rPr>
           </w:pPr>
-          <w:hyperlink w:anchor="_Toc206410287" w:history="1">
+          <w:hyperlink w:anchor="_Toc206418912" w:history="1">
             <w:r>
               <w:rPr>
                 <w:rStyle w:val="Hyperlink"/>
-                <w:rFonts w:ascii="Times New Roman" w:hAnsi="Times New Roman" w:cs="Times New Roman"/>
-                <w:noProof/>
-                <w:lang w:val="en-US"/>
+                <w:b w:val="0"/>
+                <w:bCs w:val="0"/>
               </w:rPr>
               <w:t>6.2.1.</w:t>
             </w:r>
             <w:r>
               <w:rPr>
                 <w:rFonts w:asciiTheme="minorHAnsi" w:eastAsiaTheme="minorEastAsia" w:hAnsiTheme="minorHAnsi" w:cstheme="minorBidi"/>
-                <w:noProof/>
+                <w:b w:val="0"/>
+                <w:bCs w:val="0"/>
                 <w:kern w:val="2"/>
                 <w:sz w:val="24"/>
                 <w:szCs w:val="24"/>
-                <w:lang w:val="en-US"/>
                 <w14:ligatures w14:val="standardContextual"/>
               </w:rPr>
               <w:tab/>
@@ -6550,56 +6555,63 @@
             <w:r>
               <w:rPr>
                 <w:rStyle w:val="Hyperlink"/>
-                <w:rFonts w:ascii="Times New Roman" w:eastAsia="Times New Roman" w:hAnsi="Times New Roman" w:cs="Times New Roman"/>
-                <w:noProof/>
-                <w:lang w:val="en-US"/>
+                <w:rFonts w:eastAsia="Times New Roman"/>
+                <w:b w:val="0"/>
+                <w:bCs w:val="0"/>
               </w:rPr>
               <w:t>Đối tượng người dùng</w:t>
             </w:r>
             <w:r>
               <w:rPr>
-                <w:noProof/>
+                <w:b w:val="0"/>
+                <w:bCs w:val="0"/>
                 <w:webHidden/>
               </w:rPr>
               <w:tab/>
             </w:r>
             <w:r>
               <w:rPr>
-                <w:noProof/>
+                <w:b w:val="0"/>
+                <w:bCs w:val="0"/>
                 <w:webHidden/>
               </w:rPr>
               <w:fldChar w:fldCharType="begin"/>
             </w:r>
             <w:r>
               <w:rPr>
-                <w:noProof/>
-                <w:webHidden/>
-              </w:rPr>
-              <w:instrText xml:space="preserve"> PAGEREF _Toc206410287 \h </w:instrText>
-            </w:r>
-            <w:r>
-              <w:rPr>
-                <w:noProof/>
-                <w:webHidden/>
-              </w:rPr>
-            </w:r>
-            <w:r>
-              <w:rPr>
-                <w:noProof/>
+                <w:b w:val="0"/>
+                <w:bCs w:val="0"/>
+                <w:webHidden/>
+              </w:rPr>
+              <w:instrText xml:space="preserve"> PAGEREF _Toc206418912 \h </w:instrText>
+            </w:r>
+            <w:r>
+              <w:rPr>
+                <w:b w:val="0"/>
+                <w:bCs w:val="0"/>
+                <w:webHidden/>
+              </w:rPr>
+            </w:r>
+            <w:r>
+              <w:rPr>
+                <w:b w:val="0"/>
+                <w:bCs w:val="0"/>
                 <w:webHidden/>
               </w:rPr>
               <w:fldChar w:fldCharType="separate"/>
             </w:r>
             <w:r>
               <w:rPr>
-                <w:noProof/>
+                <w:b w:val="0"/>
+                <w:bCs w:val="0"/>
                 <w:webHidden/>
               </w:rPr>
               <w:t>23</w:t>
             </w:r>
             <w:r>
               <w:rPr>
-                <w:noProof/>
+                <w:b w:val="0"/>
+                <w:bCs w:val="0"/>
                 <w:webHidden/>
               </w:rPr>
               <w:fldChar w:fldCharType="end"/>
@@ -6609,38 +6621,33 @@
         <w:p>
           <w:pPr>
             <w:pStyle w:val="TOC3"/>
-            <w:tabs>
-              <w:tab w:val="left" w:pos="1200"/>
-              <w:tab w:val="right" w:leader="dot" w:pos="9062"/>
-            </w:tabs>
             <w:rPr>
               <w:rFonts w:asciiTheme="minorHAnsi" w:eastAsiaTheme="minorEastAsia" w:hAnsiTheme="minorHAnsi" w:cstheme="minorBidi"/>
-              <w:noProof/>
+              <w:b w:val="0"/>
+              <w:bCs w:val="0"/>
               <w:kern w:val="2"/>
               <w:sz w:val="24"/>
               <w:szCs w:val="24"/>
-              <w:lang w:val="en-US"/>
               <w14:ligatures w14:val="standardContextual"/>
             </w:rPr>
           </w:pPr>
-          <w:hyperlink w:anchor="_Toc206410288" w:history="1">
+          <w:hyperlink w:anchor="_Toc206418913" w:history="1">
             <w:r>
               <w:rPr>
                 <w:rStyle w:val="Hyperlink"/>
-                <w:rFonts w:ascii="Times New Roman" w:hAnsi="Times New Roman" w:cs="Times New Roman"/>
-                <w:noProof/>
-                <w:lang w:val="en-US"/>
+                <w:b w:val="0"/>
+                <w:bCs w:val="0"/>
               </w:rPr>
               <w:t>6.2.2.</w:t>
             </w:r>
             <w:r>
               <w:rPr>
                 <w:rFonts w:asciiTheme="minorHAnsi" w:eastAsiaTheme="minorEastAsia" w:hAnsiTheme="minorHAnsi" w:cstheme="minorBidi"/>
-                <w:noProof/>
+                <w:b w:val="0"/>
+                <w:bCs w:val="0"/>
                 <w:kern w:val="2"/>
                 <w:sz w:val="24"/>
                 <w:szCs w:val="24"/>
-                <w:lang w:val="en-US"/>
                 <w14:ligatures w14:val="standardContextual"/>
               </w:rPr>
               <w:tab/>
@@ -6648,56 +6655,63 @@
             <w:r>
               <w:rPr>
                 <w:rStyle w:val="Hyperlink"/>
-                <w:rFonts w:ascii="Times New Roman" w:eastAsia="Times New Roman" w:hAnsi="Times New Roman" w:cs="Times New Roman"/>
-                <w:noProof/>
-                <w:lang w:val="en-US"/>
+                <w:rFonts w:eastAsia="Times New Roman"/>
+                <w:b w:val="0"/>
+                <w:bCs w:val="0"/>
               </w:rPr>
               <w:t>Chức năng chính</w:t>
             </w:r>
             <w:r>
               <w:rPr>
-                <w:noProof/>
+                <w:b w:val="0"/>
+                <w:bCs w:val="0"/>
                 <w:webHidden/>
               </w:rPr>
               <w:tab/>
             </w:r>
             <w:r>
               <w:rPr>
-                <w:noProof/>
+                <w:b w:val="0"/>
+                <w:bCs w:val="0"/>
                 <w:webHidden/>
               </w:rPr>
               <w:fldChar w:fldCharType="begin"/>
             </w:r>
             <w:r>
               <w:rPr>
-                <w:noProof/>
-                <w:webHidden/>
-              </w:rPr>
-              <w:instrText xml:space="preserve"> PAGEREF _Toc206410288 \h </w:instrText>
-            </w:r>
-            <w:r>
-              <w:rPr>
-                <w:noProof/>
-                <w:webHidden/>
-              </w:rPr>
-            </w:r>
-            <w:r>
-              <w:rPr>
-                <w:noProof/>
+                <w:b w:val="0"/>
+                <w:bCs w:val="0"/>
+                <w:webHidden/>
+              </w:rPr>
+              <w:instrText xml:space="preserve"> PAGEREF _Toc206418913 \h </w:instrText>
+            </w:r>
+            <w:r>
+              <w:rPr>
+                <w:b w:val="0"/>
+                <w:bCs w:val="0"/>
+                <w:webHidden/>
+              </w:rPr>
+            </w:r>
+            <w:r>
+              <w:rPr>
+                <w:b w:val="0"/>
+                <w:bCs w:val="0"/>
                 <w:webHidden/>
               </w:rPr>
               <w:fldChar w:fldCharType="separate"/>
             </w:r>
             <w:r>
               <w:rPr>
-                <w:noProof/>
+                <w:b w:val="0"/>
+                <w:bCs w:val="0"/>
                 <w:webHidden/>
               </w:rPr>
               <w:t>23</w:t>
             </w:r>
             <w:r>
               <w:rPr>
-                <w:noProof/>
+                <w:b w:val="0"/>
+                <w:bCs w:val="0"/>
                 <w:webHidden/>
               </w:rPr>
               <w:fldChar w:fldCharType="end"/>
@@ -6721,7 +6735,7 @@
               <w14:ligatures w14:val="standardContextual"/>
             </w:rPr>
           </w:pPr>
-          <w:hyperlink w:anchor="_Toc206410289" w:history="1">
+          <w:hyperlink w:anchor="_Toc206418914" w:history="1">
             <w:r>
               <w:rPr>
                 <w:rStyle w:val="Hyperlink"/>
@@ -6771,7 +6785,7 @@
                 <w:noProof/>
                 <w:webHidden/>
               </w:rPr>
-              <w:instrText xml:space="preserve"> PAGEREF _Toc206410289 \h </w:instrText>
+              <w:instrText xml:space="preserve"> PAGEREF _Toc206418914 \h </w:instrText>
             </w:r>
             <w:r>
               <w:rPr>
@@ -6819,7 +6833,7 @@
               <w14:ligatures w14:val="standardContextual"/>
             </w:rPr>
           </w:pPr>
-          <w:hyperlink w:anchor="_Toc206410290" w:history="1">
+          <w:hyperlink w:anchor="_Toc206418915" w:history="1">
             <w:r>
               <w:rPr>
                 <w:rStyle w:val="Hyperlink"/>
@@ -6869,7 +6883,7 @@
                 <w:noProof/>
                 <w:webHidden/>
               </w:rPr>
-              <w:instrText xml:space="preserve"> PAGEREF _Toc206410290 \h </w:instrText>
+              <w:instrText xml:space="preserve"> PAGEREF _Toc206418915 \h </w:instrText>
             </w:r>
             <w:r>
               <w:rPr>
@@ -6917,7 +6931,7 @@
               <w14:ligatures w14:val="standardContextual"/>
             </w:rPr>
           </w:pPr>
-          <w:hyperlink w:anchor="_Toc206410291" w:history="1">
+          <w:hyperlink w:anchor="_Toc206418916" w:history="1">
             <w:r>
               <w:rPr>
                 <w:rStyle w:val="Hyperlink"/>
@@ -6946,7 +6960,7 @@
                 <w:noProof/>
                 <w:lang w:val="en-US"/>
               </w:rPr>
-              <w:t>Thiết kế API document cho bên actor Nhân viên</w:t>
+              <w:t>Sơ đồ tuần tự cho usecase</w:t>
             </w:r>
             <w:r>
               <w:rPr>
@@ -6967,7 +6981,7 @@
                 <w:noProof/>
                 <w:webHidden/>
               </w:rPr>
-              <w:instrText xml:space="preserve"> PAGEREF _Toc206410291 \h </w:instrText>
+              <w:instrText xml:space="preserve"> PAGEREF _Toc206418916 \h </w:instrText>
             </w:r>
             <w:r>
               <w:rPr>
@@ -6987,7 +7001,7 @@
                 <w:noProof/>
                 <w:webHidden/>
               </w:rPr>
-              <w:t>35</w:t>
+              <w:t>36</w:t>
             </w:r>
             <w:r>
               <w:rPr>
@@ -7015,7 +7029,7 @@
               <w14:ligatures w14:val="standardContextual"/>
             </w:rPr>
           </w:pPr>
-          <w:hyperlink w:anchor="_Toc206410292" w:history="1">
+          <w:hyperlink w:anchor="_Toc206418917" w:history="1">
             <w:r>
               <w:rPr>
                 <w:rStyle w:val="Hyperlink"/>
@@ -7044,6 +7058,104 @@
                 <w:noProof/>
                 <w:lang w:val="en-US"/>
               </w:rPr>
+              <w:t>Thiết kế API document cho bên actor Nhân viên</w:t>
+            </w:r>
+            <w:r>
+              <w:rPr>
+                <w:noProof/>
+                <w:webHidden/>
+              </w:rPr>
+              <w:tab/>
+            </w:r>
+            <w:r>
+              <w:rPr>
+                <w:noProof/>
+                <w:webHidden/>
+              </w:rPr>
+              <w:fldChar w:fldCharType="begin"/>
+            </w:r>
+            <w:r>
+              <w:rPr>
+                <w:noProof/>
+                <w:webHidden/>
+              </w:rPr>
+              <w:instrText xml:space="preserve"> PAGEREF _Toc206418917 \h </w:instrText>
+            </w:r>
+            <w:r>
+              <w:rPr>
+                <w:noProof/>
+                <w:webHidden/>
+              </w:rPr>
+            </w:r>
+            <w:r>
+              <w:rPr>
+                <w:noProof/>
+                <w:webHidden/>
+              </w:rPr>
+              <w:fldChar w:fldCharType="separate"/>
+            </w:r>
+            <w:r>
+              <w:rPr>
+                <w:noProof/>
+                <w:webHidden/>
+              </w:rPr>
+              <w:t>40</w:t>
+            </w:r>
+            <w:r>
+              <w:rPr>
+                <w:noProof/>
+                <w:webHidden/>
+              </w:rPr>
+              <w:fldChar w:fldCharType="end"/>
+            </w:r>
+          </w:hyperlink>
+        </w:p>
+        <w:p>
+          <w:pPr>
+            <w:pStyle w:val="TOC2"/>
+            <w:tabs>
+              <w:tab w:val="left" w:pos="960"/>
+              <w:tab w:val="right" w:leader="dot" w:pos="9062"/>
+            </w:tabs>
+            <w:rPr>
+              <w:rFonts w:asciiTheme="minorHAnsi" w:eastAsiaTheme="minorEastAsia" w:hAnsiTheme="minorHAnsi" w:cstheme="minorBidi"/>
+              <w:noProof/>
+              <w:kern w:val="2"/>
+              <w:sz w:val="24"/>
+              <w:szCs w:val="24"/>
+              <w:lang w:val="en-US"/>
+              <w14:ligatures w14:val="standardContextual"/>
+            </w:rPr>
+          </w:pPr>
+          <w:hyperlink w:anchor="_Toc206418918" w:history="1">
+            <w:r>
+              <w:rPr>
+                <w:rStyle w:val="Hyperlink"/>
+                <w:rFonts w:ascii="Times New Roman" w:hAnsi="Times New Roman" w:cs="Times New Roman"/>
+                <w:noProof/>
+                <w:lang w:val="en-US"/>
+              </w:rPr>
+              <w:t>6.7.</w:t>
+            </w:r>
+            <w:r>
+              <w:rPr>
+                <w:rFonts w:asciiTheme="minorHAnsi" w:eastAsiaTheme="minorEastAsia" w:hAnsiTheme="minorHAnsi" w:cstheme="minorBidi"/>
+                <w:noProof/>
+                <w:kern w:val="2"/>
+                <w:sz w:val="24"/>
+                <w:szCs w:val="24"/>
+                <w:lang w:val="en-US"/>
+                <w14:ligatures w14:val="standardContextual"/>
+              </w:rPr>
+              <w:tab/>
+            </w:r>
+            <w:r>
+              <w:rPr>
+                <w:rStyle w:val="Hyperlink"/>
+                <w:rFonts w:ascii="Times New Roman" w:hAnsi="Times New Roman" w:cs="Times New Roman"/>
+                <w:noProof/>
+                <w:lang w:val="en-US"/>
+              </w:rPr>
               <w:t>Giao diện cho admin</w:t>
             </w:r>
             <w:r>
@@ -7065,7 +7177,7 @@
                 <w:noProof/>
                 <w:webHidden/>
               </w:rPr>
-              <w:instrText xml:space="preserve"> PAGEREF _Toc206410292 \h </w:instrText>
+              <w:instrText xml:space="preserve"> PAGEREF _Toc206418918 \h </w:instrText>
             </w:r>
             <w:r>
               <w:rPr>
@@ -7085,7 +7197,7 @@
                 <w:noProof/>
                 <w:webHidden/>
               </w:rPr>
-              <w:t>39</w:t>
+              <w:t>44</w:t>
             </w:r>
             <w:r>
               <w:rPr>
@@ -7113,7 +7225,7 @@
               <w14:ligatures w14:val="standardContextual"/>
             </w:rPr>
           </w:pPr>
-          <w:hyperlink w:anchor="_Toc206410293" w:history="1">
+          <w:hyperlink w:anchor="_Toc206418919" w:history="1">
             <w:r>
               <w:rPr>
                 <w:rStyle w:val="Hyperlink"/>
@@ -7163,7 +7275,7 @@
                 <w:noProof/>
                 <w:webHidden/>
               </w:rPr>
-              <w:instrText xml:space="preserve"> PAGEREF _Toc206410293 \h </w:instrText>
+              <w:instrText xml:space="preserve"> PAGEREF _Toc206418919 \h </w:instrText>
             </w:r>
             <w:r>
               <w:rPr>
@@ -7183,7 +7295,7 @@
                 <w:noProof/>
                 <w:webHidden/>
               </w:rPr>
-              <w:t>43</w:t>
+              <w:t>47</w:t>
             </w:r>
             <w:r>
               <w:rPr>
@@ -7211,7 +7323,7 @@
               <w14:ligatures w14:val="standardContextual"/>
             </w:rPr>
           </w:pPr>
-          <w:hyperlink w:anchor="_Toc206410294" w:history="1">
+          <w:hyperlink w:anchor="_Toc206418920" w:history="1">
             <w:r>
               <w:rPr>
                 <w:rStyle w:val="Hyperlink"/>
@@ -7261,7 +7373,7 @@
                 <w:noProof/>
                 <w:webHidden/>
               </w:rPr>
-              <w:instrText xml:space="preserve"> PAGEREF _Toc206410294 \h </w:instrText>
+              <w:instrText xml:space="preserve"> PAGEREF _Toc206418920 \h </w:instrText>
             </w:r>
             <w:r>
               <w:rPr>
@@ -7281,7 +7393,7 @@
                 <w:noProof/>
                 <w:webHidden/>
               </w:rPr>
-              <w:t>43</w:t>
+              <w:t>47</w:t>
             </w:r>
             <w:r>
               <w:rPr>
@@ -7309,7 +7421,7 @@
               <w14:ligatures w14:val="standardContextual"/>
             </w:rPr>
           </w:pPr>
-          <w:hyperlink w:anchor="_Toc206410295" w:history="1">
+          <w:hyperlink w:anchor="_Toc206418921" w:history="1">
             <w:r>
               <w:rPr>
                 <w:rStyle w:val="Hyperlink"/>
@@ -7359,7 +7471,7 @@
                 <w:noProof/>
                 <w:webHidden/>
               </w:rPr>
-              <w:instrText xml:space="preserve"> PAGEREF _Toc206410295 \h </w:instrText>
+              <w:instrText xml:space="preserve"> PAGEREF _Toc206418921 \h </w:instrText>
             </w:r>
             <w:r>
               <w:rPr>
@@ -7379,7 +7491,7 @@
                 <w:noProof/>
                 <w:webHidden/>
               </w:rPr>
-              <w:t>43</w:t>
+              <w:t>48</w:t>
             </w:r>
             <w:r>
               <w:rPr>
@@ -7448,7 +7560,7 @@
         </w:rPr>
       </w:pPr>
       <w:bookmarkStart w:id="3" w:name="_Toc206399489"/>
-      <w:bookmarkStart w:id="4" w:name="_Toc206410241"/>
+      <w:bookmarkStart w:id="4" w:name="_Toc206418866"/>
       <w:r>
         <w:rPr>
           <w:rFonts w:ascii="Times New Roman" w:eastAsia="Times New Roman" w:hAnsi="Times New Roman" w:cs="Times New Roman"/>
@@ -7758,7 +7870,7 @@
           <w:szCs w:val="28"/>
         </w:rPr>
       </w:pPr>
-      <w:bookmarkStart w:id="5" w:name="_Toc206410242"/>
+      <w:bookmarkStart w:id="5" w:name="_Toc206418867"/>
       <w:r>
         <w:rPr>
           <w:rFonts w:ascii="Times New Roman" w:hAnsi="Times New Roman" w:cs="Times New Roman"/>
@@ -8018,9 +8130,12 @@
           <w:szCs w:val="28"/>
           <w:lang w:val="en-US"/>
         </w:rPr>
-        <w:t xml:space="preserve">Bảng </w:t>
-      </w:r>
-      <w:r>
+        <w:t>Bảng 9. UC sửa Task</w:t>
+      </w:r>
+    </w:p>
+    <w:p>
+      <w:pPr>
+        <w:spacing w:line="360" w:lineRule="auto"/>
         <w:rPr>
           <w:rFonts w:ascii="Times New Roman" w:eastAsia="Times New Roman" w:hAnsi="Times New Roman" w:cs="Times New Roman"/>
           <w:i/>
@@ -8029,8 +8144,7 @@
           <w:szCs w:val="28"/>
           <w:lang w:val="en-US"/>
         </w:rPr>
-        <w:t>9</w:t>
-      </w:r>
+      </w:pPr>
       <w:r>
         <w:rPr>
           <w:rFonts w:ascii="Times New Roman" w:eastAsia="Times New Roman" w:hAnsi="Times New Roman" w:cs="Times New Roman"/>
@@ -8040,12 +8154,9 @@
           <w:szCs w:val="28"/>
           <w:lang w:val="en-US"/>
         </w:rPr>
-        <w:t>. UC sửa Task</w:t>
-      </w:r>
-    </w:p>
-    <w:p>
-      <w:pPr>
-        <w:spacing w:line="360" w:lineRule="auto"/>
+        <w:t>Bả</w:t>
+      </w:r>
+      <w:r>
         <w:rPr>
           <w:rFonts w:ascii="Times New Roman" w:eastAsia="Times New Roman" w:hAnsi="Times New Roman" w:cs="Times New Roman"/>
           <w:i/>
@@ -8054,7 +8165,8 @@
           <w:szCs w:val="28"/>
           <w:lang w:val="en-US"/>
         </w:rPr>
-      </w:pPr>
+        <w:t>n</w:t>
+      </w:r>
       <w:r>
         <w:rPr>
           <w:rFonts w:ascii="Times New Roman" w:eastAsia="Times New Roman" w:hAnsi="Times New Roman" w:cs="Times New Roman"/>
@@ -8064,9 +8176,12 @@
           <w:szCs w:val="28"/>
           <w:lang w:val="en-US"/>
         </w:rPr>
-        <w:t>Bả</w:t>
-      </w:r>
-      <w:r>
+        <w:t>g 10. UC xóa Task</w:t>
+      </w:r>
+    </w:p>
+    <w:p>
+      <w:pPr>
+        <w:spacing w:line="360" w:lineRule="auto"/>
         <w:rPr>
           <w:rFonts w:ascii="Times New Roman" w:eastAsia="Times New Roman" w:hAnsi="Times New Roman" w:cs="Times New Roman"/>
           <w:i/>
@@ -8075,8 +8190,7 @@
           <w:szCs w:val="28"/>
           <w:lang w:val="en-US"/>
         </w:rPr>
-        <w:t>n</w:t>
-      </w:r>
+      </w:pPr>
       <w:r>
         <w:rPr>
           <w:rFonts w:ascii="Times New Roman" w:eastAsia="Times New Roman" w:hAnsi="Times New Roman" w:cs="Times New Roman"/>
@@ -8086,9 +8200,12 @@
           <w:szCs w:val="28"/>
           <w:lang w:val="en-US"/>
         </w:rPr>
-        <w:t xml:space="preserve">g </w:t>
-      </w:r>
-      <w:r>
+        <w:t>Bảng 11. UC giao Task</w:t>
+      </w:r>
+    </w:p>
+    <w:p>
+      <w:pPr>
+        <w:spacing w:line="360" w:lineRule="auto"/>
         <w:rPr>
           <w:rFonts w:ascii="Times New Roman" w:eastAsia="Times New Roman" w:hAnsi="Times New Roman" w:cs="Times New Roman"/>
           <w:i/>
@@ -8097,8 +8214,7 @@
           <w:szCs w:val="28"/>
           <w:lang w:val="en-US"/>
         </w:rPr>
-        <w:t>10</w:t>
-      </w:r>
+      </w:pPr>
       <w:r>
         <w:rPr>
           <w:rFonts w:ascii="Times New Roman" w:eastAsia="Times New Roman" w:hAnsi="Times New Roman" w:cs="Times New Roman"/>
@@ -8108,7 +8224,7 @@
           <w:szCs w:val="28"/>
           <w:lang w:val="en-US"/>
         </w:rPr>
-        <w:t>. UC xóa Task</w:t>
+        <w:t>Bảng 12. UC phê duyệt đối tác</w:t>
       </w:r>
     </w:p>
     <w:p>
@@ -8132,121 +8248,7 @@
           <w:szCs w:val="28"/>
           <w:lang w:val="en-US"/>
         </w:rPr>
-        <w:t xml:space="preserve">Bảng </w:t>
-      </w:r>
-      <w:r>
-        <w:rPr>
-          <w:rFonts w:ascii="Times New Roman" w:eastAsia="Times New Roman" w:hAnsi="Times New Roman" w:cs="Times New Roman"/>
-          <w:i/>
-          <w:iCs/>
-          <w:sz w:val="28"/>
-          <w:szCs w:val="28"/>
-          <w:lang w:val="en-US"/>
-        </w:rPr>
-        <w:t>11</w:t>
-      </w:r>
-      <w:r>
-        <w:rPr>
-          <w:rFonts w:ascii="Times New Roman" w:eastAsia="Times New Roman" w:hAnsi="Times New Roman" w:cs="Times New Roman"/>
-          <w:i/>
-          <w:iCs/>
-          <w:sz w:val="28"/>
-          <w:szCs w:val="28"/>
-          <w:lang w:val="en-US"/>
-        </w:rPr>
-        <w:t>. UC giao Task</w:t>
-      </w:r>
-    </w:p>
-    <w:p>
-      <w:pPr>
-        <w:spacing w:line="360" w:lineRule="auto"/>
-        <w:rPr>
-          <w:rFonts w:ascii="Times New Roman" w:eastAsia="Times New Roman" w:hAnsi="Times New Roman" w:cs="Times New Roman"/>
-          <w:i/>
-          <w:iCs/>
-          <w:sz w:val="28"/>
-          <w:szCs w:val="28"/>
-          <w:lang w:val="en-US"/>
-        </w:rPr>
-      </w:pPr>
-      <w:r>
-        <w:rPr>
-          <w:rFonts w:ascii="Times New Roman" w:eastAsia="Times New Roman" w:hAnsi="Times New Roman" w:cs="Times New Roman"/>
-          <w:i/>
-          <w:iCs/>
-          <w:sz w:val="28"/>
-          <w:szCs w:val="28"/>
-          <w:lang w:val="en-US"/>
-        </w:rPr>
-        <w:t xml:space="preserve">Bảng </w:t>
-      </w:r>
-      <w:r>
-        <w:rPr>
-          <w:rFonts w:ascii="Times New Roman" w:eastAsia="Times New Roman" w:hAnsi="Times New Roman" w:cs="Times New Roman"/>
-          <w:i/>
-          <w:iCs/>
-          <w:sz w:val="28"/>
-          <w:szCs w:val="28"/>
-          <w:lang w:val="en-US"/>
-        </w:rPr>
-        <w:t>12</w:t>
-      </w:r>
-      <w:r>
-        <w:rPr>
-          <w:rFonts w:ascii="Times New Roman" w:eastAsia="Times New Roman" w:hAnsi="Times New Roman" w:cs="Times New Roman"/>
-          <w:i/>
-          <w:iCs/>
-          <w:sz w:val="28"/>
-          <w:szCs w:val="28"/>
-          <w:lang w:val="en-US"/>
-        </w:rPr>
-        <w:t>. UC phê duyệt đối tác</w:t>
-      </w:r>
-    </w:p>
-    <w:p>
-      <w:pPr>
-        <w:spacing w:line="360" w:lineRule="auto"/>
-        <w:rPr>
-          <w:rFonts w:ascii="Times New Roman" w:eastAsia="Times New Roman" w:hAnsi="Times New Roman" w:cs="Times New Roman"/>
-          <w:i/>
-          <w:iCs/>
-          <w:sz w:val="28"/>
-          <w:szCs w:val="28"/>
-          <w:lang w:val="en-US"/>
-        </w:rPr>
-      </w:pPr>
-      <w:r>
-        <w:rPr>
-          <w:rFonts w:ascii="Times New Roman" w:eastAsia="Times New Roman" w:hAnsi="Times New Roman" w:cs="Times New Roman"/>
-          <w:i/>
-          <w:iCs/>
-          <w:sz w:val="28"/>
-          <w:szCs w:val="28"/>
-          <w:lang w:val="en-US"/>
-        </w:rPr>
-        <w:t xml:space="preserve">Bảng </w:t>
-      </w:r>
-      <w:r>
-        <w:rPr>
-          <w:rFonts w:ascii="Times New Roman" w:eastAsia="Times New Roman" w:hAnsi="Times New Roman" w:cs="Times New Roman"/>
-          <w:i/>
-          <w:iCs/>
-          <w:sz w:val="28"/>
-          <w:szCs w:val="28"/>
-          <w:lang w:val="en-US"/>
-        </w:rPr>
-        <w:t>13</w:t>
-      </w:r>
-      <w:r>
-        <w:rPr>
-          <w:rFonts w:ascii="Times New Roman" w:eastAsia="Times New Roman" w:hAnsi="Times New Roman" w:cs="Times New Roman"/>
-          <w:i/>
-          <w:iCs/>
-          <w:sz w:val="28"/>
-          <w:szCs w:val="28"/>
-          <w:lang w:val="en-US"/>
-        </w:rPr>
-        <w:t>. UC thêm thuế</w:t>
+        <w:t>Bảng 13. UC thêm thuế</w:t>
       </w:r>
     </w:p>
     <w:p>
@@ -8471,7 +8473,7 @@
         </w:rPr>
       </w:pPr>
       <w:bookmarkStart w:id="6" w:name="_Toc206399491"/>
-      <w:bookmarkStart w:id="7" w:name="_Toc206410243"/>
+      <w:bookmarkStart w:id="7" w:name="_Toc206418868"/>
       <w:r>
         <w:rPr>
           <w:rFonts w:ascii="Times New Roman" w:eastAsia="Times New Roman" w:hAnsi="Times New Roman" w:cs="Times New Roman"/>
@@ -10223,7 +10225,7 @@
         </w:rPr>
       </w:pPr>
       <w:bookmarkStart w:id="8" w:name="_Toc206399492"/>
-      <w:bookmarkStart w:id="9" w:name="_Toc206410244"/>
+      <w:bookmarkStart w:id="9" w:name="_Toc206418869"/>
       <w:r>
         <w:rPr>
           <w:rFonts w:ascii="Times New Roman" w:eastAsia="Times New Roman" w:hAnsi="Times New Roman" w:cs="Times New Roman"/>
@@ -10256,7 +10258,7 @@
           <w:lang w:val="en-US"/>
         </w:rPr>
       </w:pPr>
-      <w:bookmarkStart w:id="10" w:name="_Toc206410245"/>
+      <w:bookmarkStart w:id="10" w:name="_Toc206418870"/>
       <w:r>
         <w:rPr>
           <w:rFonts w:ascii="Times New Roman" w:eastAsia="Times New Roman" w:hAnsi="Times New Roman" w:cs="Times New Roman"/>
@@ -10558,7 +10560,7 @@
           <w:lang w:val="en-US"/>
         </w:rPr>
       </w:pPr>
-      <w:bookmarkStart w:id="11" w:name="_Toc206410246"/>
+      <w:bookmarkStart w:id="11" w:name="_Toc206418871"/>
       <w:r>
         <w:rPr>
           <w:rFonts w:ascii="Times New Roman" w:eastAsia="Times New Roman" w:hAnsi="Times New Roman" w:cs="Times New Roman"/>
@@ -10748,7 +10750,7 @@
           <w:lang w:val="en-US"/>
         </w:rPr>
       </w:pPr>
-      <w:bookmarkStart w:id="12" w:name="_Toc206410247"/>
+      <w:bookmarkStart w:id="12" w:name="_Toc206418872"/>
       <w:r>
         <w:rPr>
           <w:rFonts w:ascii="Times New Roman" w:eastAsia="Times New Roman" w:hAnsi="Times New Roman" w:cs="Times New Roman"/>
@@ -10792,7 +10794,7 @@
           <w:lang w:val="en-US"/>
         </w:rPr>
       </w:pPr>
-      <w:bookmarkStart w:id="13" w:name="_Toc206410248"/>
+      <w:bookmarkStart w:id="13" w:name="_Toc206418873"/>
       <w:r>
         <w:rPr>
           <w:rFonts w:ascii="Times New Roman" w:eastAsia="Times New Roman" w:hAnsi="Times New Roman" w:cs="Times New Roman"/>
@@ -10848,7 +10850,7 @@
           <w:lang w:val="en-US"/>
         </w:rPr>
       </w:pPr>
-      <w:bookmarkStart w:id="14" w:name="_Toc206410249"/>
+      <w:bookmarkStart w:id="14" w:name="_Toc206418874"/>
       <w:r>
         <w:rPr>
           <w:rFonts w:ascii="Times New Roman" w:eastAsia="Times New Roman" w:hAnsi="Times New Roman" w:cs="Times New Roman"/>
@@ -10922,7 +10924,7 @@
           <w:lang w:val="en-US"/>
         </w:rPr>
       </w:pPr>
-      <w:bookmarkStart w:id="15" w:name="_Toc206410250"/>
+      <w:bookmarkStart w:id="15" w:name="_Toc206418875"/>
       <w:r>
         <w:rPr>
           <w:rFonts w:ascii="Times New Roman" w:eastAsia="Times New Roman" w:hAnsi="Times New Roman" w:cs="Times New Roman"/>
@@ -10989,7 +10991,7 @@
           <w:lang w:val="en-US"/>
         </w:rPr>
       </w:pPr>
-      <w:bookmarkStart w:id="16" w:name="_Toc206410251"/>
+      <w:bookmarkStart w:id="16" w:name="_Toc206418876"/>
       <w:r>
         <w:rPr>
           <w:rFonts w:ascii="Times New Roman" w:eastAsia="Times New Roman" w:hAnsi="Times New Roman" w:cs="Times New Roman"/>
@@ -11056,7 +11058,7 @@
           <w:lang w:val="en-US"/>
         </w:rPr>
       </w:pPr>
-      <w:bookmarkStart w:id="17" w:name="_Toc206410252"/>
+      <w:bookmarkStart w:id="17" w:name="_Toc206418877"/>
       <w:r>
         <w:rPr>
           <w:rFonts w:ascii="Times New Roman" w:eastAsia="Times New Roman" w:hAnsi="Times New Roman" w:cs="Times New Roman"/>
@@ -11123,7 +11125,7 @@
           <w:lang w:val="en-US"/>
         </w:rPr>
       </w:pPr>
-      <w:bookmarkStart w:id="18" w:name="_Toc206410253"/>
+      <w:bookmarkStart w:id="18" w:name="_Toc206418878"/>
       <w:r>
         <w:rPr>
           <w:rFonts w:ascii="Times New Roman" w:eastAsia="Times New Roman" w:hAnsi="Times New Roman" w:cs="Times New Roman"/>
@@ -11496,7 +11498,7 @@
         </w:rPr>
       </w:pPr>
       <w:bookmarkStart w:id="19" w:name="_Toc206399506"/>
-      <w:bookmarkStart w:id="20" w:name="_Toc206410254"/>
+      <w:bookmarkStart w:id="20" w:name="_Toc206418879"/>
       <w:r>
         <w:rPr>
           <w:rFonts w:ascii="Times New Roman" w:eastAsia="Times New Roman" w:hAnsi="Times New Roman" w:cs="Times New Roman"/>
@@ -11529,7 +11531,7 @@
           <w:lang w:val="en-US"/>
         </w:rPr>
       </w:pPr>
-      <w:bookmarkStart w:id="21" w:name="_Toc206410255"/>
+      <w:bookmarkStart w:id="21" w:name="_Toc206418880"/>
       <w:r>
         <w:rPr>
           <w:rFonts w:ascii="Times New Roman" w:hAnsi="Times New Roman" w:cs="Times New Roman"/>
@@ -11612,7 +11614,7 @@
           <w:lang w:val="en-US"/>
         </w:rPr>
       </w:pPr>
-      <w:bookmarkStart w:id="22" w:name="_Toc206410256"/>
+      <w:bookmarkStart w:id="22" w:name="_Toc206418881"/>
       <w:r>
         <w:rPr>
           <w:rFonts w:ascii="Times New Roman" w:hAnsi="Times New Roman" w:cs="Times New Roman"/>
@@ -11749,7 +11751,7 @@
           <w:lang w:val="en-US"/>
         </w:rPr>
       </w:pPr>
-      <w:bookmarkStart w:id="23" w:name="_Toc206410257"/>
+      <w:bookmarkStart w:id="23" w:name="_Toc206418882"/>
       <w:r>
         <w:rPr>
           <w:rFonts w:ascii="Times New Roman" w:hAnsi="Times New Roman" w:cs="Times New Roman"/>
@@ -11944,7 +11946,7 @@
           <w:lang w:val="en-US"/>
         </w:rPr>
       </w:pPr>
-      <w:bookmarkStart w:id="24" w:name="_Toc206410258"/>
+      <w:bookmarkStart w:id="24" w:name="_Toc206418883"/>
       <w:r>
         <w:rPr>
           <w:rFonts w:ascii="Times New Roman" w:eastAsia="Times New Roman" w:hAnsi="Times New Roman" w:cs="Times New Roman"/>
@@ -11954,18 +11956,7 @@
           <w:szCs w:val="28"/>
           <w:lang w:val="en-US"/>
         </w:rPr>
-        <w:t>O</w:t>
-      </w:r>
-      <w:r>
-        <w:rPr>
-          <w:rFonts w:ascii="Times New Roman" w:eastAsia="Times New Roman" w:hAnsi="Times New Roman" w:cs="Times New Roman"/>
-          <w:b/>
-          <w:color w:val="000000"/>
-          <w:sz w:val="28"/>
-          <w:szCs w:val="28"/>
-          <w:lang w:val="en-US"/>
-        </w:rPr>
-        <w:t>OP – Class/Object: Class, Object, Constructor, Method, Access modifier</w:t>
+        <w:t>OOP – Class/Object: Class, Object, Constructor, Method, Access modifier</w:t>
       </w:r>
       <w:bookmarkEnd w:id="24"/>
     </w:p>
@@ -12073,7 +12064,7 @@
           <w:lang w:val="en-US"/>
         </w:rPr>
       </w:pPr>
-      <w:bookmarkStart w:id="25" w:name="_Toc206410259"/>
+      <w:bookmarkStart w:id="25" w:name="_Toc206418884"/>
       <w:r>
         <w:rPr>
           <w:rFonts w:ascii="Times New Roman" w:hAnsi="Times New Roman" w:cs="Times New Roman"/>
@@ -12132,16 +12123,7 @@
           <w:szCs w:val="28"/>
           <w:lang w:val="en-US"/>
         </w:rPr>
-        <w:t>Tìm hiểu khái niệm về kế thừa và trừu tượng (OOP</w:t>
-      </w:r>
-      <w:r>
-        <w:rPr>
-          <w:rFonts w:ascii="Times New Roman" w:hAnsi="Times New Roman" w:cs="Times New Roman"/>
-          <w:sz w:val="28"/>
-          <w:szCs w:val="28"/>
-          <w:lang w:val="en-US"/>
-        </w:rPr>
-        <w:t>)</w:t>
+        <w:t>Tìm hiểu khái niệm về kế thừa và trừu tượng (OOP)</w:t>
       </w:r>
     </w:p>
     <w:p>
@@ -12231,7 +12213,7 @@
           <w:lang w:val="en-US"/>
         </w:rPr>
       </w:pPr>
-      <w:bookmarkStart w:id="26" w:name="_Toc206410260"/>
+      <w:bookmarkStart w:id="26" w:name="_Toc206418885"/>
       <w:r>
         <w:rPr>
           <w:rFonts w:ascii="Times New Roman" w:eastAsia="Times New Roman" w:hAnsi="Times New Roman" w:cs="Times New Roman"/>
@@ -12316,16 +12298,7 @@
           <w:szCs w:val="28"/>
           <w:lang w:val="en-US"/>
         </w:rPr>
-        <w:t>Tìm hiểu về tính đa hình và đóng gói (OOP</w:t>
-      </w:r>
-      <w:r>
-        <w:rPr>
-          <w:rFonts w:ascii="Times New Roman" w:hAnsi="Times New Roman" w:cs="Times New Roman"/>
-          <w:sz w:val="28"/>
-          <w:szCs w:val="28"/>
-          <w:lang w:val="en-US"/>
-        </w:rPr>
-        <w:t>)</w:t>
+        <w:t>Tìm hiểu về tính đa hình và đóng gói (OOP)</w:t>
       </w:r>
     </w:p>
     <w:p>
@@ -12427,7 +12400,7 @@
           <w:lang w:val="en-US"/>
         </w:rPr>
       </w:pPr>
-      <w:bookmarkStart w:id="27" w:name="_Toc206410261"/>
+      <w:bookmarkStart w:id="27" w:name="_Toc206418886"/>
       <w:r>
         <w:rPr>
           <w:rFonts w:ascii="Times New Roman" w:hAnsi="Times New Roman" w:cs="Times New Roman"/>
@@ -12481,7 +12454,7 @@
           <w:lang w:val="en-US"/>
         </w:rPr>
       </w:pPr>
-      <w:bookmarkStart w:id="28" w:name="_Toc206410262"/>
+      <w:bookmarkStart w:id="28" w:name="_Toc206418887"/>
       <w:r>
         <w:rPr>
           <w:rFonts w:ascii="Times New Roman" w:hAnsi="Times New Roman" w:cs="Times New Roman"/>
@@ -12650,7 +12623,7 @@
           <w:lang w:val="en-US"/>
         </w:rPr>
       </w:pPr>
-      <w:bookmarkStart w:id="31" w:name="_Toc206410263"/>
+      <w:bookmarkStart w:id="31" w:name="_Toc206418888"/>
       <w:r>
         <w:rPr>
           <w:rFonts w:ascii="Times New Roman" w:eastAsia="Times New Roman" w:hAnsi="Times New Roman" w:cs="Times New Roman"/>
@@ -12792,7 +12765,7 @@
           <w:lang w:val="en-US"/>
         </w:rPr>
       </w:pPr>
-      <w:bookmarkStart w:id="32" w:name="_Toc206410264"/>
+      <w:bookmarkStart w:id="32" w:name="_Toc206418889"/>
       <w:r>
         <w:rPr>
           <w:rFonts w:ascii="Times New Roman" w:hAnsi="Times New Roman" w:cs="Times New Roman"/>
@@ -12879,7 +12852,7 @@
           <w:lang w:val="en-US"/>
         </w:rPr>
       </w:pPr>
-      <w:bookmarkStart w:id="33" w:name="_Toc206410265"/>
+      <w:bookmarkStart w:id="33" w:name="_Toc206418890"/>
       <w:r>
         <w:rPr>
           <w:rFonts w:ascii="Times New Roman" w:hAnsi="Times New Roman" w:cs="Times New Roman"/>
@@ -12889,18 +12862,7 @@
           <w:szCs w:val="28"/>
           <w:lang w:val="en-US"/>
         </w:rPr>
-        <w:t>Multithreading: thread, runnable, syschronized, ExcutorServi</w:t>
-      </w:r>
-      <w:r>
-        <w:rPr>
-          <w:rFonts w:ascii="Times New Roman" w:hAnsi="Times New Roman" w:cs="Times New Roman"/>
-          <w:b/>
-          <w:bCs/>
-          <w:sz w:val="28"/>
-          <w:szCs w:val="28"/>
-          <w:lang w:val="en-US"/>
-        </w:rPr>
-        <w:t>ce</w:t>
+        <w:t>Multithreading: thread, runnable, syschronized, ExcutorService</w:t>
       </w:r>
       <w:bookmarkEnd w:id="33"/>
     </w:p>
@@ -12948,16 +12910,7 @@
           <w:szCs w:val="28"/>
           <w:lang w:val="en-US"/>
         </w:rPr>
-        <w:t xml:space="preserve"> 1 thread in số chẵn, 1 thread in số lẻ từ 1-2</w:t>
-      </w:r>
-      <w:r>
-        <w:rPr>
-          <w:rFonts w:ascii="Times New Roman" w:hAnsi="Times New Roman" w:cs="Times New Roman"/>
-          <w:sz w:val="28"/>
-          <w:szCs w:val="28"/>
-          <w:lang w:val="en-US"/>
-        </w:rPr>
-        <w:t>0</w:t>
+        <w:t xml:space="preserve"> 1 thread in số chẵn, 1 thread in số lẻ từ 1-20</w:t>
       </w:r>
     </w:p>
     <w:p>
@@ -13005,7 +12958,7 @@
           <w:lang w:val="en-US"/>
         </w:rPr>
       </w:pPr>
-      <w:bookmarkStart w:id="34" w:name="_Toc206410266"/>
+      <w:bookmarkStart w:id="34" w:name="_Toc206418891"/>
       <w:r>
         <w:rPr>
           <w:rFonts w:ascii="Times New Roman" w:hAnsi="Times New Roman" w:cs="Times New Roman"/>
@@ -13015,18 +12968,7 @@
           <w:szCs w:val="28"/>
           <w:lang w:val="en-US"/>
         </w:rPr>
-        <w:t>Maven + JUnit: cấu trúc Maven project, Junit test cơ bảm, dependency managemen</w:t>
-      </w:r>
-      <w:r>
-        <w:rPr>
-          <w:rFonts w:ascii="Times New Roman" w:hAnsi="Times New Roman" w:cs="Times New Roman"/>
-          <w:b/>
-          <w:bCs/>
-          <w:sz w:val="28"/>
-          <w:szCs w:val="28"/>
-          <w:lang w:val="en-US"/>
-        </w:rPr>
-        <w:t>t</w:t>
+        <w:t>Maven + JUnit: cấu trúc Maven project, Junit test cơ bảm, dependency management</w:t>
       </w:r>
       <w:bookmarkEnd w:id="34"/>
     </w:p>
@@ -13054,16 +12996,7 @@
           <w:szCs w:val="28"/>
           <w:lang w:val="en-US"/>
         </w:rPr>
-        <w:t>Tạo Maven project Hello</w:t>
-      </w:r>
-      <w:r>
-        <w:rPr>
-          <w:rFonts w:ascii="Times New Roman" w:hAnsi="Times New Roman" w:cs="Times New Roman"/>
-          <w:sz w:val="28"/>
-          <w:szCs w:val="28"/>
-          <w:lang w:val="en-US"/>
-        </w:rPr>
-        <w:t xml:space="preserve"> World</w:t>
+        <w:t>Tạo Maven project Hello World</w:t>
       </w:r>
     </w:p>
     <w:p>
@@ -13138,7 +13071,7 @@
           <w:lang w:val="en-US"/>
         </w:rPr>
       </w:pPr>
-      <w:bookmarkStart w:id="35" w:name="_Toc206410267"/>
+      <w:bookmarkStart w:id="35" w:name="_Toc206418892"/>
       <w:r>
         <w:rPr>
           <w:rFonts w:ascii="Times New Roman" w:hAnsi="Times New Roman" w:cs="Times New Roman"/>
@@ -13193,7 +13126,7 @@
           <w:lang w:val="en-US"/>
         </w:rPr>
       </w:pPr>
-      <w:bookmarkStart w:id="37" w:name="_Toc206410268"/>
+      <w:bookmarkStart w:id="37" w:name="_Toc206418893"/>
       <w:bookmarkEnd w:id="36"/>
       <w:r>
         <w:rPr>
@@ -13317,7 +13250,7 @@
           <w:lang w:val="en-US"/>
         </w:rPr>
       </w:pPr>
-      <w:bookmarkStart w:id="38" w:name="_Toc206410269"/>
+      <w:bookmarkStart w:id="38" w:name="_Toc206418894"/>
       <w:r>
         <w:rPr>
           <w:rFonts w:ascii="Times New Roman" w:hAnsi="Times New Roman" w:cs="Times New Roman"/>
@@ -13469,7 +13402,7 @@
           <w:lang w:val="en-US"/>
         </w:rPr>
       </w:pPr>
-      <w:bookmarkStart w:id="39" w:name="_Toc206410270"/>
+      <w:bookmarkStart w:id="39" w:name="_Toc206418895"/>
       <w:r>
         <w:rPr>
           <w:rFonts w:ascii="Times New Roman" w:hAnsi="Times New Roman" w:cs="Times New Roman"/>
@@ -13554,7 +13487,7 @@
           <w:lang w:val="en-US"/>
         </w:rPr>
       </w:pPr>
-      <w:bookmarkStart w:id="40" w:name="_Toc206410271"/>
+      <w:bookmarkStart w:id="40" w:name="_Toc206418896"/>
       <w:r>
         <w:rPr>
           <w:rFonts w:ascii="Times New Roman" w:eastAsia="Times New Roman" w:hAnsi="Times New Roman" w:cs="Times New Roman"/>
@@ -13664,7 +13597,7 @@
           <w:lang w:val="en-US"/>
         </w:rPr>
       </w:pPr>
-      <w:bookmarkStart w:id="42" w:name="_Toc206410272"/>
+      <w:bookmarkStart w:id="42" w:name="_Toc206418897"/>
       <w:r>
         <w:rPr>
           <w:rFonts w:ascii="Times New Roman" w:hAnsi="Times New Roman" w:cs="Times New Roman"/>
@@ -13780,7 +13713,7 @@
           <w:lang w:val="en-US"/>
         </w:rPr>
       </w:pPr>
-      <w:bookmarkStart w:id="43" w:name="_Toc206410273"/>
+      <w:bookmarkStart w:id="43" w:name="_Toc206418898"/>
       <w:r>
         <w:rPr>
           <w:rFonts w:ascii="Times New Roman" w:hAnsi="Times New Roman" w:cs="Times New Roman"/>
@@ -13836,7 +13769,7 @@
         </w:rPr>
       </w:pPr>
       <w:bookmarkStart w:id="44" w:name="_Hlk206403947"/>
-      <w:bookmarkStart w:id="45" w:name="_Toc206410274"/>
+      <w:bookmarkStart w:id="45" w:name="_Toc206418899"/>
       <w:r>
         <w:rPr>
           <w:rFonts w:ascii="Times New Roman" w:hAnsi="Times New Roman" w:cs="Times New Roman"/>
@@ -13958,7 +13891,7 @@
           <w:lang w:val="en-US"/>
         </w:rPr>
       </w:pPr>
-      <w:bookmarkStart w:id="46" w:name="_Toc206410275"/>
+      <w:bookmarkStart w:id="46" w:name="_Toc206418900"/>
       <w:r>
         <w:rPr>
           <w:rFonts w:ascii="Times New Roman" w:hAnsi="Times New Roman" w:cs="Times New Roman"/>
@@ -14061,7 +13994,7 @@
           <w:lang w:val="en-US"/>
         </w:rPr>
       </w:pPr>
-      <w:bookmarkStart w:id="47" w:name="_Toc206410276"/>
+      <w:bookmarkStart w:id="47" w:name="_Toc206418901"/>
       <w:r>
         <w:rPr>
           <w:rFonts w:ascii="Times New Roman" w:hAnsi="Times New Roman" w:cs="Times New Roman"/>
@@ -14157,7 +14090,7 @@
           <w:lang w:val="en-US"/>
         </w:rPr>
       </w:pPr>
-      <w:bookmarkStart w:id="48" w:name="_Toc206410277"/>
+      <w:bookmarkStart w:id="48" w:name="_Toc206418902"/>
       <w:r>
         <w:rPr>
           <w:rFonts w:ascii="Times New Roman" w:hAnsi="Times New Roman" w:cs="Times New Roman"/>
@@ -14239,7 +14172,7 @@
           <w:lang w:val="en-US"/>
         </w:rPr>
       </w:pPr>
-      <w:bookmarkStart w:id="49" w:name="_Toc206410278"/>
+      <w:bookmarkStart w:id="49" w:name="_Toc206418903"/>
       <w:r>
         <w:rPr>
           <w:rFonts w:ascii="Times New Roman" w:eastAsia="Times New Roman" w:hAnsi="Times New Roman" w:cs="Times New Roman"/>
@@ -14431,7 +14364,7 @@
           <w:lang w:val="en-US"/>
         </w:rPr>
       </w:pPr>
-      <w:bookmarkStart w:id="50" w:name="_Toc206410279"/>
+      <w:bookmarkStart w:id="50" w:name="_Toc206418904"/>
       <w:r>
         <w:rPr>
           <w:rFonts w:ascii="Times New Roman" w:hAnsi="Times New Roman" w:cs="Times New Roman"/>
@@ -14466,18 +14399,7 @@
           <w:szCs w:val="28"/>
           <w:lang w:val="en-US"/>
         </w:rPr>
-        <w:t>Vì tính chất bảo mật của dự án, em xin phép trình bày ngắn gọn về tổng quan và mục đích của dự án như sau</w:t>
-      </w:r>
-      <w:r>
-        <w:rPr>
-          <w:rFonts w:ascii="Times New Roman" w:hAnsi="Times New Roman" w:cs="Times New Roman"/>
-          <w:i/>
-          <w:iCs/>
-          <w:sz w:val="28"/>
-          <w:szCs w:val="28"/>
-          <w:lang w:val="en-US"/>
-        </w:rPr>
-        <w:t>:</w:t>
+        <w:t>Vì tính chất bảo mật của dự án, em xin phép trình bày ngắn gọn về tổng quan và mục đích của dự án như sau:</w:t>
       </w:r>
     </w:p>
     <w:p>
@@ -14944,18 +14866,7 @@
           <w:szCs w:val="28"/>
           <w:lang w:val="en-US"/>
         </w:rPr>
-        <w:t>Các nhiệm vụ được giao trong dự án</w:t>
-      </w:r>
-      <w:r>
-        <w:rPr>
-          <w:rFonts w:ascii="Times New Roman" w:hAnsi="Times New Roman" w:cs="Times New Roman"/>
-          <w:b/>
-          <w:bCs/>
-          <w:sz w:val="28"/>
-          <w:szCs w:val="28"/>
-          <w:lang w:val="en-US"/>
-        </w:rPr>
-        <w:t>:</w:t>
+        <w:t>Các nhiệm vụ được giao trong dự án:</w:t>
       </w:r>
       <w:r>
         <w:rPr>
@@ -15514,7 +15425,7 @@
           <w:lang w:val="en-US"/>
         </w:rPr>
       </w:pPr>
-      <w:bookmarkStart w:id="51" w:name="_Toc206410280"/>
+      <w:bookmarkStart w:id="51" w:name="_Toc206418905"/>
       <w:r>
         <w:rPr>
           <w:rFonts w:ascii="Times New Roman" w:hAnsi="Times New Roman" w:cs="Times New Roman"/>
@@ -15570,7 +15481,7 @@
           <w:lang w:val="en-US"/>
         </w:rPr>
       </w:pPr>
-      <w:bookmarkStart w:id="52" w:name="_Toc206410281"/>
+      <w:bookmarkStart w:id="52" w:name="_Toc206418906"/>
       <w:r>
         <w:rPr>
           <w:rFonts w:ascii="Times New Roman" w:eastAsia="Times New Roman" w:hAnsi="Times New Roman" w:cs="Times New Roman"/>
@@ -15603,7 +15514,7 @@
           <w:lang w:val="en-US"/>
         </w:rPr>
       </w:pPr>
-      <w:bookmarkStart w:id="53" w:name="_Toc206410282"/>
+      <w:bookmarkStart w:id="53" w:name="_Toc206418907"/>
       <w:r>
         <w:rPr>
           <w:rFonts w:ascii="Times New Roman" w:hAnsi="Times New Roman" w:cs="Times New Roman"/>
@@ -15764,7 +15675,7 @@
         </w:rPr>
       </w:pPr>
       <w:bookmarkStart w:id="54" w:name="_Hlk206404984"/>
-      <w:bookmarkStart w:id="55" w:name="_Toc206410283"/>
+      <w:bookmarkStart w:id="55" w:name="_Toc206418908"/>
       <w:r>
         <w:rPr>
           <w:rFonts w:ascii="Times New Roman" w:eastAsia="Times New Roman" w:hAnsi="Times New Roman" w:cs="Times New Roman"/>
@@ -15800,16 +15711,7 @@
           <w:szCs w:val="28"/>
           <w:lang w:val="en-US"/>
         </w:rPr>
-        <w:t>Để vận dụng và hiểu hết được những kiến thức, kinh nghiệm đã được học và trau dồi trong quá trình Thực tập tại công ty, em đã quyết định xây dựng lại các module chức năng của hệ thống. Các module này có thể được ứng dụng và triển khai trong những ứng dụng hay đề tài thực tế</w:t>
-      </w:r>
-      <w:r>
-        <w:rPr>
-          <w:rFonts w:ascii="Times New Roman" w:eastAsia="Times New Roman" w:hAnsi="Times New Roman" w:cs="Times New Roman"/>
-          <w:sz w:val="28"/>
-          <w:szCs w:val="28"/>
-          <w:lang w:val="en-US"/>
-        </w:rPr>
-        <w:t>.</w:t>
+        <w:t>Để vận dụng và hiểu hết được những kiến thức, kinh nghiệm đã được học và trau dồi trong quá trình Thực tập tại công ty, em đã quyết định xây dựng lại các module chức năng của hệ thống. Các module này có thể được ứng dụng và triển khai trong những ứng dụng hay đề tài thực tế.</w:t>
       </w:r>
     </w:p>
     <w:p>
@@ -15831,7 +15733,7 @@
           <w:lang w:val="en-US"/>
         </w:rPr>
       </w:pPr>
-      <w:bookmarkStart w:id="56" w:name="_Toc206410284"/>
+      <w:bookmarkStart w:id="56" w:name="_Toc206418909"/>
       <w:r>
         <w:rPr>
           <w:rFonts w:ascii="Times New Roman" w:eastAsia="Times New Roman" w:hAnsi="Times New Roman" w:cs="Times New Roman"/>
@@ -15864,16 +15766,7 @@
           <w:szCs w:val="28"/>
           <w:lang w:val="en-US"/>
         </w:rPr>
-        <w:t>Mục tiêu của dự án là phát triển một hệ thống đơn giản, dễ thao tác và sử dụng cho người dùng, hỗ trợ quản lí hợp đồng, giao việc, thuế suất và báo cáo một cách trực quan</w:t>
-      </w:r>
-      <w:r>
-        <w:rPr>
-          <w:rFonts w:ascii="Times New Roman" w:eastAsia="Times New Roman" w:hAnsi="Times New Roman" w:cs="Times New Roman"/>
-          <w:sz w:val="28"/>
-          <w:szCs w:val="28"/>
-          <w:lang w:val="en-US"/>
-        </w:rPr>
-        <w:t>. Cụ thể:</w:t>
+        <w:t>Mục tiêu của dự án là phát triển một hệ thống đơn giản, dễ thao tác và sử dụng cho người dùng, hỗ trợ quản lí hợp đồng, giao việc, thuế suất và báo cáo một cách trực quan. Cụ thể:</w:t>
       </w:r>
     </w:p>
     <w:p>
@@ -15900,16 +15793,7 @@
           <w:szCs w:val="28"/>
           <w:lang w:val="en-US"/>
         </w:rPr>
-        <w:t>Người dùng có thể xem thêm sửa xóa việc khai báo hợp đồng, đồng thời giao cho nhân viên duyệt hợp đồng đó</w:t>
-      </w:r>
-      <w:r>
-        <w:rPr>
-          <w:rFonts w:ascii="Times New Roman" w:eastAsia="Times New Roman" w:hAnsi="Times New Roman" w:cs="Times New Roman"/>
-          <w:sz w:val="28"/>
-          <w:szCs w:val="28"/>
-          <w:lang w:val="en-US"/>
-        </w:rPr>
-        <w:t>.</w:t>
+        <w:t>Người dùng có thể xem thêm sửa xóa việc khai báo hợp đồng, đồng thời giao cho nhân viên duyệt hợp đồng đó.</w:t>
       </w:r>
     </w:p>
     <w:p>
@@ -16078,7 +15962,7 @@
         </w:rPr>
       </w:pPr>
       <w:bookmarkStart w:id="57" w:name="_Hlk206404993"/>
-      <w:bookmarkStart w:id="58" w:name="_Toc206410285"/>
+      <w:bookmarkStart w:id="58" w:name="_Toc206418910"/>
       <w:r>
         <w:rPr>
           <w:rFonts w:ascii="Times New Roman" w:eastAsia="Times New Roman" w:hAnsi="Times New Roman" w:cs="Times New Roman"/>
@@ -16479,16 +16363,7 @@
           <w:lang w:val="en-US"/>
         </w:rPr>
         <w:lastRenderedPageBreak/>
-        <w:t>Môi trường triển khai local: Docker</w:t>
-      </w:r>
-      <w:r>
-        <w:rPr>
-          <w:rFonts w:ascii="Times New Roman" w:eastAsia="Times New Roman" w:hAnsi="Times New Roman" w:cs="Times New Roman"/>
-          <w:sz w:val="28"/>
-          <w:szCs w:val="28"/>
-          <w:lang w:val="en-US"/>
-        </w:rPr>
-        <w:t>.</w:t>
+        <w:t>Môi trường triển khai local: Docker.</w:t>
       </w:r>
     </w:p>
     <w:p>
@@ -16512,16 +16387,7 @@
           <w:szCs w:val="28"/>
           <w:lang w:val="en-US"/>
         </w:rPr>
-        <w:t>Môi trường triển khai remote: Máy ảo (VM) hệ điều hành Linux (Debian 11 do AWS cung cấp</w:t>
-      </w:r>
-      <w:r>
-        <w:rPr>
-          <w:rFonts w:ascii="Times New Roman" w:eastAsia="Times New Roman" w:hAnsi="Times New Roman" w:cs="Times New Roman"/>
-          <w:sz w:val="28"/>
-          <w:szCs w:val="28"/>
-          <w:lang w:val="en-US"/>
-        </w:rPr>
-        <w:t>)</w:t>
+        <w:t>Môi trường triển khai remote: Máy ảo (VM) hệ điều hành Linux (Debian 11 do AWS cung cấp)</w:t>
       </w:r>
     </w:p>
     <w:p>
@@ -16540,7 +16406,7 @@
           <w:lang w:val="en-US"/>
         </w:rPr>
       </w:pPr>
-      <w:bookmarkStart w:id="60" w:name="_Toc206410286"/>
+      <w:bookmarkStart w:id="60" w:name="_Toc206418911"/>
       <w:r>
         <w:rPr>
           <w:rFonts w:ascii="Times New Roman" w:eastAsia="Times New Roman" w:hAnsi="Times New Roman" w:cs="Times New Roman"/>
@@ -16571,7 +16437,7 @@
           <w:lang w:val="en-US"/>
         </w:rPr>
       </w:pPr>
-      <w:bookmarkStart w:id="61" w:name="_Toc206410287"/>
+      <w:bookmarkStart w:id="61" w:name="_Toc206418912"/>
       <w:r>
         <w:rPr>
           <w:rFonts w:ascii="Times New Roman" w:eastAsia="Times New Roman" w:hAnsi="Times New Roman" w:cs="Times New Roman"/>
@@ -16604,16 +16470,7 @@
           <w:szCs w:val="28"/>
           <w:lang w:val="en-US"/>
         </w:rPr>
-        <w:t>Đề tài này hướng đến 2 nhóm người sử dụng</w:t>
-      </w:r>
-      <w:r>
-        <w:rPr>
-          <w:rFonts w:ascii="Times New Roman" w:eastAsia="Times New Roman" w:hAnsi="Times New Roman" w:cs="Times New Roman"/>
-          <w:sz w:val="28"/>
-          <w:szCs w:val="28"/>
-          <w:lang w:val="en-US"/>
-        </w:rPr>
-        <w:t>:</w:t>
+        <w:t>Đề tài này hướng đến 2 nhóm người sử dụng:</w:t>
       </w:r>
     </w:p>
     <w:p>
@@ -16638,16 +16495,7 @@
           <w:szCs w:val="28"/>
           <w:lang w:val="en-US"/>
         </w:rPr>
-        <w:t>Quản trị viên (Admin): Là những người có chức cao nhất, chịu trách nhiệm quản lí các thông tin của công ty từ hợp đồng, nhân viên, thông tin đối tác, có quyền giao việc cho nhân viên cấp dưới</w:t>
-      </w:r>
-      <w:r>
-        <w:rPr>
-          <w:rFonts w:ascii="Times New Roman" w:eastAsia="Times New Roman" w:hAnsi="Times New Roman" w:cs="Times New Roman"/>
-          <w:sz w:val="28"/>
-          <w:szCs w:val="28"/>
-          <w:lang w:val="en-US"/>
-        </w:rPr>
-        <w:t>.</w:t>
+        <w:t>Quản trị viên (Admin): Là những người có chức cao nhất, chịu trách nhiệm quản lí các thông tin của công ty từ hợp đồng, nhân viên, thông tin đối tác, có quyền giao việc cho nhân viên cấp dưới.</w:t>
       </w:r>
     </w:p>
     <w:p>
@@ -16692,7 +16540,7 @@
           <w:lang w:val="en-US"/>
         </w:rPr>
       </w:pPr>
-      <w:bookmarkStart w:id="62" w:name="_Toc206410288"/>
+      <w:bookmarkStart w:id="62" w:name="_Toc206418913"/>
       <w:r>
         <w:rPr>
           <w:rFonts w:ascii="Times New Roman" w:eastAsia="Times New Roman" w:hAnsi="Times New Roman" w:cs="Times New Roman"/>
@@ -17041,7 +16889,7 @@
           <w:lang w:val="en-US"/>
         </w:rPr>
       </w:pPr>
-      <w:bookmarkStart w:id="63" w:name="_Toc206410289"/>
+      <w:bookmarkStart w:id="63" w:name="_Toc206418914"/>
       <w:r>
         <w:rPr>
           <w:rFonts w:ascii="Times New Roman" w:eastAsia="Times New Roman" w:hAnsi="Times New Roman" w:cs="Times New Roman"/>
@@ -19988,7 +19836,7 @@
           <w:lang w:val="en-US"/>
         </w:rPr>
       </w:pPr>
-      <w:bookmarkStart w:id="65" w:name="_Toc206410290"/>
+      <w:bookmarkStart w:id="65" w:name="_Toc206418915"/>
       <w:r>
         <w:rPr>
           <w:rFonts w:ascii="Times New Roman" w:eastAsia="Times New Roman" w:hAnsi="Times New Roman" w:cs="Times New Roman"/>
@@ -21831,51 +21679,7 @@
           <w:szCs w:val="28"/>
           <w:lang w:val="en-US"/>
         </w:rPr>
-        <w:t xml:space="preserve">Bảng </w:t>
-      </w:r>
-      <w:r>
-        <w:rPr>
-          <w:rFonts w:ascii="Times New Roman" w:eastAsia="Times New Roman" w:hAnsi="Times New Roman" w:cs="Times New Roman"/>
-          <w:i/>
-          <w:iCs/>
-          <w:sz w:val="28"/>
-          <w:szCs w:val="28"/>
-          <w:lang w:val="en-US"/>
-        </w:rPr>
-        <w:t>4</w:t>
-      </w:r>
-      <w:r>
-        <w:rPr>
-          <w:rFonts w:ascii="Times New Roman" w:eastAsia="Times New Roman" w:hAnsi="Times New Roman" w:cs="Times New Roman"/>
-          <w:i/>
-          <w:iCs/>
-          <w:sz w:val="28"/>
-          <w:szCs w:val="28"/>
-          <w:lang w:val="en-US"/>
-        </w:rPr>
-        <w:t xml:space="preserve">. UC </w:t>
-      </w:r>
-      <w:r>
-        <w:rPr>
-          <w:rFonts w:ascii="Times New Roman" w:eastAsia="Times New Roman" w:hAnsi="Times New Roman" w:cs="Times New Roman"/>
-          <w:i/>
-          <w:iCs/>
-          <w:sz w:val="28"/>
-          <w:szCs w:val="28"/>
-          <w:lang w:val="en-US"/>
-        </w:rPr>
-        <w:t>sửa</w:t>
-      </w:r>
-      <w:r>
-        <w:rPr>
-          <w:rFonts w:ascii="Times New Roman" w:eastAsia="Times New Roman" w:hAnsi="Times New Roman" w:cs="Times New Roman"/>
-          <w:i/>
-          <w:iCs/>
-          <w:sz w:val="28"/>
-          <w:szCs w:val="28"/>
-          <w:lang w:val="en-US"/>
-        </w:rPr>
-        <w:t xml:space="preserve"> hợp đồng</w:t>
+        <w:t>Bảng 4. UC sửa hợp đồng</w:t>
       </w:r>
     </w:p>
     <w:p>
@@ -22674,51 +22478,7 @@
           <w:szCs w:val="28"/>
           <w:lang w:val="en-US"/>
         </w:rPr>
-        <w:t xml:space="preserve">Bảng </w:t>
-      </w:r>
-      <w:r>
-        <w:rPr>
-          <w:rFonts w:ascii="Times New Roman" w:eastAsia="Times New Roman" w:hAnsi="Times New Roman" w:cs="Times New Roman"/>
-          <w:i/>
-          <w:iCs/>
-          <w:sz w:val="28"/>
-          <w:szCs w:val="28"/>
-          <w:lang w:val="en-US"/>
-        </w:rPr>
-        <w:t>5</w:t>
-      </w:r>
-      <w:r>
-        <w:rPr>
-          <w:rFonts w:ascii="Times New Roman" w:eastAsia="Times New Roman" w:hAnsi="Times New Roman" w:cs="Times New Roman"/>
-          <w:i/>
-          <w:iCs/>
-          <w:sz w:val="28"/>
-          <w:szCs w:val="28"/>
-          <w:lang w:val="en-US"/>
-        </w:rPr>
-        <w:t xml:space="preserve">. UC </w:t>
-      </w:r>
-      <w:r>
-        <w:rPr>
-          <w:rFonts w:ascii="Times New Roman" w:eastAsia="Times New Roman" w:hAnsi="Times New Roman" w:cs="Times New Roman"/>
-          <w:i/>
-          <w:iCs/>
-          <w:sz w:val="28"/>
-          <w:szCs w:val="28"/>
-          <w:lang w:val="en-US"/>
-        </w:rPr>
-        <w:t>xóa</w:t>
-      </w:r>
-      <w:r>
-        <w:rPr>
-          <w:rFonts w:ascii="Times New Roman" w:eastAsia="Times New Roman" w:hAnsi="Times New Roman" w:cs="Times New Roman"/>
-          <w:i/>
-          <w:iCs/>
-          <w:sz w:val="28"/>
-          <w:szCs w:val="28"/>
-          <w:lang w:val="en-US"/>
-        </w:rPr>
-        <w:t xml:space="preserve"> hợp đồng</w:t>
+        <w:t>Bảng 5. UC xóa hợp đồng</w:t>
       </w:r>
     </w:p>
     <w:p>
@@ -23424,62 +23184,7 @@
           <w:szCs w:val="28"/>
           <w:lang w:val="en-US"/>
         </w:rPr>
-        <w:t xml:space="preserve">Bảng </w:t>
-      </w:r>
-      <w:r>
-        <w:rPr>
-          <w:rFonts w:ascii="Times New Roman" w:eastAsia="Times New Roman" w:hAnsi="Times New Roman" w:cs="Times New Roman"/>
-          <w:i/>
-          <w:iCs/>
-          <w:sz w:val="28"/>
-          <w:szCs w:val="28"/>
-          <w:lang w:val="en-US"/>
-        </w:rPr>
-        <w:t>6</w:t>
-      </w:r>
-      <w:r>
-        <w:rPr>
-          <w:rFonts w:ascii="Times New Roman" w:eastAsia="Times New Roman" w:hAnsi="Times New Roman" w:cs="Times New Roman"/>
-          <w:i/>
-          <w:iCs/>
-          <w:sz w:val="28"/>
-          <w:szCs w:val="28"/>
-          <w:lang w:val="en-US"/>
-        </w:rPr>
-        <w:t xml:space="preserve">. UC </w:t>
-      </w:r>
-      <w:r>
-        <w:rPr>
-          <w:rFonts w:ascii="Times New Roman" w:eastAsia="Times New Roman" w:hAnsi="Times New Roman" w:cs="Times New Roman"/>
-          <w:i/>
-          <w:iCs/>
-          <w:sz w:val="28"/>
-          <w:szCs w:val="28"/>
-          <w:lang w:val="en-US"/>
-        </w:rPr>
-        <w:t>hiển thị danh sách</w:t>
-      </w:r>
-      <w:r>
-        <w:rPr>
-          <w:rFonts w:ascii="Times New Roman" w:eastAsia="Times New Roman" w:hAnsi="Times New Roman" w:cs="Times New Roman"/>
-          <w:i/>
-          <w:iCs/>
-          <w:sz w:val="28"/>
-          <w:szCs w:val="28"/>
-          <w:lang w:val="en-US"/>
-        </w:rPr>
-        <w:t xml:space="preserve"> hợp đồn</w:t>
-      </w:r>
-      <w:r>
-        <w:rPr>
-          <w:rFonts w:ascii="Times New Roman" w:eastAsia="Times New Roman" w:hAnsi="Times New Roman" w:cs="Times New Roman"/>
-          <w:i/>
-          <w:iCs/>
-          <w:sz w:val="28"/>
-          <w:szCs w:val="28"/>
-          <w:lang w:val="en-US"/>
-        </w:rPr>
-        <w:t>g</w:t>
+        <w:t>Bảng 6. UC hiển thị danh sách hợp đồng</w:t>
       </w:r>
     </w:p>
     <w:p>
@@ -24187,29 +23892,7 @@
           <w:szCs w:val="28"/>
           <w:lang w:val="en-US"/>
         </w:rPr>
-        <w:t xml:space="preserve">Bảng </w:t>
-      </w:r>
-      <w:r>
-        <w:rPr>
-          <w:rFonts w:ascii="Times New Roman" w:eastAsia="Times New Roman" w:hAnsi="Times New Roman" w:cs="Times New Roman"/>
-          <w:i/>
-          <w:iCs/>
-          <w:sz w:val="28"/>
-          <w:szCs w:val="28"/>
-          <w:lang w:val="en-US"/>
-        </w:rPr>
-        <w:t>7</w:t>
-      </w:r>
-      <w:r>
-        <w:rPr>
-          <w:rFonts w:ascii="Times New Roman" w:eastAsia="Times New Roman" w:hAnsi="Times New Roman" w:cs="Times New Roman"/>
-          <w:i/>
-          <w:iCs/>
-          <w:sz w:val="28"/>
-          <w:szCs w:val="28"/>
-          <w:lang w:val="en-US"/>
-        </w:rPr>
-        <w:t xml:space="preserve">. UC hiển thị </w:t>
+        <w:t xml:space="preserve">Bảng 7. UC hiển thị </w:t>
       </w:r>
       <w:r>
         <w:rPr>
@@ -24919,51 +24602,7 @@
           <w:szCs w:val="28"/>
           <w:lang w:val="en-US"/>
         </w:rPr>
-        <w:t>Bảng</w:t>
-      </w:r>
-      <w:r>
-        <w:rPr>
-          <w:rFonts w:ascii="Times New Roman" w:eastAsia="Times New Roman" w:hAnsi="Times New Roman" w:cs="Times New Roman"/>
-          <w:i/>
-          <w:iCs/>
-          <w:sz w:val="28"/>
-          <w:szCs w:val="28"/>
-          <w:lang w:val="en-US"/>
-        </w:rPr>
-        <w:t xml:space="preserve"> 8</w:t>
-      </w:r>
-      <w:r>
-        <w:rPr>
-          <w:rFonts w:ascii="Times New Roman" w:eastAsia="Times New Roman" w:hAnsi="Times New Roman" w:cs="Times New Roman"/>
-          <w:i/>
-          <w:iCs/>
-          <w:sz w:val="28"/>
-          <w:szCs w:val="28"/>
-          <w:lang w:val="en-US"/>
-        </w:rPr>
-        <w:t xml:space="preserve">. UC </w:t>
-      </w:r>
-      <w:r>
-        <w:rPr>
-          <w:rFonts w:ascii="Times New Roman" w:eastAsia="Times New Roman" w:hAnsi="Times New Roman" w:cs="Times New Roman"/>
-          <w:i/>
-          <w:iCs/>
-          <w:sz w:val="28"/>
-          <w:szCs w:val="28"/>
-          <w:lang w:val="en-US"/>
-        </w:rPr>
-        <w:t>thêm</w:t>
-      </w:r>
-      <w:r>
-        <w:rPr>
-          <w:rFonts w:ascii="Times New Roman" w:eastAsia="Times New Roman" w:hAnsi="Times New Roman" w:cs="Times New Roman"/>
-          <w:i/>
-          <w:iCs/>
-          <w:sz w:val="28"/>
-          <w:szCs w:val="28"/>
-          <w:lang w:val="en-US"/>
-        </w:rPr>
-        <w:t xml:space="preserve"> Task</w:t>
+        <w:t>Bảng 8. UC thêm Task</w:t>
       </w:r>
     </w:p>
     <w:p>
@@ -25730,29 +25369,7 @@
           <w:szCs w:val="28"/>
           <w:lang w:val="en-US"/>
         </w:rPr>
-        <w:t xml:space="preserve">. UC </w:t>
-      </w:r>
-      <w:r>
-        <w:rPr>
-          <w:rFonts w:ascii="Times New Roman" w:eastAsia="Times New Roman" w:hAnsi="Times New Roman" w:cs="Times New Roman"/>
-          <w:i/>
-          <w:iCs/>
-          <w:sz w:val="28"/>
-          <w:szCs w:val="28"/>
-          <w:lang w:val="en-US"/>
-        </w:rPr>
-        <w:t>sửa</w:t>
-      </w:r>
-      <w:r>
-        <w:rPr>
-          <w:rFonts w:ascii="Times New Roman" w:eastAsia="Times New Roman" w:hAnsi="Times New Roman" w:cs="Times New Roman"/>
-          <w:i/>
-          <w:iCs/>
-          <w:sz w:val="28"/>
-          <w:szCs w:val="28"/>
-          <w:lang w:val="en-US"/>
-        </w:rPr>
-        <w:t xml:space="preserve"> Task</w:t>
+        <w:t>. UC sửa Task</w:t>
       </w:r>
     </w:p>
     <w:p>
@@ -26534,29 +26151,7 @@
           <w:szCs w:val="28"/>
           <w:lang w:val="en-US"/>
         </w:rPr>
-        <w:t xml:space="preserve">. UC </w:t>
-      </w:r>
-      <w:r>
-        <w:rPr>
-          <w:rFonts w:ascii="Times New Roman" w:eastAsia="Times New Roman" w:hAnsi="Times New Roman" w:cs="Times New Roman"/>
-          <w:i/>
-          <w:iCs/>
-          <w:sz w:val="28"/>
-          <w:szCs w:val="28"/>
-          <w:lang w:val="en-US"/>
-        </w:rPr>
-        <w:t>xóa</w:t>
-      </w:r>
-      <w:r>
-        <w:rPr>
-          <w:rFonts w:ascii="Times New Roman" w:eastAsia="Times New Roman" w:hAnsi="Times New Roman" w:cs="Times New Roman"/>
-          <w:i/>
-          <w:iCs/>
-          <w:sz w:val="28"/>
-          <w:szCs w:val="28"/>
-          <w:lang w:val="en-US"/>
-        </w:rPr>
-        <w:t xml:space="preserve"> Task</w:t>
+        <w:t>. UC xóa Task</w:t>
       </w:r>
     </w:p>
     <w:p>
@@ -27299,29 +26894,7 @@
           <w:szCs w:val="28"/>
           <w:lang w:val="en-US"/>
         </w:rPr>
-        <w:t xml:space="preserve">. UC </w:t>
-      </w:r>
-      <w:r>
-        <w:rPr>
-          <w:rFonts w:ascii="Times New Roman" w:eastAsia="Times New Roman" w:hAnsi="Times New Roman" w:cs="Times New Roman"/>
-          <w:i/>
-          <w:iCs/>
-          <w:sz w:val="28"/>
-          <w:szCs w:val="28"/>
-          <w:lang w:val="en-US"/>
-        </w:rPr>
-        <w:t>giao</w:t>
-      </w:r>
-      <w:r>
-        <w:rPr>
-          <w:rFonts w:ascii="Times New Roman" w:eastAsia="Times New Roman" w:hAnsi="Times New Roman" w:cs="Times New Roman"/>
-          <w:i/>
-          <w:iCs/>
-          <w:sz w:val="28"/>
-          <w:szCs w:val="28"/>
-          <w:lang w:val="en-US"/>
-        </w:rPr>
-        <w:t xml:space="preserve"> Task</w:t>
+        <w:t>. UC giao Task</w:t>
       </w:r>
     </w:p>
     <w:p>
@@ -28040,18 +27613,7 @@
           <w:szCs w:val="28"/>
           <w:lang w:val="en-US"/>
         </w:rPr>
-        <w:t xml:space="preserve">. UC </w:t>
-      </w:r>
-      <w:r>
-        <w:rPr>
-          <w:rFonts w:ascii="Times New Roman" w:eastAsia="Times New Roman" w:hAnsi="Times New Roman" w:cs="Times New Roman"/>
-          <w:i/>
-          <w:iCs/>
-          <w:sz w:val="28"/>
-          <w:szCs w:val="28"/>
-          <w:lang w:val="en-US"/>
-        </w:rPr>
-        <w:t>phê duyệt đối tác</w:t>
+        <w:t>. UC phê duyệt đối tác</w:t>
       </w:r>
     </w:p>
     <w:p>
@@ -28811,19 +28373,34 @@
           <w:szCs w:val="28"/>
           <w:lang w:val="en-US"/>
         </w:rPr>
-        <w:t xml:space="preserve">. UC </w:t>
-      </w:r>
-      <w:r>
-        <w:rPr>
-          <w:rFonts w:ascii="Times New Roman" w:eastAsia="Times New Roman" w:hAnsi="Times New Roman" w:cs="Times New Roman"/>
-          <w:i/>
-          <w:iCs/>
-          <w:sz w:val="28"/>
-          <w:szCs w:val="28"/>
-          <w:lang w:val="en-US"/>
-        </w:rPr>
-        <w:t>thêm thuế</w:t>
-      </w:r>
+        <w:t>. UC thêm thuế</w:t>
+      </w:r>
+    </w:p>
+    <w:p>
+      <w:pPr>
+        <w:spacing w:line="360" w:lineRule="auto"/>
+        <w:rPr>
+          <w:rFonts w:ascii="Times New Roman" w:hAnsi="Times New Roman" w:cs="Times New Roman"/>
+          <w:b/>
+          <w:bCs/>
+          <w:sz w:val="28"/>
+          <w:szCs w:val="28"/>
+          <w:lang w:val="en-US"/>
+        </w:rPr>
+      </w:pPr>
+    </w:p>
+    <w:p>
+      <w:pPr>
+        <w:spacing w:line="360" w:lineRule="auto"/>
+        <w:rPr>
+          <w:rFonts w:ascii="Times New Roman" w:hAnsi="Times New Roman" w:cs="Times New Roman"/>
+          <w:b/>
+          <w:bCs/>
+          <w:sz w:val="28"/>
+          <w:szCs w:val="28"/>
+          <w:lang w:val="en-US"/>
+        </w:rPr>
+      </w:pPr>
     </w:p>
     <w:p>
       <w:pPr>
@@ -28856,7 +28433,7 @@
           <w:lang w:val="en-US"/>
         </w:rPr>
       </w:pPr>
-      <w:bookmarkStart w:id="66" w:name="_Toc206410291"/>
+      <w:bookmarkStart w:id="66" w:name="_Toc206418916"/>
       <w:r>
         <w:rPr>
           <w:rFonts w:ascii="Times New Roman" w:hAnsi="Times New Roman" w:cs="Times New Roman"/>
@@ -28866,9 +28443,1326 @@
           <w:szCs w:val="28"/>
           <w:lang w:val="en-US"/>
         </w:rPr>
+        <w:lastRenderedPageBreak/>
+        <w:t>Sơ đồ tuần tự cho usecase</w:t>
+      </w:r>
+      <w:bookmarkEnd w:id="66"/>
+    </w:p>
+    <w:p>
+      <w:pPr>
+        <w:spacing w:line="360" w:lineRule="auto"/>
+        <w:ind w:left="1080"/>
+        <w:rPr>
+          <w:rFonts w:ascii="Times New Roman" w:hAnsi="Times New Roman" w:cs="Times New Roman"/>
+          <w:b/>
+          <w:bCs/>
+          <w:sz w:val="28"/>
+          <w:szCs w:val="28"/>
+          <w:lang w:val="en-US"/>
+        </w:rPr>
+      </w:pPr>
+      <w:r>
+        <w:rPr>
+          <w:noProof/>
+        </w:rPr>
+        <w:drawing>
+          <wp:inline distT="0" distB="0" distL="0" distR="0" wp14:anchorId="3B50AB86" wp14:editId="5DF63EC1">
+            <wp:extent cx="5415697" cy="3099460"/>
+            <wp:effectExtent l="0" t="0" r="0" b="5715"/>
+            <wp:docPr id="198075722" name="Picture 1" descr="A diagram of a contract&#10;&#10;AI-generated content may be incorrect."/>
+            <wp:cNvGraphicFramePr>
+              <a:graphicFrameLocks xmlns:a="http://schemas.openxmlformats.org/drawingml/2006/main" noChangeAspect="1"/>
+            </wp:cNvGraphicFramePr>
+            <a:graphic xmlns:a="http://schemas.openxmlformats.org/drawingml/2006/main">
+              <a:graphicData uri="http://schemas.openxmlformats.org/drawingml/2006/picture">
+                <pic:pic xmlns:pic="http://schemas.openxmlformats.org/drawingml/2006/picture">
+                  <pic:nvPicPr>
+                    <pic:cNvPr id="198075722" name="Picture 1" descr="A diagram of a contract&#10;&#10;AI-generated content may be incorrect."/>
+                    <pic:cNvPicPr>
+                      <a:picLocks noChangeAspect="1" noChangeArrowheads="1"/>
+                    </pic:cNvPicPr>
+                  </pic:nvPicPr>
+                  <pic:blipFill>
+                    <a:blip r:embed="rId17">
+                      <a:extLst>
+                        <a:ext uri="{28A0092B-C50C-407E-A947-70E740481C1C}">
+                          <a14:useLocalDpi xmlns:a14="http://schemas.microsoft.com/office/drawing/2010/main" val="0"/>
+                        </a:ext>
+                      </a:extLst>
+                    </a:blip>
+                    <a:srcRect/>
+                    <a:stretch>
+                      <a:fillRect/>
+                    </a:stretch>
+                  </pic:blipFill>
+                  <pic:spPr bwMode="auto">
+                    <a:xfrm>
+                      <a:off x="0" y="0"/>
+                      <a:ext cx="5420696" cy="3102321"/>
+                    </a:xfrm>
+                    <a:prstGeom prst="rect">
+                      <a:avLst/>
+                    </a:prstGeom>
+                    <a:noFill/>
+                    <a:ln>
+                      <a:noFill/>
+                    </a:ln>
+                  </pic:spPr>
+                </pic:pic>
+              </a:graphicData>
+            </a:graphic>
+          </wp:inline>
+        </w:drawing>
+      </w:r>
+    </w:p>
+    <w:p>
+      <w:pPr>
+        <w:spacing w:line="360" w:lineRule="auto"/>
+        <w:ind w:left="1080"/>
+        <w:rPr>
+          <w:rFonts w:ascii="Times New Roman" w:hAnsi="Times New Roman" w:cs="Times New Roman"/>
+          <w:b/>
+          <w:bCs/>
+          <w:sz w:val="28"/>
+          <w:szCs w:val="28"/>
+          <w:lang w:val="en-US"/>
+        </w:rPr>
+      </w:pPr>
+      <w:r>
+        <w:rPr>
+          <w:noProof/>
+        </w:rPr>
+        <mc:AlternateContent>
+          <mc:Choice Requires="wps">
+            <w:drawing>
+              <wp:inline distT="0" distB="0" distL="0" distR="0" wp14:anchorId="3D220A19" wp14:editId="6F5624EB">
+                <wp:extent cx="308610" cy="308610"/>
+                <wp:effectExtent l="0" t="0" r="0" b="0"/>
+                <wp:docPr id="652422059" name="Rectangle 2"/>
+                <wp:cNvGraphicFramePr>
+                  <a:graphicFrameLocks xmlns:a="http://schemas.openxmlformats.org/drawingml/2006/main" noChangeAspect="1"/>
+                </wp:cNvGraphicFramePr>
+                <a:graphic xmlns:a="http://schemas.openxmlformats.org/drawingml/2006/main">
+                  <a:graphicData uri="http://schemas.microsoft.com/office/word/2010/wordprocessingShape">
+                    <wps:wsp>
+                      <wps:cNvSpPr>
+                        <a:spLocks noChangeAspect="1" noChangeArrowheads="1"/>
+                      </wps:cNvSpPr>
+                      <wps:spPr bwMode="auto">
+                        <a:xfrm>
+                          <a:off x="0" y="0"/>
+                          <a:ext cx="308610" cy="308610"/>
+                        </a:xfrm>
+                        <a:prstGeom prst="rect">
+                          <a:avLst/>
+                        </a:prstGeom>
+                        <a:noFill/>
+                        <a:ln>
+                          <a:noFill/>
+                        </a:ln>
+                        <a:extLst>
+                          <a:ext uri="{909E8E84-426E-40DD-AFC4-6F175D3DCCD1}">
+                            <a14:hiddenFill xmlns:a14="http://schemas.microsoft.com/office/drawing/2010/main">
+                              <a:solidFill>
+                                <a:srgbClr val="FFFFFF"/>
+                              </a:solidFill>
+                            </a14:hiddenFill>
+                          </a:ext>
+                          <a:ext uri="{91240B29-F687-4F45-9708-019B960494DF}">
+                            <a14:hiddenLine xmlns:a14="http://schemas.microsoft.com/office/drawing/2010/main" w="9525">
+                              <a:solidFill>
+                                <a:srgbClr val="000000"/>
+                              </a:solidFill>
+                              <a:miter lim="800000"/>
+                              <a:headEnd/>
+                              <a:tailEnd/>
+                            </a14:hiddenLine>
+                          </a:ext>
+                        </a:extLst>
+                      </wps:spPr>
+                      <wps:bodyPr rot="0" vert="horz" wrap="square" lIns="91440" tIns="45720" rIns="91440" bIns="45720" anchor="t" anchorCtr="0" upright="1">
+                        <a:noAutofit/>
+                      </wps:bodyPr>
+                    </wps:wsp>
+                  </a:graphicData>
+                </a:graphic>
+              </wp:inline>
+            </w:drawing>
+          </mc:Choice>
+          <mc:Fallback>
+            <w:pict>
+              <v:rect w14:anchorId="72D021F3" id="Rectangle 2" o:spid="_x0000_s1026" style="width:24.3pt;height:24.3pt;visibility:visible;mso-wrap-style:square;mso-left-percent:-10001;mso-top-percent:-10001;mso-position-horizontal:absolute;mso-position-horizontal-relative:char;mso-position-vertical:absolute;mso-position-vertical-relative:line;mso-left-percent:-10001;mso-top-percent:-10001;v-text-anchor:top" o:gfxdata="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" filled="f" stroked="f">
+                <o:lock v:ext="edit" aspectratio="t"/>
+                <w10:anchorlock/>
+              </v:rect>
+            </w:pict>
+          </mc:Fallback>
+        </mc:AlternateContent>
+      </w:r>
+      <w:r>
+        <w:rPr>
+          <w:noProof/>
+        </w:rPr>
+        <w:drawing>
+          <wp:inline distT="0" distB="0" distL="0" distR="0" wp14:anchorId="45E68D37" wp14:editId="5C66F21D">
+            <wp:extent cx="5376041" cy="3600027"/>
+            <wp:effectExtent l="0" t="0" r="0" b="635"/>
+            <wp:docPr id="674724880" name="Picture 3" descr="A diagram of a project&#10;&#10;AI-generated content may be incorrect."/>
+            <wp:cNvGraphicFramePr>
+              <a:graphicFrameLocks xmlns:a="http://schemas.openxmlformats.org/drawingml/2006/main" noChangeAspect="1"/>
+            </wp:cNvGraphicFramePr>
+            <a:graphic xmlns:a="http://schemas.openxmlformats.org/drawingml/2006/main">
+              <a:graphicData uri="http://schemas.openxmlformats.org/drawingml/2006/picture">
+                <pic:pic xmlns:pic="http://schemas.openxmlformats.org/drawingml/2006/picture">
+                  <pic:nvPicPr>
+                    <pic:cNvPr id="674724880" name="Picture 3" descr="A diagram of a project&#10;&#10;AI-generated content may be incorrect."/>
+                    <pic:cNvPicPr>
+                      <a:picLocks noChangeAspect="1" noChangeArrowheads="1"/>
+                    </pic:cNvPicPr>
+                  </pic:nvPicPr>
+                  <pic:blipFill>
+                    <a:blip r:embed="rId18">
+                      <a:extLst>
+                        <a:ext uri="{28A0092B-C50C-407E-A947-70E740481C1C}">
+                          <a14:useLocalDpi xmlns:a14="http://schemas.microsoft.com/office/drawing/2010/main" val="0"/>
+                        </a:ext>
+                      </a:extLst>
+                    </a:blip>
+                    <a:srcRect/>
+                    <a:stretch>
+                      <a:fillRect/>
+                    </a:stretch>
+                  </pic:blipFill>
+                  <pic:spPr bwMode="auto">
+                    <a:xfrm>
+                      <a:off x="0" y="0"/>
+                      <a:ext cx="5382243" cy="3604180"/>
+                    </a:xfrm>
+                    <a:prstGeom prst="rect">
+                      <a:avLst/>
+                    </a:prstGeom>
+                    <a:noFill/>
+                    <a:ln>
+                      <a:noFill/>
+                    </a:ln>
+                  </pic:spPr>
+                </pic:pic>
+              </a:graphicData>
+            </a:graphic>
+          </wp:inline>
+        </w:drawing>
+      </w:r>
+    </w:p>
+    <w:p>
+      <w:pPr>
+        <w:spacing w:line="360" w:lineRule="auto"/>
+        <w:ind w:left="1080"/>
+        <w:rPr>
+          <w:lang w:val="en-US"/>
+        </w:rPr>
+      </w:pPr>
+      <w:r>
+        <w:rPr>
+          <w:noProof/>
+        </w:rPr>
+        <w:lastRenderedPageBreak/>
+        <mc:AlternateContent>
+          <mc:Choice Requires="wps">
+            <w:drawing>
+              <wp:inline distT="0" distB="0" distL="0" distR="0" wp14:anchorId="6BFE35C1" wp14:editId="72A74259">
+                <wp:extent cx="300355" cy="300355"/>
+                <wp:effectExtent l="0" t="0" r="0" b="0"/>
+                <wp:docPr id="1636630697" name="Rectangle 4" descr="PlantUML diagram"/>
+                <wp:cNvGraphicFramePr>
+                  <a:graphicFrameLocks xmlns:a="http://schemas.openxmlformats.org/drawingml/2006/main" noChangeAspect="1"/>
+                </wp:cNvGraphicFramePr>
+                <a:graphic xmlns:a="http://schemas.openxmlformats.org/drawingml/2006/main">
+                  <a:graphicData uri="http://schemas.microsoft.com/office/word/2010/wordprocessingShape">
+                    <wps:wsp>
+                      <wps:cNvSpPr>
+                        <a:spLocks noChangeAspect="1" noChangeArrowheads="1"/>
+                      </wps:cNvSpPr>
+                      <wps:spPr bwMode="auto">
+                        <a:xfrm>
+                          <a:off x="0" y="0"/>
+                          <a:ext cx="300355" cy="300355"/>
+                        </a:xfrm>
+                        <a:prstGeom prst="rect">
+                          <a:avLst/>
+                        </a:prstGeom>
+                        <a:noFill/>
+                        <a:ln>
+                          <a:noFill/>
+                        </a:ln>
+                        <a:extLst>
+                          <a:ext uri="{909E8E84-426E-40DD-AFC4-6F175D3DCCD1}">
+                            <a14:hiddenFill xmlns:a14="http://schemas.microsoft.com/office/drawing/2010/main">
+                              <a:solidFill>
+                                <a:srgbClr val="FFFFFF"/>
+                              </a:solidFill>
+                            </a14:hiddenFill>
+                          </a:ext>
+                          <a:ext uri="{91240B29-F687-4F45-9708-019B960494DF}">
+                            <a14:hiddenLine xmlns:a14="http://schemas.microsoft.com/office/drawing/2010/main" w="9525">
+                              <a:solidFill>
+                                <a:srgbClr val="000000"/>
+                              </a:solidFill>
+                              <a:miter lim="800000"/>
+                              <a:headEnd/>
+                              <a:tailEnd/>
+                            </a14:hiddenLine>
+                          </a:ext>
+                        </a:extLst>
+                      </wps:spPr>
+                      <wps:bodyPr rot="0" vert="horz" wrap="square" lIns="91440" tIns="45720" rIns="91440" bIns="45720" anchor="t" anchorCtr="0" upright="1">
+                        <a:noAutofit/>
+                      </wps:bodyPr>
+                    </wps:wsp>
+                  </a:graphicData>
+                </a:graphic>
+              </wp:inline>
+            </w:drawing>
+          </mc:Choice>
+          <mc:Fallback>
+            <w:pict>
+              <v:rect w14:anchorId="6ADFC3A6" id="Rectangle 4" o:spid="_x0000_s1026" alt="PlantUML diagram" style="width:23.65pt;height:23.65pt;visibility:visible;mso-wrap-style:square;mso-left-percent:-10001;mso-top-percent:-10001;mso-position-horizontal:absolute;mso-position-horizontal-relative:char;mso-position-vertical:absolute;mso-position-vertical-relative:line;mso-left-percent:-10001;mso-top-percent:-10001;v-text-anchor:top" o:gfxdata="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" filled="f" stroked="f">
+                <o:lock v:ext="edit" aspectratio="t"/>
+                <w10:anchorlock/>
+              </v:rect>
+            </w:pict>
+          </mc:Fallback>
+        </mc:AlternateContent>
+      </w:r>
+      <w:r>
+        <w:t xml:space="preserve"> </w:t>
+      </w:r>
+      <w:r>
+        <w:rPr>
+          <w:noProof/>
+        </w:rPr>
+        <mc:AlternateContent>
+          <mc:Choice Requires="wps">
+            <w:drawing>
+              <wp:inline distT="0" distB="0" distL="0" distR="0" wp14:anchorId="5146F64A" wp14:editId="02A3DFDF">
+                <wp:extent cx="300355" cy="300355"/>
+                <wp:effectExtent l="0" t="0" r="0" b="0"/>
+                <wp:docPr id="1175646919" name="Rectangle 5" descr="PlantUML diagram"/>
+                <wp:cNvGraphicFramePr>
+                  <a:graphicFrameLocks xmlns:a="http://schemas.openxmlformats.org/drawingml/2006/main" noChangeAspect="1"/>
+                </wp:cNvGraphicFramePr>
+                <a:graphic xmlns:a="http://schemas.openxmlformats.org/drawingml/2006/main">
+                  <a:graphicData uri="http://schemas.microsoft.com/office/word/2010/wordprocessingShape">
+                    <wps:wsp>
+                      <wps:cNvSpPr>
+                        <a:spLocks noChangeAspect="1" noChangeArrowheads="1"/>
+                      </wps:cNvSpPr>
+                      <wps:spPr bwMode="auto">
+                        <a:xfrm>
+                          <a:off x="0" y="0"/>
+                          <a:ext cx="300355" cy="300355"/>
+                        </a:xfrm>
+                        <a:prstGeom prst="rect">
+                          <a:avLst/>
+                        </a:prstGeom>
+                        <a:noFill/>
+                        <a:ln>
+                          <a:noFill/>
+                        </a:ln>
+                        <a:extLst>
+                          <a:ext uri="{909E8E84-426E-40DD-AFC4-6F175D3DCCD1}">
+                            <a14:hiddenFill xmlns:a14="http://schemas.microsoft.com/office/drawing/2010/main">
+                              <a:solidFill>
+                                <a:srgbClr val="FFFFFF"/>
+                              </a:solidFill>
+                            </a14:hiddenFill>
+                          </a:ext>
+                          <a:ext uri="{91240B29-F687-4F45-9708-019B960494DF}">
+                            <a14:hiddenLine xmlns:a14="http://schemas.microsoft.com/office/drawing/2010/main" w="9525">
+                              <a:solidFill>
+                                <a:srgbClr val="000000"/>
+                              </a:solidFill>
+                              <a:miter lim="800000"/>
+                              <a:headEnd/>
+                              <a:tailEnd/>
+                            </a14:hiddenLine>
+                          </a:ext>
+                        </a:extLst>
+                      </wps:spPr>
+                      <wps:bodyPr rot="0" vert="horz" wrap="square" lIns="91440" tIns="45720" rIns="91440" bIns="45720" anchor="t" anchorCtr="0" upright="1">
+                        <a:noAutofit/>
+                      </wps:bodyPr>
+                    </wps:wsp>
+                  </a:graphicData>
+                </a:graphic>
+              </wp:inline>
+            </w:drawing>
+          </mc:Choice>
+          <mc:Fallback>
+            <w:pict>
+              <v:rect w14:anchorId="27E2CCEE" id="Rectangle 5" o:spid="_x0000_s1026" alt="PlantUML diagram" style="width:23.65pt;height:23.65pt;visibility:visible;mso-wrap-style:square;mso-left-percent:-10001;mso-top-percent:-10001;mso-position-horizontal:absolute;mso-position-horizontal-relative:char;mso-position-vertical:absolute;mso-position-vertical-relative:line;mso-left-percent:-10001;mso-top-percent:-10001;v-text-anchor:top" o:gfxdata="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" filled="f" stroked="f">
+                <o:lock v:ext="edit" aspectratio="t"/>
+                <w10:anchorlock/>
+              </v:rect>
+            </w:pict>
+          </mc:Fallback>
+        </mc:AlternateContent>
+      </w:r>
+      <w:r>
+        <w:t xml:space="preserve"> </w:t>
+      </w:r>
+      <w:r>
+        <w:rPr>
+          <w:noProof/>
+        </w:rPr>
+        <w:drawing>
+          <wp:inline distT="0" distB="0" distL="0" distR="0" wp14:anchorId="6101F53B" wp14:editId="42955869">
+            <wp:extent cx="5175849" cy="2901716"/>
+            <wp:effectExtent l="0" t="0" r="6350" b="0"/>
+            <wp:docPr id="1953029209" name="Picture 6" descr="A diagram of a software project&#10;&#10;AI-generated content may be incorrect."/>
+            <wp:cNvGraphicFramePr>
+              <a:graphicFrameLocks xmlns:a="http://schemas.openxmlformats.org/drawingml/2006/main" noChangeAspect="1"/>
+            </wp:cNvGraphicFramePr>
+            <a:graphic xmlns:a="http://schemas.openxmlformats.org/drawingml/2006/main">
+              <a:graphicData uri="http://schemas.openxmlformats.org/drawingml/2006/picture">
+                <pic:pic xmlns:pic="http://schemas.openxmlformats.org/drawingml/2006/picture">
+                  <pic:nvPicPr>
+                    <pic:cNvPr id="1953029209" name="Picture 6" descr="A diagram of a software project&#10;&#10;AI-generated content may be incorrect."/>
+                    <pic:cNvPicPr>
+                      <a:picLocks noChangeAspect="1" noChangeArrowheads="1"/>
+                    </pic:cNvPicPr>
+                  </pic:nvPicPr>
+                  <pic:blipFill>
+                    <a:blip r:embed="rId19">
+                      <a:extLst>
+                        <a:ext uri="{28A0092B-C50C-407E-A947-70E740481C1C}">
+                          <a14:useLocalDpi xmlns:a14="http://schemas.microsoft.com/office/drawing/2010/main" val="0"/>
+                        </a:ext>
+                      </a:extLst>
+                    </a:blip>
+                    <a:srcRect/>
+                    <a:stretch>
+                      <a:fillRect/>
+                    </a:stretch>
+                  </pic:blipFill>
+                  <pic:spPr bwMode="auto">
+                    <a:xfrm>
+                      <a:off x="0" y="0"/>
+                      <a:ext cx="5184958" cy="2906823"/>
+                    </a:xfrm>
+                    <a:prstGeom prst="rect">
+                      <a:avLst/>
+                    </a:prstGeom>
+                    <a:noFill/>
+                    <a:ln>
+                      <a:noFill/>
+                    </a:ln>
+                  </pic:spPr>
+                </pic:pic>
+              </a:graphicData>
+            </a:graphic>
+          </wp:inline>
+        </w:drawing>
+      </w:r>
+    </w:p>
+    <w:p>
+      <w:pPr>
+        <w:spacing w:line="360" w:lineRule="auto"/>
+        <w:ind w:left="1080"/>
+        <w:rPr>
+          <w:rFonts w:ascii="Times New Roman" w:hAnsi="Times New Roman" w:cs="Times New Roman"/>
+          <w:b/>
+          <w:bCs/>
+          <w:sz w:val="28"/>
+          <w:szCs w:val="28"/>
+          <w:lang w:val="en-US"/>
+        </w:rPr>
+      </w:pPr>
+      <w:r>
+        <w:rPr>
+          <w:noProof/>
+        </w:rPr>
+        <mc:AlternateContent>
+          <mc:Choice Requires="wps">
+            <w:drawing>
+              <wp:inline distT="0" distB="0" distL="0" distR="0" wp14:anchorId="2D9C95D2" wp14:editId="1D8464DB">
+                <wp:extent cx="308610" cy="308610"/>
+                <wp:effectExtent l="0" t="0" r="0" b="0"/>
+                <wp:docPr id="1355700585" name="Rectangle 7"/>
+                <wp:cNvGraphicFramePr>
+                  <a:graphicFrameLocks xmlns:a="http://schemas.openxmlformats.org/drawingml/2006/main" noChangeAspect="1"/>
+                </wp:cNvGraphicFramePr>
+                <a:graphic xmlns:a="http://schemas.openxmlformats.org/drawingml/2006/main">
+                  <a:graphicData uri="http://schemas.microsoft.com/office/word/2010/wordprocessingShape">
+                    <wps:wsp>
+                      <wps:cNvSpPr>
+                        <a:spLocks noChangeAspect="1" noChangeArrowheads="1"/>
+                      </wps:cNvSpPr>
+                      <wps:spPr bwMode="auto">
+                        <a:xfrm>
+                          <a:off x="0" y="0"/>
+                          <a:ext cx="308610" cy="308610"/>
+                        </a:xfrm>
+                        <a:prstGeom prst="rect">
+                          <a:avLst/>
+                        </a:prstGeom>
+                        <a:noFill/>
+                        <a:ln>
+                          <a:noFill/>
+                        </a:ln>
+                        <a:extLst>
+                          <a:ext uri="{909E8E84-426E-40DD-AFC4-6F175D3DCCD1}">
+                            <a14:hiddenFill xmlns:a14="http://schemas.microsoft.com/office/drawing/2010/main">
+                              <a:solidFill>
+                                <a:srgbClr val="FFFFFF"/>
+                              </a:solidFill>
+                            </a14:hiddenFill>
+                          </a:ext>
+                          <a:ext uri="{91240B29-F687-4F45-9708-019B960494DF}">
+                            <a14:hiddenLine xmlns:a14="http://schemas.microsoft.com/office/drawing/2010/main" w="9525">
+                              <a:solidFill>
+                                <a:srgbClr val="000000"/>
+                              </a:solidFill>
+                              <a:miter lim="800000"/>
+                              <a:headEnd/>
+                              <a:tailEnd/>
+                            </a14:hiddenLine>
+                          </a:ext>
+                        </a:extLst>
+                      </wps:spPr>
+                      <wps:bodyPr rot="0" vert="horz" wrap="square" lIns="91440" tIns="45720" rIns="91440" bIns="45720" anchor="t" anchorCtr="0" upright="1">
+                        <a:noAutofit/>
+                      </wps:bodyPr>
+                    </wps:wsp>
+                  </a:graphicData>
+                </a:graphic>
+              </wp:inline>
+            </w:drawing>
+          </mc:Choice>
+          <mc:Fallback>
+            <w:pict>
+              <v:rect w14:anchorId="5DC3FBDC" id="Rectangle 7" o:spid="_x0000_s1026" style="width:24.3pt;height:24.3pt;visibility:visible;mso-wrap-style:square;mso-left-percent:-10001;mso-top-percent:-10001;mso-position-horizontal:absolute;mso-position-horizontal-relative:char;mso-position-vertical:absolute;mso-position-vertical-relative:line;mso-left-percent:-10001;mso-top-percent:-10001;v-text-anchor:top" o:gfxdata="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" filled="f" stroked="f">
+                <o:lock v:ext="edit" aspectratio="t"/>
+                <w10:anchorlock/>
+              </v:rect>
+            </w:pict>
+          </mc:Fallback>
+        </mc:AlternateContent>
+      </w:r>
+      <w:r>
+        <w:rPr>
+          <w:noProof/>
+        </w:rPr>
+        <mc:AlternateContent>
+          <mc:Choice Requires="wps">
+            <w:drawing>
+              <wp:inline distT="0" distB="0" distL="0" distR="0" wp14:anchorId="5B947772" wp14:editId="39026C60">
+                <wp:extent cx="308610" cy="308610"/>
+                <wp:effectExtent l="0" t="0" r="0" b="0"/>
+                <wp:docPr id="147085271" name="Rectangle 8"/>
+                <wp:cNvGraphicFramePr>
+                  <a:graphicFrameLocks xmlns:a="http://schemas.openxmlformats.org/drawingml/2006/main" noChangeAspect="1"/>
+                </wp:cNvGraphicFramePr>
+                <a:graphic xmlns:a="http://schemas.openxmlformats.org/drawingml/2006/main">
+                  <a:graphicData uri="http://schemas.microsoft.com/office/word/2010/wordprocessingShape">
+                    <wps:wsp>
+                      <wps:cNvSpPr>
+                        <a:spLocks noChangeAspect="1" noChangeArrowheads="1"/>
+                      </wps:cNvSpPr>
+                      <wps:spPr bwMode="auto">
+                        <a:xfrm>
+                          <a:off x="0" y="0"/>
+                          <a:ext cx="308610" cy="308610"/>
+                        </a:xfrm>
+                        <a:prstGeom prst="rect">
+                          <a:avLst/>
+                        </a:prstGeom>
+                        <a:noFill/>
+                        <a:ln>
+                          <a:noFill/>
+                        </a:ln>
+                        <a:extLst>
+                          <a:ext uri="{909E8E84-426E-40DD-AFC4-6F175D3DCCD1}">
+                            <a14:hiddenFill xmlns:a14="http://schemas.microsoft.com/office/drawing/2010/main">
+                              <a:solidFill>
+                                <a:srgbClr val="FFFFFF"/>
+                              </a:solidFill>
+                            </a14:hiddenFill>
+                          </a:ext>
+                          <a:ext uri="{91240B29-F687-4F45-9708-019B960494DF}">
+                            <a14:hiddenLine xmlns:a14="http://schemas.microsoft.com/office/drawing/2010/main" w="9525">
+                              <a:solidFill>
+                                <a:srgbClr val="000000"/>
+                              </a:solidFill>
+                              <a:miter lim="800000"/>
+                              <a:headEnd/>
+                              <a:tailEnd/>
+                            </a14:hiddenLine>
+                          </a:ext>
+                        </a:extLst>
+                      </wps:spPr>
+                      <wps:bodyPr rot="0" vert="horz" wrap="square" lIns="91440" tIns="45720" rIns="91440" bIns="45720" anchor="t" anchorCtr="0" upright="1">
+                        <a:noAutofit/>
+                      </wps:bodyPr>
+                    </wps:wsp>
+                  </a:graphicData>
+                </a:graphic>
+              </wp:inline>
+            </w:drawing>
+          </mc:Choice>
+          <mc:Fallback>
+            <w:pict>
+              <v:rect w14:anchorId="4A0052EE" id="Rectangle 8" o:spid="_x0000_s1026" style="width:24.3pt;height:24.3pt;visibility:visible;mso-wrap-style:square;mso-left-percent:-10001;mso-top-percent:-10001;mso-position-horizontal:absolute;mso-position-horizontal-relative:char;mso-position-vertical:absolute;mso-position-vertical-relative:line;mso-left-percent:-10001;mso-top-percent:-10001;v-text-anchor:top" o:gfxdata="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" filled="f" stroked="f">
+                <o:lock v:ext="edit" aspectratio="t"/>
+                <w10:anchorlock/>
+              </v:rect>
+            </w:pict>
+          </mc:Fallback>
+        </mc:AlternateContent>
+      </w:r>
+      <w:r>
+        <w:rPr>
+          <w:noProof/>
+        </w:rPr>
+        <w:drawing>
+          <wp:inline distT="0" distB="0" distL="0" distR="0" wp14:anchorId="23F2F145" wp14:editId="60A06CAB">
+            <wp:extent cx="5153891" cy="2870090"/>
+            <wp:effectExtent l="0" t="0" r="0" b="6985"/>
+            <wp:docPr id="120173590" name="Picture 9" descr="A diagram of a contract&#10;&#10;AI-generated content may be incorrect."/>
+            <wp:cNvGraphicFramePr>
+              <a:graphicFrameLocks xmlns:a="http://schemas.openxmlformats.org/drawingml/2006/main" noChangeAspect="1"/>
+            </wp:cNvGraphicFramePr>
+            <a:graphic xmlns:a="http://schemas.openxmlformats.org/drawingml/2006/main">
+              <a:graphicData uri="http://schemas.openxmlformats.org/drawingml/2006/picture">
+                <pic:pic xmlns:pic="http://schemas.openxmlformats.org/drawingml/2006/picture">
+                  <pic:nvPicPr>
+                    <pic:cNvPr id="120173590" name="Picture 9" descr="A diagram of a contract&#10;&#10;AI-generated content may be incorrect."/>
+                    <pic:cNvPicPr>
+                      <a:picLocks noChangeAspect="1" noChangeArrowheads="1"/>
+                    </pic:cNvPicPr>
+                  </pic:nvPicPr>
+                  <pic:blipFill>
+                    <a:blip r:embed="rId20">
+                      <a:extLst>
+                        <a:ext uri="{28A0092B-C50C-407E-A947-70E740481C1C}">
+                          <a14:useLocalDpi xmlns:a14="http://schemas.microsoft.com/office/drawing/2010/main" val="0"/>
+                        </a:ext>
+                      </a:extLst>
+                    </a:blip>
+                    <a:srcRect/>
+                    <a:stretch>
+                      <a:fillRect/>
+                    </a:stretch>
+                  </pic:blipFill>
+                  <pic:spPr bwMode="auto">
+                    <a:xfrm>
+                      <a:off x="0" y="0"/>
+                      <a:ext cx="5158787" cy="2872816"/>
+                    </a:xfrm>
+                    <a:prstGeom prst="rect">
+                      <a:avLst/>
+                    </a:prstGeom>
+                    <a:noFill/>
+                    <a:ln>
+                      <a:noFill/>
+                    </a:ln>
+                  </pic:spPr>
+                </pic:pic>
+              </a:graphicData>
+            </a:graphic>
+          </wp:inline>
+        </w:drawing>
+      </w:r>
+    </w:p>
+    <w:p>
+      <w:pPr>
+        <w:spacing w:line="360" w:lineRule="auto"/>
+        <w:ind w:left="1080"/>
+        <w:rPr>
+          <w:rFonts w:ascii="Times New Roman" w:hAnsi="Times New Roman" w:cs="Times New Roman"/>
+          <w:b/>
+          <w:bCs/>
+          <w:sz w:val="28"/>
+          <w:szCs w:val="28"/>
+          <w:lang w:val="en-US"/>
+        </w:rPr>
+      </w:pPr>
+      <w:r>
+        <w:rPr>
+          <w:noProof/>
+        </w:rPr>
+        <w:lastRenderedPageBreak/>
+        <w:drawing>
+          <wp:inline distT="0" distB="0" distL="0" distR="0" wp14:anchorId="549B3A23" wp14:editId="41C8CB62">
+            <wp:extent cx="5344510" cy="3156513"/>
+            <wp:effectExtent l="0" t="0" r="8890" b="6350"/>
+            <wp:docPr id="1607898787" name="Picture 10" descr="A diagram of a task&#10;&#10;AI-generated content may be incorrect."/>
+            <wp:cNvGraphicFramePr>
+              <a:graphicFrameLocks xmlns:a="http://schemas.openxmlformats.org/drawingml/2006/main" noChangeAspect="1"/>
+            </wp:cNvGraphicFramePr>
+            <a:graphic xmlns:a="http://schemas.openxmlformats.org/drawingml/2006/main">
+              <a:graphicData uri="http://schemas.openxmlformats.org/drawingml/2006/picture">
+                <pic:pic xmlns:pic="http://schemas.openxmlformats.org/drawingml/2006/picture">
+                  <pic:nvPicPr>
+                    <pic:cNvPr id="1607898787" name="Picture 10" descr="A diagram of a task&#10;&#10;AI-generated content may be incorrect."/>
+                    <pic:cNvPicPr>
+                      <a:picLocks noChangeAspect="1" noChangeArrowheads="1"/>
+                    </pic:cNvPicPr>
+                  </pic:nvPicPr>
+                  <pic:blipFill>
+                    <a:blip r:embed="rId21">
+                      <a:extLst>
+                        <a:ext uri="{28A0092B-C50C-407E-A947-70E740481C1C}">
+                          <a14:useLocalDpi xmlns:a14="http://schemas.microsoft.com/office/drawing/2010/main" val="0"/>
+                        </a:ext>
+                      </a:extLst>
+                    </a:blip>
+                    <a:srcRect/>
+                    <a:stretch>
+                      <a:fillRect/>
+                    </a:stretch>
+                  </pic:blipFill>
+                  <pic:spPr bwMode="auto">
+                    <a:xfrm>
+                      <a:off x="0" y="0"/>
+                      <a:ext cx="5345839" cy="3157298"/>
+                    </a:xfrm>
+                    <a:prstGeom prst="rect">
+                      <a:avLst/>
+                    </a:prstGeom>
+                    <a:noFill/>
+                    <a:ln>
+                      <a:noFill/>
+                    </a:ln>
+                  </pic:spPr>
+                </pic:pic>
+              </a:graphicData>
+            </a:graphic>
+          </wp:inline>
+        </w:drawing>
+      </w:r>
+    </w:p>
+    <w:p>
+      <w:pPr>
+        <w:spacing w:line="360" w:lineRule="auto"/>
+        <w:ind w:left="1080"/>
+        <w:rPr>
+          <w:rFonts w:ascii="Times New Roman" w:hAnsi="Times New Roman" w:cs="Times New Roman"/>
+          <w:b/>
+          <w:bCs/>
+          <w:sz w:val="28"/>
+          <w:szCs w:val="28"/>
+          <w:lang w:val="en-US"/>
+        </w:rPr>
+      </w:pPr>
+    </w:p>
+    <w:p>
+      <w:pPr>
+        <w:spacing w:line="360" w:lineRule="auto"/>
+        <w:ind w:left="1080"/>
+        <w:rPr>
+          <w:rFonts w:ascii="Times New Roman" w:hAnsi="Times New Roman" w:cs="Times New Roman"/>
+          <w:b/>
+          <w:bCs/>
+          <w:sz w:val="28"/>
+          <w:szCs w:val="28"/>
+          <w:lang w:val="en-US"/>
+        </w:rPr>
+      </w:pPr>
+      <w:r>
+        <w:rPr>
+          <w:noProof/>
+        </w:rPr>
+        <w:drawing>
+          <wp:inline distT="0" distB="0" distL="0" distR="0" wp14:anchorId="7D2653F5" wp14:editId="3A667DC6">
+            <wp:extent cx="5105400" cy="4013074"/>
+            <wp:effectExtent l="0" t="0" r="0" b="6985"/>
+            <wp:docPr id="1440446699" name="Picture 16" descr="A diagram of a task&#10;&#10;AI-generated content may be incorrect."/>
+            <wp:cNvGraphicFramePr>
+              <a:graphicFrameLocks xmlns:a="http://schemas.openxmlformats.org/drawingml/2006/main" noChangeAspect="1"/>
+            </wp:cNvGraphicFramePr>
+            <a:graphic xmlns:a="http://schemas.openxmlformats.org/drawingml/2006/main">
+              <a:graphicData uri="http://schemas.openxmlformats.org/drawingml/2006/picture">
+                <pic:pic xmlns:pic="http://schemas.openxmlformats.org/drawingml/2006/picture">
+                  <pic:nvPicPr>
+                    <pic:cNvPr id="1440446699" name="Picture 16" descr="A diagram of a task&#10;&#10;AI-generated content may be incorrect."/>
+                    <pic:cNvPicPr>
+                      <a:picLocks noChangeAspect="1" noChangeArrowheads="1"/>
+                    </pic:cNvPicPr>
+                  </pic:nvPicPr>
+                  <pic:blipFill>
+                    <a:blip r:embed="rId22">
+                      <a:extLst>
+                        <a:ext uri="{28A0092B-C50C-407E-A947-70E740481C1C}">
+                          <a14:useLocalDpi xmlns:a14="http://schemas.microsoft.com/office/drawing/2010/main" val="0"/>
+                        </a:ext>
+                      </a:extLst>
+                    </a:blip>
+                    <a:srcRect/>
+                    <a:stretch>
+                      <a:fillRect/>
+                    </a:stretch>
+                  </pic:blipFill>
+                  <pic:spPr bwMode="auto">
+                    <a:xfrm>
+                      <a:off x="0" y="0"/>
+                      <a:ext cx="5109650" cy="4016414"/>
+                    </a:xfrm>
+                    <a:prstGeom prst="rect">
+                      <a:avLst/>
+                    </a:prstGeom>
+                    <a:noFill/>
+                    <a:ln>
+                      <a:noFill/>
+                    </a:ln>
+                  </pic:spPr>
+                </pic:pic>
+              </a:graphicData>
+            </a:graphic>
+          </wp:inline>
+        </w:drawing>
+      </w:r>
+    </w:p>
+    <w:p>
+      <w:pPr>
+        <w:spacing w:line="360" w:lineRule="auto"/>
+        <w:rPr>
+          <w:rFonts w:ascii="Times New Roman" w:hAnsi="Times New Roman" w:cs="Times New Roman"/>
+          <w:b/>
+          <w:bCs/>
+          <w:sz w:val="28"/>
+          <w:szCs w:val="28"/>
+          <w:lang w:val="en-US"/>
+        </w:rPr>
+      </w:pPr>
+    </w:p>
+    <w:p>
+      <w:pPr>
+        <w:spacing w:line="360" w:lineRule="auto"/>
+        <w:ind w:left="1080"/>
+        <w:rPr>
+          <w:rFonts w:ascii="Times New Roman" w:hAnsi="Times New Roman" w:cs="Times New Roman"/>
+          <w:b/>
+          <w:bCs/>
+          <w:sz w:val="28"/>
+          <w:szCs w:val="28"/>
+          <w:lang w:val="en-US"/>
+        </w:rPr>
+      </w:pPr>
+      <w:r>
+        <w:rPr>
+          <w:noProof/>
+        </w:rPr>
+        <w:lastRenderedPageBreak/>
+        <w:drawing>
+          <wp:inline distT="0" distB="0" distL="0" distR="0" wp14:anchorId="5336C368" wp14:editId="3DC9675D">
+            <wp:extent cx="5207986" cy="4307840"/>
+            <wp:effectExtent l="0" t="0" r="0" b="0"/>
+            <wp:docPr id="200998367" name="Picture 18" descr="A diagram of a task&#10;&#10;AI-generated content may be incorrect."/>
+            <wp:cNvGraphicFramePr>
+              <a:graphicFrameLocks xmlns:a="http://schemas.openxmlformats.org/drawingml/2006/main" noChangeAspect="1"/>
+            </wp:cNvGraphicFramePr>
+            <a:graphic xmlns:a="http://schemas.openxmlformats.org/drawingml/2006/main">
+              <a:graphicData uri="http://schemas.openxmlformats.org/drawingml/2006/picture">
+                <pic:pic xmlns:pic="http://schemas.openxmlformats.org/drawingml/2006/picture">
+                  <pic:nvPicPr>
+                    <pic:cNvPr id="200998367" name="Picture 18" descr="A diagram of a task&#10;&#10;AI-generated content may be incorrect."/>
+                    <pic:cNvPicPr>
+                      <a:picLocks noChangeAspect="1" noChangeArrowheads="1"/>
+                    </pic:cNvPicPr>
+                  </pic:nvPicPr>
+                  <pic:blipFill>
+                    <a:blip r:embed="rId23">
+                      <a:extLst>
+                        <a:ext uri="{28A0092B-C50C-407E-A947-70E740481C1C}">
+                          <a14:useLocalDpi xmlns:a14="http://schemas.microsoft.com/office/drawing/2010/main" val="0"/>
+                        </a:ext>
+                      </a:extLst>
+                    </a:blip>
+                    <a:srcRect/>
+                    <a:stretch>
+                      <a:fillRect/>
+                    </a:stretch>
+                  </pic:blipFill>
+                  <pic:spPr bwMode="auto">
+                    <a:xfrm>
+                      <a:off x="0" y="0"/>
+                      <a:ext cx="5213874" cy="4312711"/>
+                    </a:xfrm>
+                    <a:prstGeom prst="rect">
+                      <a:avLst/>
+                    </a:prstGeom>
+                    <a:noFill/>
+                    <a:ln>
+                      <a:noFill/>
+                    </a:ln>
+                  </pic:spPr>
+                </pic:pic>
+              </a:graphicData>
+            </a:graphic>
+          </wp:inline>
+        </w:drawing>
+      </w:r>
+    </w:p>
+    <w:p>
+      <w:pPr>
+        <w:spacing w:line="360" w:lineRule="auto"/>
+        <w:ind w:left="1080"/>
+        <w:rPr>
+          <w:rFonts w:ascii="Times New Roman" w:hAnsi="Times New Roman" w:cs="Times New Roman"/>
+          <w:b/>
+          <w:bCs/>
+          <w:sz w:val="28"/>
+          <w:szCs w:val="28"/>
+          <w:lang w:val="en-US"/>
+        </w:rPr>
+      </w:pPr>
+    </w:p>
+    <w:p>
+      <w:pPr>
+        <w:spacing w:line="360" w:lineRule="auto"/>
+        <w:ind w:left="1080"/>
+        <w:rPr>
+          <w:lang w:val="en-US"/>
+        </w:rPr>
+      </w:pPr>
+      <w:r>
+        <w:rPr>
+          <w:noProof/>
+        </w:rPr>
+        <mc:AlternateContent>
+          <mc:Choice Requires="wps">
+            <w:drawing>
+              <wp:inline distT="0" distB="0" distL="0" distR="0" wp14:anchorId="16E74841" wp14:editId="25712FE3">
+                <wp:extent cx="299720" cy="299720"/>
+                <wp:effectExtent l="0" t="0" r="0" b="0"/>
+                <wp:docPr id="697617713" name="Rectangle 19"/>
+                <wp:cNvGraphicFramePr>
+                  <a:graphicFrameLocks xmlns:a="http://schemas.openxmlformats.org/drawingml/2006/main" noChangeAspect="1"/>
+                </wp:cNvGraphicFramePr>
+                <a:graphic xmlns:a="http://schemas.openxmlformats.org/drawingml/2006/main">
+                  <a:graphicData uri="http://schemas.microsoft.com/office/word/2010/wordprocessingShape">
+                    <wps:wsp>
+                      <wps:cNvSpPr>
+                        <a:spLocks noChangeAspect="1" noChangeArrowheads="1"/>
+                      </wps:cNvSpPr>
+                      <wps:spPr bwMode="auto">
+                        <a:xfrm>
+                          <a:off x="0" y="0"/>
+                          <a:ext cx="299720" cy="299720"/>
+                        </a:xfrm>
+                        <a:prstGeom prst="rect">
+                          <a:avLst/>
+                        </a:prstGeom>
+                        <a:noFill/>
+                        <a:ln>
+                          <a:noFill/>
+                        </a:ln>
+                        <a:extLst>
+                          <a:ext uri="{909E8E84-426E-40DD-AFC4-6F175D3DCCD1}">
+                            <a14:hiddenFill xmlns:a14="http://schemas.microsoft.com/office/drawing/2010/main">
+                              <a:solidFill>
+                                <a:srgbClr val="FFFFFF"/>
+                              </a:solidFill>
+                            </a14:hiddenFill>
+                          </a:ext>
+                          <a:ext uri="{91240B29-F687-4F45-9708-019B960494DF}">
+                            <a14:hiddenLine xmlns:a14="http://schemas.microsoft.com/office/drawing/2010/main" w="9525">
+                              <a:solidFill>
+                                <a:srgbClr val="000000"/>
+                              </a:solidFill>
+                              <a:miter lim="800000"/>
+                              <a:headEnd/>
+                              <a:tailEnd/>
+                            </a14:hiddenLine>
+                          </a:ext>
+                        </a:extLst>
+                      </wps:spPr>
+                      <wps:bodyPr rot="0" vert="horz" wrap="square" lIns="91440" tIns="45720" rIns="91440" bIns="45720" anchor="t" anchorCtr="0" upright="1">
+                        <a:noAutofit/>
+                      </wps:bodyPr>
+                    </wps:wsp>
+                  </a:graphicData>
+                </a:graphic>
+              </wp:inline>
+            </w:drawing>
+          </mc:Choice>
+          <mc:Fallback>
+            <w:pict>
+              <v:rect w14:anchorId="750F0D65" id="Rectangle 19" o:spid="_x0000_s1026" style="width:23.6pt;height:23.6pt;visibility:visible;mso-wrap-style:square;mso-left-percent:-10001;mso-top-percent:-10001;mso-position-horizontal:absolute;mso-position-horizontal-relative:char;mso-position-vertical:absolute;mso-position-vertical-relative:line;mso-left-percent:-10001;mso-top-percent:-10001;v-text-anchor:top" o:gfxdata="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" filled="f" stroked="f">
+                <o:lock v:ext="edit" aspectratio="t"/>
+                <w10:anchorlock/>
+              </v:rect>
+            </w:pict>
+          </mc:Fallback>
+        </mc:AlternateContent>
+      </w:r>
+      <w:r>
+        <w:t xml:space="preserve"> </w:t>
+      </w:r>
+      <w:r>
+        <w:rPr>
+          <w:noProof/>
+        </w:rPr>
+        <w:drawing>
+          <wp:inline distT="0" distB="0" distL="0" distR="0" wp14:anchorId="375F1B1A" wp14:editId="2306999E">
+            <wp:extent cx="4966138" cy="3715845"/>
+            <wp:effectExtent l="0" t="0" r="6350" b="0"/>
+            <wp:docPr id="947277122" name="Picture 20" descr="A diagram of a task&#10;&#10;AI-generated content may be incorrect."/>
+            <wp:cNvGraphicFramePr>
+              <a:graphicFrameLocks xmlns:a="http://schemas.openxmlformats.org/drawingml/2006/main" noChangeAspect="1"/>
+            </wp:cNvGraphicFramePr>
+            <a:graphic xmlns:a="http://schemas.openxmlformats.org/drawingml/2006/main">
+              <a:graphicData uri="http://schemas.openxmlformats.org/drawingml/2006/picture">
+                <pic:pic xmlns:pic="http://schemas.openxmlformats.org/drawingml/2006/picture">
+                  <pic:nvPicPr>
+                    <pic:cNvPr id="947277122" name="Picture 20" descr="A diagram of a task&#10;&#10;AI-generated content may be incorrect."/>
+                    <pic:cNvPicPr>
+                      <a:picLocks noChangeAspect="1" noChangeArrowheads="1"/>
+                    </pic:cNvPicPr>
+                  </pic:nvPicPr>
+                  <pic:blipFill>
+                    <a:blip r:embed="rId24">
+                      <a:extLst>
+                        <a:ext uri="{28A0092B-C50C-407E-A947-70E740481C1C}">
+                          <a14:useLocalDpi xmlns:a14="http://schemas.microsoft.com/office/drawing/2010/main" val="0"/>
+                        </a:ext>
+                      </a:extLst>
+                    </a:blip>
+                    <a:srcRect/>
+                    <a:stretch>
+                      <a:fillRect/>
+                    </a:stretch>
+                  </pic:blipFill>
+                  <pic:spPr bwMode="auto">
+                    <a:xfrm>
+                      <a:off x="0" y="0"/>
+                      <a:ext cx="4969366" cy="3718260"/>
+                    </a:xfrm>
+                    <a:prstGeom prst="rect">
+                      <a:avLst/>
+                    </a:prstGeom>
+                    <a:noFill/>
+                    <a:ln>
+                      <a:noFill/>
+                    </a:ln>
+                  </pic:spPr>
+                </pic:pic>
+              </a:graphicData>
+            </a:graphic>
+          </wp:inline>
+        </w:drawing>
+      </w:r>
+    </w:p>
+    <w:p>
+      <w:pPr>
+        <w:spacing w:line="360" w:lineRule="auto"/>
+        <w:ind w:left="1080"/>
+        <w:rPr>
+          <w:lang w:val="en-US"/>
+        </w:rPr>
+      </w:pPr>
+      <w:r>
+        <w:rPr>
+          <w:noProof/>
+        </w:rPr>
+        <w:lastRenderedPageBreak/>
+        <mc:AlternateContent>
+          <mc:Choice Requires="wps">
+            <w:drawing>
+              <wp:inline distT="0" distB="0" distL="0" distR="0" wp14:anchorId="74304A2B" wp14:editId="63C4FB68">
+                <wp:extent cx="299720" cy="299720"/>
+                <wp:effectExtent l="0" t="0" r="0" b="0"/>
+                <wp:docPr id="220140120" name="Rectangle 25"/>
+                <wp:cNvGraphicFramePr>
+                  <a:graphicFrameLocks xmlns:a="http://schemas.openxmlformats.org/drawingml/2006/main" noChangeAspect="1"/>
+                </wp:cNvGraphicFramePr>
+                <a:graphic xmlns:a="http://schemas.openxmlformats.org/drawingml/2006/main">
+                  <a:graphicData uri="http://schemas.microsoft.com/office/word/2010/wordprocessingShape">
+                    <wps:wsp>
+                      <wps:cNvSpPr>
+                        <a:spLocks noChangeAspect="1" noChangeArrowheads="1"/>
+                      </wps:cNvSpPr>
+                      <wps:spPr bwMode="auto">
+                        <a:xfrm>
+                          <a:off x="0" y="0"/>
+                          <a:ext cx="299720" cy="299720"/>
+                        </a:xfrm>
+                        <a:prstGeom prst="rect">
+                          <a:avLst/>
+                        </a:prstGeom>
+                        <a:noFill/>
+                        <a:ln>
+                          <a:noFill/>
+                        </a:ln>
+                        <a:extLst>
+                          <a:ext uri="{909E8E84-426E-40DD-AFC4-6F175D3DCCD1}">
+                            <a14:hiddenFill xmlns:a14="http://schemas.microsoft.com/office/drawing/2010/main">
+                              <a:solidFill>
+                                <a:srgbClr val="FFFFFF"/>
+                              </a:solidFill>
+                            </a14:hiddenFill>
+                          </a:ext>
+                          <a:ext uri="{91240B29-F687-4F45-9708-019B960494DF}">
+                            <a14:hiddenLine xmlns:a14="http://schemas.microsoft.com/office/drawing/2010/main" w="9525">
+                              <a:solidFill>
+                                <a:srgbClr val="000000"/>
+                              </a:solidFill>
+                              <a:miter lim="800000"/>
+                              <a:headEnd/>
+                              <a:tailEnd/>
+                            </a14:hiddenLine>
+                          </a:ext>
+                        </a:extLst>
+                      </wps:spPr>
+                      <wps:bodyPr rot="0" vert="horz" wrap="square" lIns="91440" tIns="45720" rIns="91440" bIns="45720" anchor="t" anchorCtr="0" upright="1">
+                        <a:noAutofit/>
+                      </wps:bodyPr>
+                    </wps:wsp>
+                  </a:graphicData>
+                </a:graphic>
+              </wp:inline>
+            </w:drawing>
+          </mc:Choice>
+          <mc:Fallback>
+            <w:pict>
+              <v:rect w14:anchorId="6235F58C" id="Rectangle 25" o:spid="_x0000_s1026" style="width:23.6pt;height:23.6pt;visibility:visible;mso-wrap-style:square;mso-left-percent:-10001;mso-top-percent:-10001;mso-position-horizontal:absolute;mso-position-horizontal-relative:char;mso-position-vertical:absolute;mso-position-vertical-relative:line;mso-left-percent:-10001;mso-top-percent:-10001;v-text-anchor:top" o:gfxdata="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" filled="f" stroked="f">
+                <o:lock v:ext="edit" aspectratio="t"/>
+                <w10:anchorlock/>
+              </v:rect>
+            </w:pict>
+          </mc:Fallback>
+        </mc:AlternateContent>
+      </w:r>
+      <w:r>
+        <w:t xml:space="preserve"> </w:t>
+      </w:r>
+      <w:r>
+        <w:rPr>
+          <w:noProof/>
+        </w:rPr>
+        <w:drawing>
+          <wp:inline distT="0" distB="0" distL="0" distR="0" wp14:anchorId="1D87ACA2" wp14:editId="516B9E08">
+            <wp:extent cx="5168373" cy="2459421"/>
+            <wp:effectExtent l="0" t="0" r="0" b="0"/>
+            <wp:docPr id="1907276910" name="Picture 26" descr="A diagram of a company&#10;&#10;AI-generated content may be incorrect."/>
+            <wp:cNvGraphicFramePr>
+              <a:graphicFrameLocks xmlns:a="http://schemas.openxmlformats.org/drawingml/2006/main" noChangeAspect="1"/>
+            </wp:cNvGraphicFramePr>
+            <a:graphic xmlns:a="http://schemas.openxmlformats.org/drawingml/2006/main">
+              <a:graphicData uri="http://schemas.openxmlformats.org/drawingml/2006/picture">
+                <pic:pic xmlns:pic="http://schemas.openxmlformats.org/drawingml/2006/picture">
+                  <pic:nvPicPr>
+                    <pic:cNvPr id="1907276910" name="Picture 26" descr="A diagram of a company&#10;&#10;AI-generated content may be incorrect."/>
+                    <pic:cNvPicPr>
+                      <a:picLocks noChangeAspect="1" noChangeArrowheads="1"/>
+                    </pic:cNvPicPr>
+                  </pic:nvPicPr>
+                  <pic:blipFill>
+                    <a:blip r:embed="rId25">
+                      <a:extLst>
+                        <a:ext uri="{28A0092B-C50C-407E-A947-70E740481C1C}">
+                          <a14:useLocalDpi xmlns:a14="http://schemas.microsoft.com/office/drawing/2010/main" val="0"/>
+                        </a:ext>
+                      </a:extLst>
+                    </a:blip>
+                    <a:srcRect/>
+                    <a:stretch>
+                      <a:fillRect/>
+                    </a:stretch>
+                  </pic:blipFill>
+                  <pic:spPr bwMode="auto">
+                    <a:xfrm>
+                      <a:off x="0" y="0"/>
+                      <a:ext cx="5171502" cy="2460910"/>
+                    </a:xfrm>
+                    <a:prstGeom prst="rect">
+                      <a:avLst/>
+                    </a:prstGeom>
+                    <a:noFill/>
+                    <a:ln>
+                      <a:noFill/>
+                    </a:ln>
+                  </pic:spPr>
+                </pic:pic>
+              </a:graphicData>
+            </a:graphic>
+          </wp:inline>
+        </w:drawing>
+      </w:r>
+    </w:p>
+    <w:p>
+      <w:pPr>
+        <w:spacing w:line="360" w:lineRule="auto"/>
+        <w:ind w:left="1080"/>
+        <w:rPr>
+          <w:lang w:val="en-US"/>
+        </w:rPr>
+      </w:pPr>
+      <w:r>
+        <w:rPr>
+          <w:noProof/>
+        </w:rPr>
+        <mc:AlternateContent>
+          <mc:Choice Requires="wps">
+            <w:drawing>
+              <wp:inline distT="0" distB="0" distL="0" distR="0" wp14:anchorId="04FE92E7" wp14:editId="7F09E3F8">
+                <wp:extent cx="299720" cy="299720"/>
+                <wp:effectExtent l="0" t="0" r="0" b="0"/>
+                <wp:docPr id="208093285" name="Rectangle 27"/>
+                <wp:cNvGraphicFramePr>
+                  <a:graphicFrameLocks xmlns:a="http://schemas.openxmlformats.org/drawingml/2006/main" noChangeAspect="1"/>
+                </wp:cNvGraphicFramePr>
+                <a:graphic xmlns:a="http://schemas.openxmlformats.org/drawingml/2006/main">
+                  <a:graphicData uri="http://schemas.microsoft.com/office/word/2010/wordprocessingShape">
+                    <wps:wsp>
+                      <wps:cNvSpPr>
+                        <a:spLocks noChangeAspect="1" noChangeArrowheads="1"/>
+                      </wps:cNvSpPr>
+                      <wps:spPr bwMode="auto">
+                        <a:xfrm>
+                          <a:off x="0" y="0"/>
+                          <a:ext cx="299720" cy="299720"/>
+                        </a:xfrm>
+                        <a:prstGeom prst="rect">
+                          <a:avLst/>
+                        </a:prstGeom>
+                        <a:noFill/>
+                        <a:ln>
+                          <a:noFill/>
+                        </a:ln>
+                        <a:extLst>
+                          <a:ext uri="{909E8E84-426E-40DD-AFC4-6F175D3DCCD1}">
+                            <a14:hiddenFill xmlns:a14="http://schemas.microsoft.com/office/drawing/2010/main">
+                              <a:solidFill>
+                                <a:srgbClr val="FFFFFF"/>
+                              </a:solidFill>
+                            </a14:hiddenFill>
+                          </a:ext>
+                          <a:ext uri="{91240B29-F687-4F45-9708-019B960494DF}">
+                            <a14:hiddenLine xmlns:a14="http://schemas.microsoft.com/office/drawing/2010/main" w="9525">
+                              <a:solidFill>
+                                <a:srgbClr val="000000"/>
+                              </a:solidFill>
+                              <a:miter lim="800000"/>
+                              <a:headEnd/>
+                              <a:tailEnd/>
+                            </a14:hiddenLine>
+                          </a:ext>
+                        </a:extLst>
+                      </wps:spPr>
+                      <wps:bodyPr rot="0" vert="horz" wrap="square" lIns="91440" tIns="45720" rIns="91440" bIns="45720" anchor="t" anchorCtr="0" upright="1">
+                        <a:noAutofit/>
+                      </wps:bodyPr>
+                    </wps:wsp>
+                  </a:graphicData>
+                </a:graphic>
+              </wp:inline>
+            </w:drawing>
+          </mc:Choice>
+          <mc:Fallback>
+            <w:pict>
+              <v:rect w14:anchorId="61029634" id="Rectangle 27" o:spid="_x0000_s1026" style="width:23.6pt;height:23.6pt;visibility:visible;mso-wrap-style:square;mso-left-percent:-10001;mso-top-percent:-10001;mso-position-horizontal:absolute;mso-position-horizontal-relative:char;mso-position-vertical:absolute;mso-position-vertical-relative:line;mso-left-percent:-10001;mso-top-percent:-10001;v-text-anchor:top" o:gfxdata="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" filled="f" stroked="f">
+                <o:lock v:ext="edit" aspectratio="t"/>
+                <w10:anchorlock/>
+              </v:rect>
+            </w:pict>
+          </mc:Fallback>
+        </mc:AlternateContent>
+      </w:r>
+      <w:r>
+        <w:rPr>
+          <w:noProof/>
+        </w:rPr>
+        <w:drawing>
+          <wp:inline distT="0" distB="0" distL="0" distR="0" wp14:anchorId="17221A12" wp14:editId="37CAEEF2">
+            <wp:extent cx="5177482" cy="3231931"/>
+            <wp:effectExtent l="0" t="0" r="4445" b="6985"/>
+            <wp:docPr id="772677878" name="Picture 28" descr="A diagram of a tax&#10;&#10;AI-generated content may be incorrect."/>
+            <wp:cNvGraphicFramePr>
+              <a:graphicFrameLocks xmlns:a="http://schemas.openxmlformats.org/drawingml/2006/main" noChangeAspect="1"/>
+            </wp:cNvGraphicFramePr>
+            <a:graphic xmlns:a="http://schemas.openxmlformats.org/drawingml/2006/main">
+              <a:graphicData uri="http://schemas.openxmlformats.org/drawingml/2006/picture">
+                <pic:pic xmlns:pic="http://schemas.openxmlformats.org/drawingml/2006/picture">
+                  <pic:nvPicPr>
+                    <pic:cNvPr id="772677878" name="Picture 28" descr="A diagram of a tax&#10;&#10;AI-generated content may be incorrect."/>
+                    <pic:cNvPicPr>
+                      <a:picLocks noChangeAspect="1" noChangeArrowheads="1"/>
+                    </pic:cNvPicPr>
+                  </pic:nvPicPr>
+                  <pic:blipFill>
+                    <a:blip r:embed="rId26">
+                      <a:extLst>
+                        <a:ext uri="{28A0092B-C50C-407E-A947-70E740481C1C}">
+                          <a14:useLocalDpi xmlns:a14="http://schemas.microsoft.com/office/drawing/2010/main" val="0"/>
+                        </a:ext>
+                      </a:extLst>
+                    </a:blip>
+                    <a:srcRect/>
+                    <a:stretch>
+                      <a:fillRect/>
+                    </a:stretch>
+                  </pic:blipFill>
+                  <pic:spPr bwMode="auto">
+                    <a:xfrm>
+                      <a:off x="0" y="0"/>
+                      <a:ext cx="5181766" cy="3234605"/>
+                    </a:xfrm>
+                    <a:prstGeom prst="rect">
+                      <a:avLst/>
+                    </a:prstGeom>
+                    <a:noFill/>
+                    <a:ln>
+                      <a:noFill/>
+                    </a:ln>
+                  </pic:spPr>
+                </pic:pic>
+              </a:graphicData>
+            </a:graphic>
+          </wp:inline>
+        </w:drawing>
+      </w:r>
+    </w:p>
+    <w:p>
+      <w:pPr>
+        <w:spacing w:line="360" w:lineRule="auto"/>
+        <w:ind w:left="1080"/>
+        <w:rPr>
+          <w:lang w:val="en-US"/>
+        </w:rPr>
+      </w:pPr>
+    </w:p>
+    <w:p>
+      <w:pPr>
+        <w:pStyle w:val="ListParagraph"/>
+        <w:numPr>
+          <w:ilvl w:val="1"/>
+          <w:numId w:val="4"/>
+        </w:numPr>
+        <w:spacing w:line="360" w:lineRule="auto"/>
+        <w:outlineLvl w:val="1"/>
+        <w:rPr>
+          <w:rFonts w:ascii="Times New Roman" w:hAnsi="Times New Roman" w:cs="Times New Roman"/>
+          <w:b/>
+          <w:bCs/>
+          <w:sz w:val="28"/>
+          <w:szCs w:val="28"/>
+          <w:lang w:val="en-US"/>
+        </w:rPr>
+      </w:pPr>
+      <w:bookmarkStart w:id="67" w:name="_Toc206418917"/>
+      <w:r>
+        <w:rPr>
+          <w:rFonts w:ascii="Times New Roman" w:hAnsi="Times New Roman" w:cs="Times New Roman"/>
+          <w:b/>
+          <w:bCs/>
+          <w:sz w:val="28"/>
+          <w:szCs w:val="28"/>
+          <w:lang w:val="en-US"/>
+        </w:rPr>
         <w:t>Thiết kế API document cho bên actor Nhân viên</w:t>
       </w:r>
-      <w:bookmarkEnd w:id="66"/>
+      <w:bookmarkEnd w:id="67"/>
     </w:p>
     <w:p>
       <w:pPr>
@@ -28931,7 +29825,6 @@
                 <w:szCs w:val="28"/>
                 <w:lang w:val="en-US"/>
               </w:rPr>
-              <w:lastRenderedPageBreak/>
               <w:t xml:space="preserve">Name </w:t>
             </w:r>
           </w:p>
@@ -29140,6 +30033,7 @@
                 <w:szCs w:val="28"/>
                 <w:lang w:val="en-US"/>
               </w:rPr>
+              <w:lastRenderedPageBreak/>
               <w:t>Params Query</w:t>
             </w:r>
           </w:p>
@@ -29913,40 +30807,7 @@
           <w:szCs w:val="28"/>
           <w:lang w:val="en-US"/>
         </w:rPr>
-        <w:t>Bảng 1</w:t>
-      </w:r>
-      <w:r>
-        <w:rPr>
-          <w:rFonts w:ascii="Times New Roman" w:hAnsi="Times New Roman" w:cs="Times New Roman"/>
-          <w:i/>
-          <w:iCs/>
-          <w:sz w:val="28"/>
-          <w:szCs w:val="28"/>
-          <w:lang w:val="en-US"/>
-        </w:rPr>
-        <w:t>5</w:t>
-      </w:r>
-      <w:r>
-        <w:rPr>
-          <w:rFonts w:ascii="Times New Roman" w:hAnsi="Times New Roman" w:cs="Times New Roman"/>
-          <w:i/>
-          <w:iCs/>
-          <w:sz w:val="28"/>
-          <w:szCs w:val="28"/>
-          <w:lang w:val="en-US"/>
-        </w:rPr>
-        <w:t xml:space="preserve">. API </w:t>
-      </w:r>
-      <w:r>
-        <w:rPr>
-          <w:rFonts w:ascii="Times New Roman" w:hAnsi="Times New Roman" w:cs="Times New Roman"/>
-          <w:i/>
-          <w:iCs/>
-          <w:sz w:val="28"/>
-          <w:szCs w:val="28"/>
-          <w:lang w:val="en-US"/>
-        </w:rPr>
-        <w:t>logout</w:t>
+        <w:t>Bảng 15. API logout</w:t>
       </w:r>
     </w:p>
     <w:p>
@@ -29990,7 +30851,6 @@
           <w:szCs w:val="28"/>
           <w:lang w:val="en-US"/>
         </w:rPr>
-        <w:lastRenderedPageBreak/>
         <w:t>API thêm partner</w:t>
       </w:r>
     </w:p>
@@ -30130,6 +30990,7 @@
                 <w:szCs w:val="28"/>
                 <w:lang w:val="en-US"/>
               </w:rPr>
+              <w:lastRenderedPageBreak/>
               <w:t>URL</w:t>
             </w:r>
           </w:p>
@@ -30592,40 +31453,7 @@
           <w:szCs w:val="28"/>
           <w:lang w:val="en-US"/>
         </w:rPr>
-        <w:t>Bảng 1</w:t>
-      </w:r>
-      <w:r>
-        <w:rPr>
-          <w:rFonts w:ascii="Times New Roman" w:hAnsi="Times New Roman" w:cs="Times New Roman"/>
-          <w:i/>
-          <w:iCs/>
-          <w:sz w:val="28"/>
-          <w:szCs w:val="28"/>
-          <w:lang w:val="en-US"/>
-        </w:rPr>
-        <w:t>6</w:t>
-      </w:r>
-      <w:r>
-        <w:rPr>
-          <w:rFonts w:ascii="Times New Roman" w:hAnsi="Times New Roman" w:cs="Times New Roman"/>
-          <w:i/>
-          <w:iCs/>
-          <w:sz w:val="28"/>
-          <w:szCs w:val="28"/>
-          <w:lang w:val="en-US"/>
-        </w:rPr>
-        <w:t xml:space="preserve">. API </w:t>
-      </w:r>
-      <w:r>
-        <w:rPr>
-          <w:rFonts w:ascii="Times New Roman" w:hAnsi="Times New Roman" w:cs="Times New Roman"/>
-          <w:i/>
-          <w:iCs/>
-          <w:sz w:val="28"/>
-          <w:szCs w:val="28"/>
-          <w:lang w:val="en-US"/>
-        </w:rPr>
-        <w:t>thêm partner</w:t>
+        <w:t>Bảng 16. API thêm partner</w:t>
       </w:r>
     </w:p>
     <w:p>
@@ -31060,67 +31888,67 @@
                 <w:szCs w:val="28"/>
                 <w:lang w:val="en-US"/>
               </w:rPr>
+              <w:t xml:space="preserve">  "code": 200,</w:t>
+            </w:r>
+          </w:p>
+          <w:p>
+            <w:pPr>
+              <w:spacing w:line="360" w:lineRule="auto"/>
+              <w:rPr>
+                <w:rFonts w:ascii="Times New Roman" w:eastAsia="Times New Roman" w:hAnsi="Times New Roman" w:cs="Times New Roman"/>
+                <w:sz w:val="28"/>
+                <w:szCs w:val="28"/>
+                <w:lang w:val="en-US"/>
+              </w:rPr>
+            </w:pPr>
+            <w:r>
+              <w:rPr>
+                <w:rFonts w:ascii="Times New Roman" w:eastAsia="Times New Roman" w:hAnsi="Times New Roman" w:cs="Times New Roman"/>
+                <w:sz w:val="28"/>
+                <w:szCs w:val="28"/>
+                <w:lang w:val="en-US"/>
+              </w:rPr>
+              <w:t xml:space="preserve">  "message": "Get list contract to accept successfully",</w:t>
+            </w:r>
+          </w:p>
+          <w:p>
+            <w:pPr>
+              <w:spacing w:line="360" w:lineRule="auto"/>
+              <w:rPr>
+                <w:rFonts w:ascii="Times New Roman" w:eastAsia="Times New Roman" w:hAnsi="Times New Roman" w:cs="Times New Roman"/>
+                <w:sz w:val="28"/>
+                <w:szCs w:val="28"/>
+                <w:lang w:val="en-US"/>
+              </w:rPr>
+            </w:pPr>
+            <w:r>
+              <w:rPr>
+                <w:rFonts w:ascii="Times New Roman" w:eastAsia="Times New Roman" w:hAnsi="Times New Roman" w:cs="Times New Roman"/>
+                <w:sz w:val="28"/>
+                <w:szCs w:val="28"/>
+                <w:lang w:val="en-US"/>
+              </w:rPr>
+              <w:t xml:space="preserve">  "result": [</w:t>
+            </w:r>
+          </w:p>
+          <w:p>
+            <w:pPr>
+              <w:spacing w:line="360" w:lineRule="auto"/>
+              <w:rPr>
+                <w:rFonts w:ascii="Times New Roman" w:eastAsia="Times New Roman" w:hAnsi="Times New Roman" w:cs="Times New Roman"/>
+                <w:sz w:val="28"/>
+                <w:szCs w:val="28"/>
+                <w:lang w:val="en-US"/>
+              </w:rPr>
+            </w:pPr>
+            <w:r>
+              <w:rPr>
+                <w:rFonts w:ascii="Times New Roman" w:eastAsia="Times New Roman" w:hAnsi="Times New Roman" w:cs="Times New Roman"/>
+                <w:sz w:val="28"/>
+                <w:szCs w:val="28"/>
+                <w:lang w:val="en-US"/>
+              </w:rPr>
               <w:lastRenderedPageBreak/>
-              <w:t xml:space="preserve">  "code": 200,</w:t>
-            </w:r>
-          </w:p>
-          <w:p>
-            <w:pPr>
-              <w:spacing w:line="360" w:lineRule="auto"/>
-              <w:rPr>
-                <w:rFonts w:ascii="Times New Roman" w:eastAsia="Times New Roman" w:hAnsi="Times New Roman" w:cs="Times New Roman"/>
-                <w:sz w:val="28"/>
-                <w:szCs w:val="28"/>
-                <w:lang w:val="en-US"/>
-              </w:rPr>
-            </w:pPr>
-            <w:r>
-              <w:rPr>
-                <w:rFonts w:ascii="Times New Roman" w:eastAsia="Times New Roman" w:hAnsi="Times New Roman" w:cs="Times New Roman"/>
-                <w:sz w:val="28"/>
-                <w:szCs w:val="28"/>
-                <w:lang w:val="en-US"/>
-              </w:rPr>
-              <w:t xml:space="preserve">  "message": "Get list contract to accept successfully",</w:t>
-            </w:r>
-          </w:p>
-          <w:p>
-            <w:pPr>
-              <w:spacing w:line="360" w:lineRule="auto"/>
-              <w:rPr>
-                <w:rFonts w:ascii="Times New Roman" w:eastAsia="Times New Roman" w:hAnsi="Times New Roman" w:cs="Times New Roman"/>
-                <w:sz w:val="28"/>
-                <w:szCs w:val="28"/>
-                <w:lang w:val="en-US"/>
-              </w:rPr>
-            </w:pPr>
-            <w:r>
-              <w:rPr>
-                <w:rFonts w:ascii="Times New Roman" w:eastAsia="Times New Roman" w:hAnsi="Times New Roman" w:cs="Times New Roman"/>
-                <w:sz w:val="28"/>
-                <w:szCs w:val="28"/>
-                <w:lang w:val="en-US"/>
-              </w:rPr>
-              <w:t xml:space="preserve">  "result": [</w:t>
-            </w:r>
-          </w:p>
-          <w:p>
-            <w:pPr>
-              <w:spacing w:line="360" w:lineRule="auto"/>
-              <w:rPr>
-                <w:rFonts w:ascii="Times New Roman" w:eastAsia="Times New Roman" w:hAnsi="Times New Roman" w:cs="Times New Roman"/>
-                <w:sz w:val="28"/>
-                <w:szCs w:val="28"/>
-                <w:lang w:val="en-US"/>
-              </w:rPr>
-            </w:pPr>
-            <w:r>
-              <w:rPr>
-                <w:rFonts w:ascii="Times New Roman" w:eastAsia="Times New Roman" w:hAnsi="Times New Roman" w:cs="Times New Roman"/>
-                <w:sz w:val="28"/>
-                <w:szCs w:val="28"/>
-                <w:lang w:val="en-US"/>
-              </w:rPr>
               <w:t xml:space="preserve">    {</w:t>
             </w:r>
           </w:p>
@@ -31791,40 +32619,7 @@
           <w:lang w:val="en-US"/>
         </w:rPr>
         <w:lastRenderedPageBreak/>
-        <w:t>Bảng 1</w:t>
-      </w:r>
-      <w:r>
-        <w:rPr>
-          <w:rFonts w:ascii="Times New Roman" w:hAnsi="Times New Roman" w:cs="Times New Roman"/>
-          <w:i/>
-          <w:iCs/>
-          <w:sz w:val="28"/>
-          <w:szCs w:val="28"/>
-          <w:lang w:val="en-US"/>
-        </w:rPr>
-        <w:t>7</w:t>
-      </w:r>
-      <w:r>
-        <w:rPr>
-          <w:rFonts w:ascii="Times New Roman" w:hAnsi="Times New Roman" w:cs="Times New Roman"/>
-          <w:i/>
-          <w:iCs/>
-          <w:sz w:val="28"/>
-          <w:szCs w:val="28"/>
-          <w:lang w:val="en-US"/>
-        </w:rPr>
-        <w:t xml:space="preserve">. API </w:t>
-      </w:r>
-      <w:r>
-        <w:rPr>
-          <w:rFonts w:ascii="Times New Roman" w:hAnsi="Times New Roman" w:cs="Times New Roman"/>
-          <w:i/>
-          <w:iCs/>
-          <w:sz w:val="28"/>
-          <w:szCs w:val="28"/>
-          <w:lang w:val="en-US"/>
-        </w:rPr>
-        <w:t>lấy danh sách hợp đồng cần duyệt</w:t>
+        <w:t>Bảng 17. API lấy danh sách hợp đồng cần duyệt</w:t>
       </w:r>
     </w:p>
     <w:p>
@@ -32006,7 +32801,6 @@
                 <w:szCs w:val="28"/>
                 <w:lang w:val="en-US"/>
               </w:rPr>
-              <w:lastRenderedPageBreak/>
               <w:t>URL</w:t>
             </w:r>
           </w:p>
@@ -32172,6 +32966,7 @@
                 <w:szCs w:val="28"/>
                 <w:lang w:val="en-US"/>
               </w:rPr>
+              <w:lastRenderedPageBreak/>
               <w:t>Params Query</w:t>
             </w:r>
           </w:p>
@@ -32609,40 +33404,7 @@
           <w:szCs w:val="28"/>
           <w:lang w:val="en-US"/>
         </w:rPr>
-        <w:t>Bảng 1</w:t>
-      </w:r>
-      <w:r>
-        <w:rPr>
-          <w:rFonts w:ascii="Times New Roman" w:hAnsi="Times New Roman" w:cs="Times New Roman"/>
-          <w:i/>
-          <w:iCs/>
-          <w:sz w:val="28"/>
-          <w:szCs w:val="28"/>
-          <w:lang w:val="en-US"/>
-        </w:rPr>
-        <w:t>8</w:t>
-      </w:r>
-      <w:r>
-        <w:rPr>
-          <w:rFonts w:ascii="Times New Roman" w:hAnsi="Times New Roman" w:cs="Times New Roman"/>
-          <w:i/>
-          <w:iCs/>
-          <w:sz w:val="28"/>
-          <w:szCs w:val="28"/>
-          <w:lang w:val="en-US"/>
-        </w:rPr>
-        <w:t xml:space="preserve">. API lấy danh sách </w:t>
-      </w:r>
-      <w:r>
-        <w:rPr>
-          <w:rFonts w:ascii="Times New Roman" w:hAnsi="Times New Roman" w:cs="Times New Roman"/>
-          <w:i/>
-          <w:iCs/>
-          <w:sz w:val="28"/>
-          <w:szCs w:val="28"/>
-          <w:lang w:val="en-US"/>
-        </w:rPr>
-        <w:t>công việc cần làm</w:t>
+        <w:t>Bảng 18. API lấy danh sách công việc cần làm</w:t>
       </w:r>
     </w:p>
     <w:p>
@@ -32677,7 +33439,7 @@
           <w:lang w:val="en-US"/>
         </w:rPr>
       </w:pPr>
-      <w:bookmarkStart w:id="67" w:name="_Toc206410292"/>
+      <w:bookmarkStart w:id="68" w:name="_Toc206418918"/>
       <w:r>
         <w:rPr>
           <w:rFonts w:ascii="Times New Roman" w:hAnsi="Times New Roman" w:cs="Times New Roman"/>
@@ -32689,7 +33451,7 @@
         </w:rPr>
         <w:t>Giao diện cho admin</w:t>
       </w:r>
-      <w:bookmarkEnd w:id="67"/>
+      <w:bookmarkEnd w:id="68"/>
     </w:p>
     <w:p>
       <w:pPr>
@@ -32705,7 +33467,6 @@
         <w:rPr>
           <w:noProof/>
         </w:rPr>
-        <w:lastRenderedPageBreak/>
         <w:drawing>
           <wp:inline distT="0" distB="0" distL="0" distR="0" wp14:anchorId="052AAF9E" wp14:editId="4F7A92C9">
             <wp:extent cx="5761990" cy="2804160"/>
@@ -32722,7 +33483,7 @@
                     <pic:cNvPicPr/>
                   </pic:nvPicPr>
                   <pic:blipFill>
-                    <a:blip r:embed="rId17"/>
+                    <a:blip r:embed="rId27"/>
                     <a:stretch>
                       <a:fillRect/>
                     </a:stretch>
@@ -32783,6 +33544,7 @@
         <w:rPr>
           <w:noProof/>
         </w:rPr>
+        <w:lastRenderedPageBreak/>
         <w:drawing>
           <wp:inline distT="0" distB="0" distL="0" distR="0" wp14:anchorId="02DF8D15" wp14:editId="2C5E131F">
             <wp:extent cx="5761990" cy="3340100"/>
@@ -32799,7 +33561,7 @@
                     <pic:cNvPicPr/>
                   </pic:nvPicPr>
                   <pic:blipFill>
-                    <a:blip r:embed="rId18"/>
+                    <a:blip r:embed="rId28"/>
                     <a:stretch>
                       <a:fillRect/>
                     </a:stretch>
@@ -32860,7 +33622,6 @@
         <w:rPr>
           <w:noProof/>
         </w:rPr>
-        <w:lastRenderedPageBreak/>
         <w:drawing>
           <wp:inline distT="0" distB="0" distL="0" distR="0" wp14:anchorId="493A2C66" wp14:editId="30104788">
             <wp:extent cx="5761990" cy="3369310"/>
@@ -32877,7 +33638,7 @@
                     <pic:cNvPicPr/>
                   </pic:nvPicPr>
                   <pic:blipFill>
-                    <a:blip r:embed="rId19"/>
+                    <a:blip r:embed="rId29"/>
                     <a:stretch>
                       <a:fillRect/>
                     </a:stretch>
@@ -32938,6 +33699,7 @@
         <w:rPr>
           <w:noProof/>
         </w:rPr>
+        <w:lastRenderedPageBreak/>
         <w:drawing>
           <wp:inline distT="0" distB="0" distL="0" distR="0" wp14:anchorId="64B63EB8" wp14:editId="1A57D2D0">
             <wp:extent cx="5761990" cy="3340100"/>
@@ -32954,7 +33716,7 @@
                     <pic:cNvPicPr/>
                   </pic:nvPicPr>
                   <pic:blipFill>
-                    <a:blip r:embed="rId20"/>
+                    <a:blip r:embed="rId30"/>
                     <a:stretch>
                       <a:fillRect/>
                     </a:stretch>
@@ -33018,7 +33780,6 @@
         <w:rPr>
           <w:noProof/>
         </w:rPr>
-        <w:lastRenderedPageBreak/>
         <w:drawing>
           <wp:inline distT="0" distB="0" distL="0" distR="0" wp14:anchorId="5A8CCBCE" wp14:editId="363F26F1">
             <wp:extent cx="5761990" cy="3575685"/>
@@ -33035,7 +33796,7 @@
                     <pic:cNvPicPr/>
                   </pic:nvPicPr>
                   <pic:blipFill>
-                    <a:blip r:embed="rId21"/>
+                    <a:blip r:embed="rId31"/>
                     <a:stretch>
                       <a:fillRect/>
                     </a:stretch>
@@ -33098,6 +33859,7 @@
         <w:rPr>
           <w:noProof/>
         </w:rPr>
+        <w:lastRenderedPageBreak/>
         <w:drawing>
           <wp:inline distT="0" distB="0" distL="0" distR="0" wp14:anchorId="779A8FD1" wp14:editId="2FC5B9ED">
             <wp:extent cx="5761990" cy="3670300"/>
@@ -33114,7 +33876,7 @@
                     <pic:cNvPicPr/>
                   </pic:nvPicPr>
                   <pic:blipFill>
-                    <a:blip r:embed="rId22"/>
+                    <a:blip r:embed="rId32"/>
                     <a:stretch>
                       <a:fillRect/>
                     </a:stretch>
@@ -33230,7 +33992,7 @@
           <w:lang w:val="en-US"/>
         </w:rPr>
       </w:pPr>
-      <w:bookmarkStart w:id="68" w:name="_Toc206410293"/>
+      <w:bookmarkStart w:id="69" w:name="_Toc206418919"/>
       <w:r>
         <w:rPr>
           <w:rFonts w:ascii="Times New Roman" w:hAnsi="Times New Roman" w:cs="Times New Roman"/>
@@ -33242,7 +34004,7 @@
         </w:rPr>
         <w:t>Kết luận</w:t>
       </w:r>
-      <w:bookmarkEnd w:id="68"/>
+      <w:bookmarkEnd w:id="69"/>
     </w:p>
     <w:p>
       <w:pPr>
@@ -33263,7 +34025,7 @@
           <w:lang w:val="en-US"/>
         </w:rPr>
       </w:pPr>
-      <w:bookmarkStart w:id="69" w:name="_Toc206410294"/>
+      <w:bookmarkStart w:id="70" w:name="_Toc206418920"/>
       <w:r>
         <w:rPr>
           <w:rFonts w:ascii="Times New Roman" w:hAnsi="Times New Roman" w:cs="Times New Roman"/>
@@ -33275,7 +34037,7 @@
         </w:rPr>
         <w:t>Kết quả đạt được cho công việc</w:t>
       </w:r>
-      <w:bookmarkEnd w:id="69"/>
+      <w:bookmarkEnd w:id="70"/>
     </w:p>
     <w:p>
       <w:pPr>
@@ -33396,6 +34158,7 @@
           <w:sz w:val="28"/>
           <w:szCs w:val="28"/>
         </w:rPr>
+        <w:lastRenderedPageBreak/>
         <w:t>Mang lại nguồn nhân sự tiềm năng cho công ty sau kỳ thực tập giúp công ty dễ dàng mở rộn</w:t>
       </w:r>
       <w:r>
@@ -33427,7 +34190,7 @@
           <w:lang w:val="en-US"/>
         </w:rPr>
       </w:pPr>
-      <w:bookmarkStart w:id="70" w:name="_Toc206410295"/>
+      <w:bookmarkStart w:id="71" w:name="_Toc206418921"/>
       <w:r>
         <w:rPr>
           <w:rFonts w:ascii="Times New Roman" w:hAnsi="Times New Roman" w:cs="Times New Roman"/>
@@ -33439,7 +34202,7 @@
         </w:rPr>
         <w:t>Kết quả đạt được cho cá nhân</w:t>
       </w:r>
-      <w:bookmarkEnd w:id="70"/>
+      <w:bookmarkEnd w:id="71"/>
     </w:p>
     <w:p>
       <w:pPr>
@@ -33665,16 +34428,7 @@
           <w:sz w:val="28"/>
           <w:szCs w:val="28"/>
         </w:rPr>
-        <w:t xml:space="preserve">Ngoài ra, các kĩ năng mềm còn được nâng cao khi tham gia thực tập tại công ty. Khi được tiếp xúc với môi trường làm việc </w:t>
-      </w:r>
-      <w:r>
-        <w:rPr>
-          <w:rFonts w:ascii="Times New Roman" w:eastAsia="Times New Roman" w:hAnsi="Times New Roman" w:cs="Times New Roman"/>
-          <w:sz w:val="28"/>
-          <w:szCs w:val="28"/>
-        </w:rPr>
-        <w:lastRenderedPageBreak/>
-        <w:t xml:space="preserve">chuyên nghiệp góp phần nâng cao ý thức và tinh thần kỉ luật. </w:t>
+        <w:t xml:space="preserve">Ngoài ra, các kĩ năng mềm còn được nâng cao khi tham gia thực tập tại công ty. Khi được tiếp xúc với môi trường làm việc chuyên nghiệp góp phần nâng cao ý thức và tinh thần kỉ luật. </w:t>
       </w:r>
       <w:r>
         <w:rPr>
@@ -33695,7 +34449,7 @@
       </w:r>
     </w:p>
     <w:sectPr>
-      <w:footerReference w:type="default" r:id="rId23"/>
+      <w:footerReference w:type="default" r:id="rId33"/>
       <w:pgSz w:w="11907" w:h="16840" w:code="9"/>
       <w:pgMar w:top="1418" w:right="1134" w:bottom="1418" w:left="1701" w:header="720" w:footer="720" w:gutter="0"/>
       <w:cols w:space="720"/>
@@ -36860,15 +37614,6 @@
   </w:num>
   <w:num w:numId="10" w16cid:durableId="219244141">
     <w:abstractNumId w:val="10"/>
-    <w:lvlOverride w:ilvl="0"/>
-    <w:lvlOverride w:ilvl="1"/>
-    <w:lvlOverride w:ilvl="2"/>
-    <w:lvlOverride w:ilvl="3"/>
-    <w:lvlOverride w:ilvl="4"/>
-    <w:lvlOverride w:ilvl="5"/>
-    <w:lvlOverride w:ilvl="6"/>
-    <w:lvlOverride w:ilvl="7"/>
-    <w:lvlOverride w:ilvl="8"/>
   </w:num>
   <w:num w:numId="11" w16cid:durableId="1875380432">
     <w:abstractNumId w:val="6"/>
@@ -37539,6 +38284,7 @@
   <w:style w:type="character" w:default="1" w:styleId="DefaultParagraphFont">
     <w:name w:val="Default Paragraph Font"/>
     <w:uiPriority w:val="1"/>
+    <w:semiHidden/>
     <w:unhideWhenUsed/>
   </w:style>
   <w:style w:type="table" w:default="1" w:styleId="TableNormal">
@@ -37990,11 +38736,22 @@
     <w:autoRedefine/>
     <w:uiPriority w:val="39"/>
     <w:unhideWhenUsed/>
-    <w:rsid w:val="00EC6A52"/>
+    <w:rsid w:val="002A184D"/>
     <w:pPr>
+      <w:tabs>
+        <w:tab w:val="left" w:pos="1200"/>
+        <w:tab w:val="right" w:leader="dot" w:pos="9062"/>
+      </w:tabs>
       <w:spacing w:after="100"/>
       <w:ind w:left="440"/>
     </w:pPr>
+    <w:rPr>
+      <w:rFonts w:ascii="Times New Roman" w:hAnsi="Times New Roman" w:cs="Times New Roman"/>
+      <w:b/>
+      <w:bCs/>
+      <w:noProof/>
+      <w:lang w:val="en-US"/>
+    </w:rPr>
   </w:style>
   <w:style w:type="character" w:styleId="Strong">
     <w:name w:val="Strong"/>
